--- a/Utils/Projeto Logística.docx
+++ b/Utils/Projeto Logística.docx
@@ -8,12 +8,7 @@
       </w:pPr>
       <w:proofErr w:type="gramStart"/>
       <w:r>
-        <w:t>Proje</w:t>
-      </w:r>
-      <w:bookmarkStart w:id="0" w:name="_GoBack"/>
-      <w:bookmarkEnd w:id="0"/>
-      <w:r>
-        <w:t>to Logística</w:t>
+        <w:t>Projeto Logística</w:t>
       </w:r>
       <w:proofErr w:type="gramEnd"/>
     </w:p>
@@ -90,7 +85,72 @@
         <w:spacing w:line="240" w:lineRule="auto"/>
       </w:pPr>
       <w:r>
+        <w:t>Tipo</w:t>
+      </w:r>
+    </w:p>
+    <w:p>
+      <w:pPr>
+        <w:pStyle w:val="PargrafodaLista"/>
+        <w:numPr>
+          <w:ilvl w:val="2"/>
+          <w:numId w:val="2"/>
+        </w:numPr>
+        <w:spacing w:line="240" w:lineRule="auto"/>
+      </w:pPr>
+      <w:r>
         <w:t>Caminhão</w:t>
+      </w:r>
+    </w:p>
+    <w:p>
+      <w:pPr>
+        <w:pStyle w:val="PargrafodaLista"/>
+        <w:numPr>
+          <w:ilvl w:val="2"/>
+          <w:numId w:val="2"/>
+        </w:numPr>
+        <w:spacing w:line="240" w:lineRule="auto"/>
+      </w:pPr>
+      <w:r>
+        <w:t>Carro</w:t>
+      </w:r>
+    </w:p>
+    <w:p>
+      <w:pPr>
+        <w:pStyle w:val="PargrafodaLista"/>
+        <w:numPr>
+          <w:ilvl w:val="2"/>
+          <w:numId w:val="2"/>
+        </w:numPr>
+        <w:spacing w:line="240" w:lineRule="auto"/>
+      </w:pPr>
+      <w:r>
+        <w:t>Carreta</w:t>
+      </w:r>
+    </w:p>
+    <w:p>
+      <w:pPr>
+        <w:pStyle w:val="PargrafodaLista"/>
+        <w:numPr>
+          <w:ilvl w:val="2"/>
+          <w:numId w:val="2"/>
+        </w:numPr>
+        <w:spacing w:line="240" w:lineRule="auto"/>
+      </w:pPr>
+      <w:r>
+        <w:t>Moto</w:t>
+      </w:r>
+    </w:p>
+    <w:p>
+      <w:pPr>
+        <w:pStyle w:val="PargrafodaLista"/>
+        <w:numPr>
+          <w:ilvl w:val="2"/>
+          <w:numId w:val="2"/>
+        </w:numPr>
+        <w:spacing w:line="240" w:lineRule="auto"/>
+      </w:pPr>
+      <w:r>
+        <w:t>Bicicleta</w:t>
       </w:r>
     </w:p>
     <w:p>
@@ -103,47 +163,13 @@
         <w:spacing w:line="240" w:lineRule="auto"/>
       </w:pPr>
       <w:r>
-        <w:t>Carro</w:t>
-      </w:r>
-    </w:p>
-    <w:p>
-      <w:pPr>
-        <w:pStyle w:val="PargrafodaLista"/>
-        <w:numPr>
-          <w:ilvl w:val="1"/>
-          <w:numId w:val="2"/>
-        </w:numPr>
-        <w:spacing w:line="240" w:lineRule="auto"/>
-      </w:pPr>
-      <w:r>
-        <w:t>Carreta</w:t>
-      </w:r>
-    </w:p>
-    <w:p>
-      <w:pPr>
-        <w:pStyle w:val="PargrafodaLista"/>
-        <w:numPr>
-          <w:ilvl w:val="1"/>
-          <w:numId w:val="2"/>
-        </w:numPr>
-        <w:spacing w:line="240" w:lineRule="auto"/>
-      </w:pPr>
-      <w:r>
-        <w:t>Moto</w:t>
-      </w:r>
-    </w:p>
-    <w:p>
-      <w:pPr>
-        <w:pStyle w:val="PargrafodaLista"/>
-        <w:numPr>
-          <w:ilvl w:val="1"/>
-          <w:numId w:val="2"/>
-        </w:numPr>
-        <w:spacing w:line="240" w:lineRule="auto"/>
-      </w:pPr>
-      <w:r>
-        <w:t>Bicicleta</w:t>
-      </w:r>
+        <w:t>Consumo</w:t>
+      </w:r>
+    </w:p>
+    <w:p>
+      <w:pPr>
+        <w:spacing w:line="240" w:lineRule="auto"/>
+      </w:pPr>
     </w:p>
     <w:p>
       <w:pPr>
@@ -460,7 +486,7 @@
         <w:ind w:left="1440" w:hanging="360"/>
       </w:pPr>
     </w:lvl>
-    <w:lvl w:ilvl="2" w:tplc="0416001B" w:tentative="1">
+    <w:lvl w:ilvl="2" w:tplc="0416001B">
       <w:start w:val="1"/>
       <w:numFmt w:val="lowerRoman"/>
       <w:lvlText w:val="%3."/>
@@ -469,7 +495,7 @@
         <w:ind w:left="2160" w:hanging="180"/>
       </w:pPr>
     </w:lvl>
-    <w:lvl w:ilvl="3" w:tplc="0416000F" w:tentative="1">
+    <w:lvl w:ilvl="3" w:tplc="0416000F">
       <w:start w:val="1"/>
       <w:numFmt w:val="decimal"/>
       <w:lvlText w:val="%4."/>
@@ -478,7 +504,7 @@
         <w:ind w:left="2880" w:hanging="360"/>
       </w:pPr>
     </w:lvl>
-    <w:lvl w:ilvl="4" w:tplc="04160019" w:tentative="1">
+    <w:lvl w:ilvl="4" w:tplc="04160019">
       <w:start w:val="1"/>
       <w:numFmt w:val="lowerLetter"/>
       <w:lvlText w:val="%5."/>
@@ -487,7 +513,7 @@
         <w:ind w:left="3600" w:hanging="360"/>
       </w:pPr>
     </w:lvl>
-    <w:lvl w:ilvl="5" w:tplc="0416001B" w:tentative="1">
+    <w:lvl w:ilvl="5" w:tplc="0416001B">
       <w:start w:val="1"/>
       <w:numFmt w:val="lowerRoman"/>
       <w:lvlText w:val="%6."/>

--- a/Utils/Projeto Logística.docx
+++ b/Utils/Projeto Logística.docx
@@ -247,6 +247,32 @@
       </w:pPr>
       <w:r>
         <w:t>Hora Entrega</w:t>
+      </w:r>
+    </w:p>
+    <w:p>
+      <w:pPr>
+        <w:pStyle w:val="PargrafodaLista"/>
+        <w:numPr>
+          <w:ilvl w:val="0"/>
+          <w:numId w:val="2"/>
+        </w:numPr>
+        <w:spacing w:line="240" w:lineRule="auto"/>
+      </w:pPr>
+      <w:r>
+        <w:t>Nota de frete</w:t>
+      </w:r>
+    </w:p>
+    <w:p>
+      <w:pPr>
+        <w:pStyle w:val="PargrafodaLista"/>
+        <w:numPr>
+          <w:ilvl w:val="0"/>
+          <w:numId w:val="2"/>
+        </w:numPr>
+        <w:spacing w:line="240" w:lineRule="auto"/>
+      </w:pPr>
+      <w:r>
+        <w:t>Nota de entrega</w:t>
       </w:r>
     </w:p>
     <w:p>

--- a/Utils/Projeto Logística.docx
+++ b/Utils/Projeto Logística.docx
@@ -1,16 +1,14 @@
 
 <file path=word/document.xml><?xml version="1.0" encoding="utf-8"?>
-<w:document xmlns:wpc="http://schemas.microsoft.com/office/word/2010/wordprocessingCanvas" xmlns:mc="http://schemas.openxmlformats.org/markup-compatibility/2006" xmlns:o="urn:schemas-microsoft-com:office:office" xmlns:r="http://schemas.openxmlformats.org/officeDocument/2006/relationships" xmlns:m="http://schemas.openxmlformats.org/officeDocument/2006/math" xmlns:v="urn:schemas-microsoft-com:vml" xmlns:wp14="http://schemas.microsoft.com/office/word/2010/wordprocessingDrawing" xmlns:wp="http://schemas.openxmlformats.org/drawingml/2006/wordprocessingDrawing" xmlns:w10="urn:schemas-microsoft-com:office:word" xmlns:w="http://schemas.openxmlformats.org/wordprocessingml/2006/main" xmlns:w14="http://schemas.microsoft.com/office/word/2010/wordml" xmlns:wpg="http://schemas.microsoft.com/office/word/2010/wordprocessingGroup" xmlns:wpi="http://schemas.microsoft.com/office/word/2010/wordprocessingInk" xmlns:wne="http://schemas.microsoft.com/office/word/2006/wordml" xmlns:wps="http://schemas.microsoft.com/office/word/2010/wordprocessingShape" mc:Ignorable="w14 wp14">
+<w:document xmlns:wpc="http://schemas.microsoft.com/office/word/2010/wordprocessingCanvas" xmlns:mc="http://schemas.openxmlformats.org/markup-compatibility/2006" xmlns:o="urn:schemas-microsoft-com:office:office" xmlns:r="http://schemas.openxmlformats.org/officeDocument/2006/relationships" xmlns:m="http://schemas.openxmlformats.org/officeDocument/2006/math" xmlns:v="urn:schemas-microsoft-com:vml" xmlns:wp14="http://schemas.microsoft.com/office/word/2010/wordprocessingDrawing" xmlns:wp="http://schemas.openxmlformats.org/drawingml/2006/wordprocessingDrawing" xmlns:w10="urn:schemas-microsoft-com:office:word" xmlns:w="http://schemas.openxmlformats.org/wordprocessingml/2006/main" xmlns:w14="http://schemas.microsoft.com/office/word/2010/wordml" xmlns:w15="http://schemas.microsoft.com/office/word/2012/wordml" xmlns:wpg="http://schemas.microsoft.com/office/word/2010/wordprocessingGroup" xmlns:wpi="http://schemas.microsoft.com/office/word/2010/wordprocessingInk" xmlns:wne="http://schemas.microsoft.com/office/word/2006/wordml" xmlns:wps="http://schemas.microsoft.com/office/word/2010/wordprocessingShape" mc:Ignorable="w14 w15 wp14">
   <w:body>
     <w:p>
       <w:pPr>
         <w:spacing w:line="240" w:lineRule="auto"/>
       </w:pPr>
-      <w:proofErr w:type="gramStart"/>
       <w:r>
         <w:t>Projeto Logística</w:t>
       </w:r>
-      <w:proofErr w:type="gramEnd"/>
     </w:p>
     <w:p>
       <w:pPr>
@@ -30,41 +28,48 @@
       <w:pPr>
         <w:spacing w:line="240" w:lineRule="auto"/>
       </w:pPr>
-      <w:r>
+    </w:p>
+    <w:p>
+      <w:pPr>
+        <w:spacing w:line="240" w:lineRule="auto"/>
+      </w:pPr>
+      <w:r>
+        <w:t>Database: dblog</w:t>
+      </w:r>
+    </w:p>
+    <w:p>
+      <w:pPr>
+        <w:spacing w:line="240" w:lineRule="auto"/>
+      </w:pPr>
+      <w:r>
+        <w:t>Username: loguser</w:t>
+      </w:r>
+    </w:p>
+    <w:p>
+      <w:pPr>
+        <w:spacing w:line="240" w:lineRule="auto"/>
+      </w:pPr>
+      <w:r>
+        <w:t>Password: logistica@2014</w:t>
+      </w:r>
+    </w:p>
+    <w:p>
+      <w:pPr>
+        <w:spacing w:line="240" w:lineRule="auto"/>
         <w:rPr>
           <w:i/>
         </w:rPr>
-        <w:t>SGBD</w:t>
-      </w:r>
-      <w:r>
-        <w:t xml:space="preserve"> – </w:t>
-      </w:r>
-      <w:proofErr w:type="spellStart"/>
-      <w:r>
-        <w:t>Postgre</w:t>
-      </w:r>
-      <w:proofErr w:type="spellEnd"/>
-      <w:r>
-        <w:t xml:space="preserve"> 9.3</w:t>
-      </w:r>
-    </w:p>
-    <w:p>
-      <w:pPr>
-        <w:spacing w:line="240" w:lineRule="auto"/>
+      </w:pPr>
+      <w:r>
         <w:rPr>
           <w:i/>
         </w:rPr>
-      </w:pPr>
-      <w:r>
-        <w:rPr>
-          <w:i/>
-        </w:rPr>
         <w:t>Entidades</w:t>
       </w:r>
     </w:p>
     <w:p>
       <w:pPr>
-        <w:pStyle w:val="PargrafodaLista"/>
+        <w:pStyle w:val="ListParagraph"/>
         <w:numPr>
           <w:ilvl w:val="0"/>
           <w:numId w:val="2"/>
@@ -77,7 +82,7 @@
     </w:p>
     <w:p>
       <w:pPr>
-        <w:pStyle w:val="PargrafodaLista"/>
+        <w:pStyle w:val="ListParagraph"/>
         <w:numPr>
           <w:ilvl w:val="1"/>
           <w:numId w:val="2"/>
@@ -90,7 +95,7 @@
     </w:p>
     <w:p>
       <w:pPr>
-        <w:pStyle w:val="PargrafodaLista"/>
+        <w:pStyle w:val="ListParagraph"/>
         <w:numPr>
           <w:ilvl w:val="2"/>
           <w:numId w:val="2"/>
@@ -103,7 +108,7 @@
     </w:p>
     <w:p>
       <w:pPr>
-        <w:pStyle w:val="PargrafodaLista"/>
+        <w:pStyle w:val="ListParagraph"/>
         <w:numPr>
           <w:ilvl w:val="2"/>
           <w:numId w:val="2"/>
@@ -116,7 +121,7 @@
     </w:p>
     <w:p>
       <w:pPr>
-        <w:pStyle w:val="PargrafodaLista"/>
+        <w:pStyle w:val="ListParagraph"/>
         <w:numPr>
           <w:ilvl w:val="2"/>
           <w:numId w:val="2"/>
@@ -129,7 +134,7 @@
     </w:p>
     <w:p>
       <w:pPr>
-        <w:pStyle w:val="PargrafodaLista"/>
+        <w:pStyle w:val="ListParagraph"/>
         <w:numPr>
           <w:ilvl w:val="2"/>
           <w:numId w:val="2"/>
@@ -142,7 +147,7 @@
     </w:p>
     <w:p>
       <w:pPr>
-        <w:pStyle w:val="PargrafodaLista"/>
+        <w:pStyle w:val="ListParagraph"/>
         <w:numPr>
           <w:ilvl w:val="2"/>
           <w:numId w:val="2"/>
@@ -155,7 +160,7 @@
     </w:p>
     <w:p>
       <w:pPr>
-        <w:pStyle w:val="PargrafodaLista"/>
+        <w:pStyle w:val="ListParagraph"/>
         <w:numPr>
           <w:ilvl w:val="1"/>
           <w:numId w:val="2"/>
@@ -168,12 +173,25 @@
     </w:p>
     <w:p>
       <w:pPr>
-        <w:spacing w:line="240" w:lineRule="auto"/>
-      </w:pPr>
-    </w:p>
-    <w:p>
-      <w:pPr>
-        <w:pStyle w:val="PargrafodaLista"/>
+        <w:pStyle w:val="ListParagraph"/>
+        <w:numPr>
+          <w:ilvl w:val="1"/>
+          <w:numId w:val="2"/>
+        </w:numPr>
+        <w:spacing w:line="240" w:lineRule="auto"/>
+      </w:pPr>
+      <w:r>
+        <w:t>Capacidade</w:t>
+      </w:r>
+    </w:p>
+    <w:p>
+      <w:pPr>
+        <w:spacing w:line="240" w:lineRule="auto"/>
+      </w:pPr>
+    </w:p>
+    <w:p>
+      <w:pPr>
+        <w:pStyle w:val="ListParagraph"/>
         <w:numPr>
           <w:ilvl w:val="0"/>
           <w:numId w:val="2"/>
@@ -186,7 +204,7 @@
     </w:p>
     <w:p>
       <w:pPr>
-        <w:pStyle w:val="PargrafodaLista"/>
+        <w:pStyle w:val="ListParagraph"/>
         <w:numPr>
           <w:ilvl w:val="1"/>
           <w:numId w:val="2"/>
@@ -199,7 +217,7 @@
     </w:p>
     <w:p>
       <w:pPr>
-        <w:pStyle w:val="PargrafodaLista"/>
+        <w:pStyle w:val="ListParagraph"/>
         <w:numPr>
           <w:ilvl w:val="1"/>
           <w:numId w:val="2"/>
@@ -212,7 +230,7 @@
     </w:p>
     <w:p>
       <w:pPr>
-        <w:pStyle w:val="PargrafodaLista"/>
+        <w:pStyle w:val="ListParagraph"/>
         <w:numPr>
           <w:ilvl w:val="1"/>
           <w:numId w:val="2"/>
@@ -222,10 +240,13 @@
       <w:r>
         <w:t>Destino</w:t>
       </w:r>
-    </w:p>
-    <w:p>
-      <w:pPr>
-        <w:pStyle w:val="PargrafodaLista"/>
+      <w:r>
+        <w:t xml:space="preserve"> (X, Y)</w:t>
+      </w:r>
+    </w:p>
+    <w:p>
+      <w:pPr>
+        <w:pStyle w:val="ListParagraph"/>
         <w:numPr>
           <w:ilvl w:val="1"/>
           <w:numId w:val="2"/>
@@ -238,7 +259,7 @@
     </w:p>
     <w:p>
       <w:pPr>
-        <w:pStyle w:val="PargrafodaLista"/>
+        <w:pStyle w:val="ListParagraph"/>
         <w:numPr>
           <w:ilvl w:val="1"/>
           <w:numId w:val="2"/>
@@ -251,7 +272,14 @@
     </w:p>
     <w:p>
       <w:pPr>
-        <w:pStyle w:val="PargrafodaLista"/>
+        <w:pStyle w:val="ListParagraph"/>
+        <w:spacing w:line="240" w:lineRule="auto"/>
+        <w:ind w:left="1440"/>
+      </w:pPr>
+    </w:p>
+    <w:p>
+      <w:pPr>
+        <w:pStyle w:val="ListParagraph"/>
         <w:numPr>
           <w:ilvl w:val="0"/>
           <w:numId w:val="2"/>
@@ -264,7 +292,7 @@
     </w:p>
     <w:p>
       <w:pPr>
-        <w:pStyle w:val="PargrafodaLista"/>
+        <w:pStyle w:val="ListParagraph"/>
         <w:numPr>
           <w:ilvl w:val="0"/>
           <w:numId w:val="2"/>
@@ -277,7 +305,7 @@
     </w:p>
     <w:p>
       <w:pPr>
-        <w:pStyle w:val="PargrafodaLista"/>
+        <w:pStyle w:val="ListParagraph"/>
         <w:spacing w:line="240" w:lineRule="auto"/>
         <w:ind w:left="1440"/>
       </w:pPr>
@@ -298,7 +326,7 @@
     </w:p>
     <w:p>
       <w:pPr>
-        <w:pStyle w:val="PargrafodaLista"/>
+        <w:pStyle w:val="ListParagraph"/>
         <w:numPr>
           <w:ilvl w:val="0"/>
           <w:numId w:val="3"/>
@@ -311,7 +339,7 @@
     </w:p>
     <w:p>
       <w:pPr>
-        <w:pStyle w:val="PargrafodaLista"/>
+        <w:pStyle w:val="ListParagraph"/>
         <w:numPr>
           <w:ilvl w:val="1"/>
           <w:numId w:val="3"/>
@@ -324,27 +352,527 @@
     </w:p>
     <w:p>
       <w:pPr>
-        <w:pStyle w:val="PargrafodaLista"/>
+        <w:pStyle w:val="ListParagraph"/>
+        <w:spacing w:line="240" w:lineRule="auto"/>
+        <w:ind w:left="1440"/>
+      </w:pPr>
+    </w:p>
+    <w:p>
+      <w:pPr>
+        <w:pStyle w:val="ListParagraph"/>
+        <w:numPr>
+          <w:ilvl w:val="0"/>
+          <w:numId w:val="3"/>
+        </w:numPr>
+        <w:spacing w:line="240" w:lineRule="auto"/>
+      </w:pPr>
+      <w:r>
+        <w:t>Calculo da frota necessária</w:t>
+      </w:r>
+    </w:p>
+    <w:p>
+      <w:pPr>
+        <w:pStyle w:val="ListParagraph"/>
         <w:numPr>
           <w:ilvl w:val="1"/>
           <w:numId w:val="3"/>
         </w:numPr>
         <w:spacing w:line="240" w:lineRule="auto"/>
       </w:pPr>
-    </w:p>
-    <w:p>
-      <w:pPr>
-        <w:spacing w:line="240" w:lineRule="auto"/>
-      </w:pPr>
-      <w:r>
-        <w:tab/>
-      </w:r>
-      <w:r>
-        <w:tab/>
-      </w:r>
-      <w:r>
-        <w:tab/>
-      </w:r>
+      <w:r>
+        <w:t>Deve ser calculada utilizando a</w:t>
+      </w:r>
+      <w:r>
+        <w:t>s</w:t>
+      </w:r>
+      <w:r>
+        <w:t xml:space="preserve"> seguinte</w:t>
+      </w:r>
+      <w:r>
+        <w:t>s</w:t>
+      </w:r>
+      <w:r>
+        <w:t xml:space="preserve"> fórmula</w:t>
+      </w:r>
+      <w:r>
+        <w:t>s</w:t>
+      </w:r>
+      <w:r>
+        <w:t>:</w:t>
+      </w:r>
+    </w:p>
+    <w:p>
+      <w:pPr>
+        <w:pStyle w:val="ListParagraph"/>
+        <w:numPr>
+          <w:ilvl w:val="2"/>
+          <w:numId w:val="3"/>
+        </w:numPr>
+        <w:spacing w:line="240" w:lineRule="auto"/>
+      </w:pPr>
+      <w:r>
+        <w:t xml:space="preserve"> </w:t>
+      </w:r>
+      <w:r>
+        <w:rPr>
+          <w:sz w:val="28"/>
+          <w:szCs w:val="28"/>
+        </w:rPr>
+        <w:t>M =</w:t>
+      </w:r>
+      <w:r>
+        <w:t xml:space="preserve"> </w:t>
+      </w:r>
+      <m:oMath>
+        <m:f>
+          <m:fPr>
+            <m:ctrlPr>
+              <w:rPr>
+                <w:rFonts w:ascii="Cambria Math" w:hAnsi="Cambria Math"/>
+                <w:i/>
+                <w:sz w:val="36"/>
+                <w:szCs w:val="36"/>
+              </w:rPr>
+            </m:ctrlPr>
+          </m:fPr>
+          <m:num>
+            <m:r>
+              <w:rPr>
+                <w:rFonts w:ascii="Cambria Math" w:hAnsi="Cambria Math"/>
+                <w:sz w:val="36"/>
+                <w:szCs w:val="36"/>
+              </w:rPr>
+              <m:t>N</m:t>
+            </m:r>
+          </m:num>
+          <m:den>
+            <m:r>
+              <w:rPr>
+                <w:rFonts w:ascii="Cambria Math" w:hAnsi="Cambria Math"/>
+                <w:sz w:val="36"/>
+                <w:szCs w:val="36"/>
+              </w:rPr>
+              <m:t>q</m:t>
+            </m:r>
+          </m:den>
+        </m:f>
+      </m:oMath>
+    </w:p>
+    <w:p>
+      <w:pPr>
+        <w:pStyle w:val="ListParagraph"/>
+        <w:numPr>
+          <w:ilvl w:val="2"/>
+          <w:numId w:val="3"/>
+        </w:numPr>
+        <w:spacing w:line="240" w:lineRule="auto"/>
+      </w:pPr>
+      <w:r>
+        <w:rPr>
+          <w:sz w:val="28"/>
+          <w:szCs w:val="28"/>
+        </w:rPr>
+        <w:t>n</w:t>
+      </w:r>
+      <w:r>
+        <w:rPr>
+          <w:sz w:val="28"/>
+          <w:szCs w:val="28"/>
+          <w:vertAlign w:val="subscript"/>
+        </w:rPr>
+        <w:t>v</w:t>
+      </w:r>
+      <w:r>
+        <w:t xml:space="preserve"> =</w:t>
+      </w:r>
+      <w:r>
+        <w:t xml:space="preserve"> </w:t>
+      </w:r>
+      <m:oMath>
+        <m:f>
+          <m:fPr>
+            <m:ctrlPr>
+              <w:rPr>
+                <w:rFonts w:ascii="Cambria Math" w:hAnsi="Cambria Math"/>
+                <w:i/>
+                <w:sz w:val="36"/>
+                <w:szCs w:val="36"/>
+              </w:rPr>
+            </m:ctrlPr>
+          </m:fPr>
+          <m:num>
+            <m:r>
+              <w:rPr>
+                <w:rFonts w:ascii="Cambria Math" w:hAnsi="Cambria Math"/>
+                <w:sz w:val="36"/>
+                <w:szCs w:val="36"/>
+              </w:rPr>
+              <m:t>m</m:t>
+            </m:r>
+          </m:num>
+          <m:den>
+            <m:sSub>
+              <m:sSubPr>
+                <m:ctrlPr>
+                  <w:rPr>
+                    <w:rFonts w:ascii="Cambria Math" w:hAnsi="Cambria Math"/>
+                    <w:i/>
+                    <w:sz w:val="36"/>
+                    <w:szCs w:val="36"/>
+                  </w:rPr>
+                </m:ctrlPr>
+              </m:sSubPr>
+              <m:e>
+                <m:r>
+                  <w:rPr>
+                    <w:rFonts w:ascii="Cambria Math" w:hAnsi="Cambria Math"/>
+                    <w:sz w:val="36"/>
+                    <w:szCs w:val="36"/>
+                  </w:rPr>
+                  <m:t>n</m:t>
+                </m:r>
+              </m:e>
+              <m:sub>
+                <m:r>
+                  <w:rPr>
+                    <w:rFonts w:ascii="Cambria Math" w:hAnsi="Cambria Math"/>
+                    <w:sz w:val="36"/>
+                    <w:szCs w:val="36"/>
+                  </w:rPr>
+                  <m:t>R</m:t>
+                </m:r>
+              </m:sub>
+            </m:sSub>
+            <m:r>
+              <w:rPr>
+                <w:rFonts w:ascii="Cambria Math" w:hAnsi="Cambria Math"/>
+                <w:sz w:val="36"/>
+                <w:szCs w:val="36"/>
+              </w:rPr>
+              <m:t>*T*(</m:t>
+            </m:r>
+            <m:f>
+              <m:fPr>
+                <m:ctrlPr>
+                  <w:rPr>
+                    <w:rFonts w:ascii="Cambria Math" w:hAnsi="Cambria Math"/>
+                    <w:i/>
+                    <w:sz w:val="36"/>
+                    <w:szCs w:val="36"/>
+                  </w:rPr>
+                </m:ctrlPr>
+              </m:fPr>
+              <m:num>
+                <m:r>
+                  <w:rPr>
+                    <w:rFonts w:ascii="Cambria Math" w:hAnsi="Cambria Math"/>
+                    <w:sz w:val="36"/>
+                    <w:szCs w:val="36"/>
+                  </w:rPr>
+                  <m:t>t</m:t>
+                </m:r>
+              </m:num>
+              <m:den>
+                <m:r>
+                  <w:rPr>
+                    <w:rFonts w:ascii="Cambria Math" w:hAnsi="Cambria Math"/>
+                    <w:sz w:val="36"/>
+                    <w:szCs w:val="36"/>
+                  </w:rPr>
+                  <m:t>7</m:t>
+                </m:r>
+              </m:den>
+            </m:f>
+            <m:r>
+              <w:rPr>
+                <w:rFonts w:ascii="Cambria Math" w:hAnsi="Cambria Math"/>
+                <w:sz w:val="36"/>
+                <w:szCs w:val="36"/>
+              </w:rPr>
+              <m:t>)</m:t>
+            </m:r>
+          </m:den>
+        </m:f>
+      </m:oMath>
+    </w:p>
+    <w:p>
+      <w:pPr>
+        <w:pStyle w:val="ListParagraph"/>
+        <w:numPr>
+          <w:ilvl w:val="1"/>
+          <w:numId w:val="3"/>
+        </w:numPr>
+        <w:spacing w:line="240" w:lineRule="auto"/>
+      </w:pPr>
+      <w:r>
+        <w:rPr>
+          <w:rFonts w:eastAsiaTheme="minorEastAsia"/>
+        </w:rPr>
+        <w:t>Onde:</w:t>
+      </w:r>
+    </w:p>
+    <w:p>
+      <w:pPr>
+        <w:pStyle w:val="ListParagraph"/>
+        <w:numPr>
+          <w:ilvl w:val="2"/>
+          <w:numId w:val="3"/>
+        </w:numPr>
+        <w:spacing w:line="240" w:lineRule="auto"/>
+      </w:pPr>
+      <w:r>
+        <w:rPr>
+          <w:rFonts w:eastAsiaTheme="minorEastAsia"/>
+        </w:rPr>
+        <w:t>n</w:t>
+      </w:r>
+      <w:r>
+        <w:rPr>
+          <w:rFonts w:eastAsiaTheme="minorEastAsia"/>
+          <w:vertAlign w:val="subscript"/>
+        </w:rPr>
+        <w:t>v</w:t>
+      </w:r>
+      <w:r>
+        <w:rPr>
+          <w:rFonts w:eastAsiaTheme="minorEastAsia"/>
+        </w:rPr>
+        <w:t xml:space="preserve"> = número do veículos</w:t>
+      </w:r>
+    </w:p>
+    <w:p>
+      <w:pPr>
+        <w:pStyle w:val="ListParagraph"/>
+        <w:numPr>
+          <w:ilvl w:val="2"/>
+          <w:numId w:val="3"/>
+        </w:numPr>
+        <w:spacing w:line="240" w:lineRule="auto"/>
+      </w:pPr>
+      <w:r>
+        <w:rPr>
+          <w:rFonts w:eastAsiaTheme="minorEastAsia"/>
+          <w:i/>
+        </w:rPr>
+        <w:t>m</w:t>
+      </w:r>
+      <w:r>
+        <w:rPr>
+          <w:rFonts w:eastAsiaTheme="minorEastAsia"/>
+        </w:rPr>
+        <w:t xml:space="preserve"> = número de zonas em</w:t>
+      </w:r>
+      <w:r>
+        <w:rPr>
+          <w:rFonts w:eastAsiaTheme="minorEastAsia"/>
+        </w:rPr>
+        <w:t xml:space="preserve"> que a região deve ser dividida</w:t>
+      </w:r>
+      <w:r>
+        <w:rPr>
+          <w:rFonts w:eastAsiaTheme="minorEastAsia"/>
+        </w:rPr>
+        <w:t xml:space="preserve">                                                                                                                                                                                                                                                                                                                                                                                                                                                                                                                                                                                                                                                                                                                                                                                                                                                                                                                                                                                                                                                                                                                                                                                                                                                                                                                                                                                                                                                                                                                                                                                                                                                                                                                                                                                                                                                                                                                                                                                                                                                                                                                                                                                                                                                                                                                                                                                                                                                                                                                                                                                                                                                                                                                                                                                                                                                                                                                                                                                                                                                                                                                                                                                                                                                                                                                                                                                                                                                                                                                                                                                                                                                                                                                                                                                                                                                                                                                                                                                                                                                                                                                                                                                                                                                                                                                                                                                                                                                                                                                                                                                                                                                                                                                                                                                                                                                                                                                                                                                                                                                                                                                                                                                                                                                                                                                                                                                                                                                                                                                                                                                                                                                                                                                                                                                                                                                                                                                                                                                                                                                                                                                                                                                                                                                                                                                                                                                                                                                                                                                                                                                                                                                                                                                                                                                                                                                                                                                                                                                                                                                                                                                                                                                                                                                                                                                                                                                                                                                                                                                                                                                                                                                                                                                                                                                                                                                                                                                                                                                                                                                                                                                                                                                                                                                                                                                                                                                                                                                                                                                                                                                                                                                                                                                                                                                                                                                                                                                                                                                                                                                                                                                                                                                                                                                                                                          </w:t>
+      </w:r>
+    </w:p>
+    <w:p>
+      <w:pPr>
+        <w:pStyle w:val="ListParagraph"/>
+        <w:numPr>
+          <w:ilvl w:val="2"/>
+          <w:numId w:val="3"/>
+        </w:numPr>
+        <w:spacing w:line="240" w:lineRule="auto"/>
+      </w:pPr>
+      <w:r>
+        <w:rPr>
+          <w:rFonts w:eastAsiaTheme="minorEastAsia"/>
+          <w:i/>
+        </w:rPr>
+        <w:lastRenderedPageBreak/>
+        <w:t>t</w:t>
+      </w:r>
+      <w:r>
+        <w:rPr>
+          <w:rFonts w:eastAsiaTheme="minorEastAsia"/>
+        </w:rPr>
+        <w:t xml:space="preserve">= período de atendimento dos clientes, isto é, o intevarlo de tempo entre visitas sucessivas. Por exemplo, para visitas diárias </w:t>
+      </w:r>
+      <w:r>
+        <w:rPr>
+          <w:rFonts w:eastAsiaTheme="minorEastAsia"/>
+          <w:i/>
+        </w:rPr>
+        <w:t>t</w:t>
+      </w:r>
+      <w:r>
+        <w:rPr>
+          <w:rFonts w:eastAsiaTheme="minorEastAsia"/>
+          <w:i/>
+        </w:rPr>
+        <w:t xml:space="preserve"> </w:t>
+      </w:r>
+      <w:r>
+        <w:rPr>
+          <w:rFonts w:eastAsiaTheme="minorEastAsia"/>
+        </w:rPr>
+        <w:t xml:space="preserve">= 1; para visitas semanais </w:t>
+      </w:r>
+      <w:r>
+        <w:rPr>
+          <w:rFonts w:eastAsiaTheme="minorEastAsia"/>
+          <w:i/>
+        </w:rPr>
+        <w:t>t</w:t>
+      </w:r>
+      <w:r>
+        <w:rPr>
+          <w:rFonts w:eastAsiaTheme="minorEastAsia"/>
+        </w:rPr>
+        <w:t xml:space="preserve"> = 7, etc.</w:t>
+      </w:r>
+    </w:p>
+    <w:p>
+      <w:pPr>
+        <w:pStyle w:val="ListParagraph"/>
+        <w:numPr>
+          <w:ilvl w:val="2"/>
+          <w:numId w:val="3"/>
+        </w:numPr>
+        <w:spacing w:line="240" w:lineRule="auto"/>
+      </w:pPr>
+      <w:r>
+        <w:rPr>
+          <w:rFonts w:eastAsiaTheme="minorEastAsia"/>
+          <w:i/>
+        </w:rPr>
+        <w:t>T</w:t>
+      </w:r>
+      <w:r>
+        <w:rPr>
+          <w:rFonts w:eastAsiaTheme="minorEastAsia"/>
+        </w:rPr>
+        <w:t xml:space="preserve"> = total de dias úteis na semana (usualmente, trabalha-se aos sábados, levando </w:t>
+      </w:r>
+      <w:r>
+        <w:rPr>
+          <w:rFonts w:eastAsiaTheme="minorEastAsia"/>
+          <w:i/>
+        </w:rPr>
+        <w:t>T</w:t>
+      </w:r>
+      <w:r>
+        <w:rPr>
+          <w:rFonts w:eastAsiaTheme="minorEastAsia"/>
+          <w:i/>
+        </w:rPr>
+        <w:t xml:space="preserve"> = </w:t>
+      </w:r>
+      <w:r>
+        <w:rPr>
+          <w:rFonts w:eastAsiaTheme="minorEastAsia"/>
+        </w:rPr>
+        <w:t>6 dias úteis/ semana).</w:t>
+      </w:r>
+    </w:p>
+    <w:p>
+      <w:pPr>
+        <w:pStyle w:val="ListParagraph"/>
+        <w:numPr>
+          <w:ilvl w:val="2"/>
+          <w:numId w:val="3"/>
+        </w:numPr>
+        <w:spacing w:line="240" w:lineRule="auto"/>
+      </w:pPr>
+      <w:r>
+        <w:rPr>
+          <w:rFonts w:eastAsiaTheme="minorEastAsia"/>
+          <w:i/>
+        </w:rPr>
+        <w:t>n</w:t>
+      </w:r>
+      <w:r>
+        <w:rPr>
+          <w:rFonts w:eastAsiaTheme="minorEastAsia"/>
+          <w:i/>
+          <w:vertAlign w:val="subscript"/>
+        </w:rPr>
+        <w:t>R</w:t>
+      </w:r>
+      <w:r>
+        <w:rPr>
+          <w:rFonts w:eastAsiaTheme="minorEastAsia"/>
+          <w:vertAlign w:val="subscript"/>
+        </w:rPr>
+        <w:t xml:space="preserve"> = </w:t>
+      </w:r>
+      <w:r>
+        <w:rPr>
+          <w:rFonts w:eastAsiaTheme="minorEastAsia"/>
+        </w:rPr>
+        <w:t>número de roteiros que um veículo pode fazer por dia, visitando uma zona em cada viagem.</w:t>
+      </w:r>
+    </w:p>
+    <w:p>
+      <w:pPr>
+        <w:pStyle w:val="ListParagraph"/>
+        <w:numPr>
+          <w:ilvl w:val="2"/>
+          <w:numId w:val="3"/>
+        </w:numPr>
+        <w:spacing w:line="240" w:lineRule="auto"/>
+      </w:pPr>
+      <w:r>
+        <w:rPr>
+          <w:rFonts w:eastAsiaTheme="minorEastAsia"/>
+          <w:i/>
+        </w:rPr>
+        <w:t>q</w:t>
+      </w:r>
+      <w:r>
+        <w:rPr>
+          <w:rFonts w:eastAsiaTheme="minorEastAsia"/>
+        </w:rPr>
+        <w:t xml:space="preserve"> = número de paradas ou visitas por roteiro, podendo ser para coleta ou entrega de produtos</w:t>
+      </w:r>
+    </w:p>
+    <w:p>
+      <w:pPr>
+        <w:pStyle w:val="ListParagraph"/>
+        <w:numPr>
+          <w:ilvl w:val="2"/>
+          <w:numId w:val="3"/>
+        </w:numPr>
+        <w:spacing w:line="240" w:lineRule="auto"/>
+      </w:pPr>
+      <w:r>
+        <w:rPr>
+          <w:rFonts w:eastAsiaTheme="minorEastAsia"/>
+          <w:i/>
+        </w:rPr>
+        <w:t xml:space="preserve">N </w:t>
+      </w:r>
+      <w:r>
+        <w:rPr>
+          <w:rFonts w:eastAsiaTheme="minorEastAsia"/>
+        </w:rPr>
+        <w:t xml:space="preserve">= número total de pontos a serem visitados num período </w:t>
+      </w:r>
+      <w:r>
+        <w:rPr>
+          <w:rFonts w:eastAsiaTheme="minorEastAsia"/>
+          <w:i/>
+        </w:rPr>
+        <w:t>t</w:t>
+      </w:r>
+      <w:r>
+        <w:rPr>
+          <w:rFonts w:eastAsiaTheme="minorEastAsia"/>
+        </w:rPr>
+        <w:t>.</w:t>
+      </w:r>
+      <w:bookmarkStart w:id="0" w:name="_GoBack"/>
+      <w:bookmarkEnd w:id="0"/>
     </w:p>
     <w:p>
       <w:pPr>
@@ -376,7 +904,7 @@
 </file>
 
 <file path=word/numbering.xml><?xml version="1.0" encoding="utf-8"?>
-<w:numbering xmlns:wpc="http://schemas.microsoft.com/office/word/2010/wordprocessingCanvas" xmlns:mc="http://schemas.openxmlformats.org/markup-compatibility/2006" xmlns:o="urn:schemas-microsoft-com:office:office" xmlns:r="http://schemas.openxmlformats.org/officeDocument/2006/relationships" xmlns:m="http://schemas.openxmlformats.org/officeDocument/2006/math" xmlns:v="urn:schemas-microsoft-com:vml" xmlns:wp14="http://schemas.microsoft.com/office/word/2010/wordprocessingDrawing" xmlns:wp="http://schemas.openxmlformats.org/drawingml/2006/wordprocessingDrawing" xmlns:w10="urn:schemas-microsoft-com:office:word" xmlns:w="http://schemas.openxmlformats.org/wordprocessingml/2006/main" xmlns:w14="http://schemas.microsoft.com/office/word/2010/wordml" xmlns:wpg="http://schemas.microsoft.com/office/word/2010/wordprocessingGroup" xmlns:wpi="http://schemas.microsoft.com/office/word/2010/wordprocessingInk" xmlns:wne="http://schemas.microsoft.com/office/word/2006/wordml" xmlns:wps="http://schemas.microsoft.com/office/word/2010/wordprocessingShape" mc:Ignorable="w14 wp14">
+<w:numbering xmlns:wpc="http://schemas.microsoft.com/office/word/2010/wordprocessingCanvas" xmlns:mc="http://schemas.openxmlformats.org/markup-compatibility/2006" xmlns:o="urn:schemas-microsoft-com:office:office" xmlns:r="http://schemas.openxmlformats.org/officeDocument/2006/relationships" xmlns:m="http://schemas.openxmlformats.org/officeDocument/2006/math" xmlns:v="urn:schemas-microsoft-com:vml" xmlns:wp14="http://schemas.microsoft.com/office/word/2010/wordprocessingDrawing" xmlns:wp="http://schemas.openxmlformats.org/drawingml/2006/wordprocessingDrawing" xmlns:w10="urn:schemas-microsoft-com:office:word" xmlns:w="http://schemas.openxmlformats.org/wordprocessingml/2006/main" xmlns:w14="http://schemas.microsoft.com/office/word/2010/wordml" xmlns:w15="http://schemas.microsoft.com/office/word/2012/wordml" xmlns:wpg="http://schemas.microsoft.com/office/word/2010/wordprocessingGroup" xmlns:wpi="http://schemas.microsoft.com/office/word/2010/wordprocessingInk" xmlns:wne="http://schemas.microsoft.com/office/word/2006/wordml" xmlns:wps="http://schemas.microsoft.com/office/word/2010/wordprocessingShape" mc:Ignorable="w14 w15 wp14">
   <w:abstractNum w:abstractNumId="0">
     <w:nsid w:val="0ABE4852"/>
     <w:multiLevelType w:val="hybridMultilevel"/>
@@ -405,7 +933,7 @@
         <w:rFonts w:ascii="Courier New" w:hAnsi="Courier New" w:cs="Courier New" w:hint="default"/>
       </w:rPr>
     </w:lvl>
-    <w:lvl w:ilvl="2" w:tplc="04160005" w:tentative="1">
+    <w:lvl w:ilvl="2" w:tplc="04160005">
       <w:start w:val="1"/>
       <w:numFmt w:val="bullet"/>
       <w:lvlText w:val=""/>
@@ -702,7 +1230,7 @@
 </file>
 
 <file path=word/styles.xml><?xml version="1.0" encoding="utf-8"?>
-<w:styles xmlns:mc="http://schemas.openxmlformats.org/markup-compatibility/2006" xmlns:r="http://schemas.openxmlformats.org/officeDocument/2006/relationships" xmlns:w="http://schemas.openxmlformats.org/wordprocessingml/2006/main" xmlns:w14="http://schemas.microsoft.com/office/word/2010/wordml" mc:Ignorable="w14">
+<w:styles xmlns:mc="http://schemas.openxmlformats.org/markup-compatibility/2006" xmlns:r="http://schemas.openxmlformats.org/officeDocument/2006/relationships" xmlns:w="http://schemas.openxmlformats.org/wordprocessingml/2006/main" xmlns:w14="http://schemas.microsoft.com/office/word/2010/wordml" xmlns:w15="http://schemas.microsoft.com/office/word/2012/wordml" mc:Ignorable="w14 w15">
   <w:docDefaults>
     <w:rPrDefault>
       <w:rPr>
@@ -718,156 +1246,390 @@
       </w:pPr>
     </w:pPrDefault>
   </w:docDefaults>
-  <w:latentStyles w:defLockedState="0" w:defUIPriority="99" w:defSemiHidden="1" w:defUnhideWhenUsed="1" w:defQFormat="0" w:count="267">
-    <w:lsdException w:name="Normal" w:semiHidden="0" w:uiPriority="0" w:unhideWhenUsed="0" w:qFormat="1"/>
-    <w:lsdException w:name="heading 1" w:semiHidden="0" w:uiPriority="9" w:unhideWhenUsed="0" w:qFormat="1"/>
-    <w:lsdException w:name="heading 2" w:uiPriority="9" w:qFormat="1"/>
-    <w:lsdException w:name="heading 3" w:uiPriority="9" w:qFormat="1"/>
-    <w:lsdException w:name="heading 4" w:uiPriority="9" w:qFormat="1"/>
-    <w:lsdException w:name="heading 5" w:uiPriority="9" w:qFormat="1"/>
-    <w:lsdException w:name="heading 6" w:uiPriority="9" w:qFormat="1"/>
-    <w:lsdException w:name="heading 7" w:uiPriority="9" w:qFormat="1"/>
-    <w:lsdException w:name="heading 8" w:uiPriority="9" w:qFormat="1"/>
-    <w:lsdException w:name="heading 9" w:uiPriority="9" w:qFormat="1"/>
-    <w:lsdException w:name="toc 1" w:uiPriority="39"/>
-    <w:lsdException w:name="toc 2" w:uiPriority="39"/>
-    <w:lsdException w:name="toc 3" w:uiPriority="39"/>
-    <w:lsdException w:name="toc 4" w:uiPriority="39"/>
-    <w:lsdException w:name="toc 5" w:uiPriority="39"/>
-    <w:lsdException w:name="toc 6" w:uiPriority="39"/>
-    <w:lsdException w:name="toc 7" w:uiPriority="39"/>
-    <w:lsdException w:name="toc 8" w:uiPriority="39"/>
-    <w:lsdException w:name="toc 9" w:uiPriority="39"/>
-    <w:lsdException w:name="caption" w:uiPriority="35" w:qFormat="1"/>
-    <w:lsdException w:name="Title" w:semiHidden="0" w:uiPriority="10" w:unhideWhenUsed="0" w:qFormat="1"/>
-    <w:lsdException w:name="Default Paragraph Font" w:uiPriority="1"/>
-    <w:lsdException w:name="Subtitle" w:semiHidden="0" w:uiPriority="11" w:unhideWhenUsed="0" w:qFormat="1"/>
-    <w:lsdException w:name="Strong" w:semiHidden="0" w:uiPriority="22" w:unhideWhenUsed="0" w:qFormat="1"/>
-    <w:lsdException w:name="Emphasis" w:semiHidden="0" w:uiPriority="20" w:unhideWhenUsed="0" w:qFormat="1"/>
-    <w:lsdException w:name="Table Grid" w:semiHidden="0" w:uiPriority="59" w:unhideWhenUsed="0"/>
-    <w:lsdException w:name="Placeholder Text" w:unhideWhenUsed="0"/>
-    <w:lsdException w:name="No Spacing" w:semiHidden="0" w:uiPriority="1" w:unhideWhenUsed="0" w:qFormat="1"/>
-    <w:lsdException w:name="Light Shading" w:semiHidden="0" w:uiPriority="60" w:unhideWhenUsed="0"/>
-    <w:lsdException w:name="Light List" w:semiHidden="0" w:uiPriority="61" w:unhideWhenUsed="0"/>
-    <w:lsdException w:name="Light Grid" w:semiHidden="0" w:uiPriority="62" w:unhideWhenUsed="0"/>
-    <w:lsdException w:name="Medium Shading 1" w:semiHidden="0" w:uiPriority="63" w:unhideWhenUsed="0"/>
-    <w:lsdException w:name="Medium Shading 2" w:semiHidden="0" w:uiPriority="64" w:unhideWhenUsed="0"/>
-    <w:lsdException w:name="Medium List 1" w:semiHidden="0" w:uiPriority="65" w:unhideWhenUsed="0"/>
-    <w:lsdException w:name="Medium List 2" w:semiHidden="0" w:uiPriority="66" w:unhideWhenUsed="0"/>
-    <w:lsdException w:name="Medium Grid 1" w:semiHidden="0" w:uiPriority="67" w:unhideWhenUsed="0"/>
-    <w:lsdException w:name="Medium Grid 2" w:semiHidden="0" w:uiPriority="68" w:unhideWhenUsed="0"/>
-    <w:lsdException w:name="Medium Grid 3" w:semiHidden="0" w:uiPriority="69" w:unhideWhenUsed="0"/>
-    <w:lsdException w:name="Dark List" w:semiHidden="0" w:uiPriority="70" w:unhideWhenUsed="0"/>
-    <w:lsdException w:name="Colorful Shading" w:semiHidden="0" w:uiPriority="71" w:unhideWhenUsed="0"/>
-    <w:lsdException w:name="Colorful List" w:semiHidden="0" w:uiPriority="72" w:unhideWhenUsed="0"/>
-    <w:lsdException w:name="Colorful Grid" w:semiHidden="0" w:uiPriority="73" w:unhideWhenUsed="0"/>
-    <w:lsdException w:name="Light Shading Accent 1" w:semiHidden="0" w:uiPriority="60" w:unhideWhenUsed="0"/>
-    <w:lsdException w:name="Light List Accent 1" w:semiHidden="0" w:uiPriority="61" w:unhideWhenUsed="0"/>
-    <w:lsdException w:name="Light Grid Accent 1" w:semiHidden="0" w:uiPriority="62" w:unhideWhenUsed="0"/>
-    <w:lsdException w:name="Medium Shading 1 Accent 1" w:semiHidden="0" w:uiPriority="63" w:unhideWhenUsed="0"/>
-    <w:lsdException w:name="Medium Shading 2 Accent 1" w:semiHidden="0" w:uiPriority="64" w:unhideWhenUsed="0"/>
-    <w:lsdException w:name="Medium List 1 Accent 1" w:semiHidden="0" w:uiPriority="65" w:unhideWhenUsed="0"/>
-    <w:lsdException w:name="Revision" w:unhideWhenUsed="0"/>
-    <w:lsdException w:name="List Paragraph" w:semiHidden="0" w:uiPriority="34" w:unhideWhenUsed="0" w:qFormat="1"/>
-    <w:lsdException w:name="Quote" w:semiHidden="0" w:uiPriority="29" w:unhideWhenUsed="0" w:qFormat="1"/>
-    <w:lsdException w:name="Intense Quote" w:semiHidden="0" w:uiPriority="30" w:unhideWhenUsed="0" w:qFormat="1"/>
-    <w:lsdException w:name="Medium List 2 Accent 1" w:semiHidden="0" w:uiPriority="66" w:unhideWhenUsed="0"/>
-    <w:lsdException w:name="Medium Grid 1 Accent 1" w:semiHidden="0" w:uiPriority="67" w:unhideWhenUsed="0"/>
-    <w:lsdException w:name="Medium Grid 2 Accent 1" w:semiHidden="0" w:uiPriority="68" w:unhideWhenUsed="0"/>
-    <w:lsdException w:name="Medium Grid 3 Accent 1" w:semiHidden="0" w:uiPriority="69" w:unhideWhenUsed="0"/>
-    <w:lsdException w:name="Dark List Accent 1" w:semiHidden="0" w:uiPriority="70" w:unhideWhenUsed="0"/>
-    <w:lsdException w:name="Colorful Shading Accent 1" w:semiHidden="0" w:uiPriority="71" w:unhideWhenUsed="0"/>
-    <w:lsdException w:name="Colorful List Accent 1" w:semiHidden="0" w:uiPriority="72" w:unhideWhenUsed="0"/>
-    <w:lsdException w:name="Colorful Grid Accent 1" w:semiHidden="0" w:uiPriority="73" w:unhideWhenUsed="0"/>
-    <w:lsdException w:name="Light Shading Accent 2" w:semiHidden="0" w:uiPriority="60" w:unhideWhenUsed="0"/>
-    <w:lsdException w:name="Light List Accent 2" w:semiHidden="0" w:uiPriority="61" w:unhideWhenUsed="0"/>
-    <w:lsdException w:name="Light Grid Accent 2" w:semiHidden="0" w:uiPriority="62" w:unhideWhenUsed="0"/>
-    <w:lsdException w:name="Medium Shading 1 Accent 2" w:semiHidden="0" w:uiPriority="63" w:unhideWhenUsed="0"/>
-    <w:lsdException w:name="Medium Shading 2 Accent 2" w:semiHidden="0" w:uiPriority="64" w:unhideWhenUsed="0"/>
-    <w:lsdException w:name="Medium List 1 Accent 2" w:semiHidden="0" w:uiPriority="65" w:unhideWhenUsed="0"/>
-    <w:lsdException w:name="Medium List 2 Accent 2" w:semiHidden="0" w:uiPriority="66" w:unhideWhenUsed="0"/>
-    <w:lsdException w:name="Medium Grid 1 Accent 2" w:semiHidden="0" w:uiPriority="67" w:unhideWhenUsed="0"/>
-    <w:lsdException w:name="Medium Grid 2 Accent 2" w:semiHidden="0" w:uiPriority="68" w:unhideWhenUsed="0"/>
-    <w:lsdException w:name="Medium Grid 3 Accent 2" w:semiHidden="0" w:uiPriority="69" w:unhideWhenUsed="0"/>
-    <w:lsdException w:name="Dark List Accent 2" w:semiHidden="0" w:uiPriority="70" w:unhideWhenUsed="0"/>
-    <w:lsdException w:name="Colorful Shading Accent 2" w:semiHidden="0" w:uiPriority="71" w:unhideWhenUsed="0"/>
-    <w:lsdException w:name="Colorful List Accent 2" w:semiHidden="0" w:uiPriority="72" w:unhideWhenUsed="0"/>
-    <w:lsdException w:name="Colorful Grid Accent 2" w:semiHidden="0" w:uiPriority="73" w:unhideWhenUsed="0"/>
-    <w:lsdException w:name="Light Shading Accent 3" w:semiHidden="0" w:uiPriority="60" w:unhideWhenUsed="0"/>
-    <w:lsdException w:name="Light List Accent 3" w:semiHidden="0" w:uiPriority="61" w:unhideWhenUsed="0"/>
-    <w:lsdException w:name="Light Grid Accent 3" w:semiHidden="0" w:uiPriority="62" w:unhideWhenUsed="0"/>
-    <w:lsdException w:name="Medium Shading 1 Accent 3" w:semiHidden="0" w:uiPriority="63" w:unhideWhenUsed="0"/>
-    <w:lsdException w:name="Medium Shading 2 Accent 3" w:semiHidden="0" w:uiPriority="64" w:unhideWhenUsed="0"/>
-    <w:lsdException w:name="Medium List 1 Accent 3" w:semiHidden="0" w:uiPriority="65" w:unhideWhenUsed="0"/>
-    <w:lsdException w:name="Medium List 2 Accent 3" w:semiHidden="0" w:uiPriority="66" w:unhideWhenUsed="0"/>
-    <w:lsdException w:name="Medium Grid 1 Accent 3" w:semiHidden="0" w:uiPriority="67" w:unhideWhenUsed="0"/>
-    <w:lsdException w:name="Medium Grid 2 Accent 3" w:semiHidden="0" w:uiPriority="68" w:unhideWhenUsed="0"/>
-    <w:lsdException w:name="Medium Grid 3 Accent 3" w:semiHidden="0" w:uiPriority="69" w:unhideWhenUsed="0"/>
-    <w:lsdException w:name="Dark List Accent 3" w:semiHidden="0" w:uiPriority="70" w:unhideWhenUsed="0"/>
-    <w:lsdException w:name="Colorful Shading Accent 3" w:semiHidden="0" w:uiPriority="71" w:unhideWhenUsed="0"/>
-    <w:lsdException w:name="Colorful List Accent 3" w:semiHidden="0" w:uiPriority="72" w:unhideWhenUsed="0"/>
-    <w:lsdException w:name="Colorful Grid Accent 3" w:semiHidden="0" w:uiPriority="73" w:unhideWhenUsed="0"/>
-    <w:lsdException w:name="Light Shading Accent 4" w:semiHidden="0" w:uiPriority="60" w:unhideWhenUsed="0"/>
-    <w:lsdException w:name="Light List Accent 4" w:semiHidden="0" w:uiPriority="61" w:unhideWhenUsed="0"/>
-    <w:lsdException w:name="Light Grid Accent 4" w:semiHidden="0" w:uiPriority="62" w:unhideWhenUsed="0"/>
-    <w:lsdException w:name="Medium Shading 1 Accent 4" w:semiHidden="0" w:uiPriority="63" w:unhideWhenUsed="0"/>
-    <w:lsdException w:name="Medium Shading 2 Accent 4" w:semiHidden="0" w:uiPriority="64" w:unhideWhenUsed="0"/>
-    <w:lsdException w:name="Medium List 1 Accent 4" w:semiHidden="0" w:uiPriority="65" w:unhideWhenUsed="0"/>
-    <w:lsdException w:name="Medium List 2 Accent 4" w:semiHidden="0" w:uiPriority="66" w:unhideWhenUsed="0"/>
-    <w:lsdException w:name="Medium Grid 1 Accent 4" w:semiHidden="0" w:uiPriority="67" w:unhideWhenUsed="0"/>
-    <w:lsdException w:name="Medium Grid 2 Accent 4" w:semiHidden="0" w:uiPriority="68" w:unhideWhenUsed="0"/>
-    <w:lsdException w:name="Medium Grid 3 Accent 4" w:semiHidden="0" w:uiPriority="69" w:unhideWhenUsed="0"/>
-    <w:lsdException w:name="Dark List Accent 4" w:semiHidden="0" w:uiPriority="70" w:unhideWhenUsed="0"/>
-    <w:lsdException w:name="Colorful Shading Accent 4" w:semiHidden="0" w:uiPriority="71" w:unhideWhenUsed="0"/>
-    <w:lsdException w:name="Colorful List Accent 4" w:semiHidden="0" w:uiPriority="72" w:unhideWhenUsed="0"/>
-    <w:lsdException w:name="Colorful Grid Accent 4" w:semiHidden="0" w:uiPriority="73" w:unhideWhenUsed="0"/>
-    <w:lsdException w:name="Light Shading Accent 5" w:semiHidden="0" w:uiPriority="60" w:unhideWhenUsed="0"/>
-    <w:lsdException w:name="Light List Accent 5" w:semiHidden="0" w:uiPriority="61" w:unhideWhenUsed="0"/>
-    <w:lsdException w:name="Light Grid Accent 5" w:semiHidden="0" w:uiPriority="62" w:unhideWhenUsed="0"/>
-    <w:lsdException w:name="Medium Shading 1 Accent 5" w:semiHidden="0" w:uiPriority="63" w:unhideWhenUsed="0"/>
-    <w:lsdException w:name="Medium Shading 2 Accent 5" w:semiHidden="0" w:uiPriority="64" w:unhideWhenUsed="0"/>
-    <w:lsdException w:name="Medium List 1 Accent 5" w:semiHidden="0" w:uiPriority="65" w:unhideWhenUsed="0"/>
-    <w:lsdException w:name="Medium List 2 Accent 5" w:semiHidden="0" w:uiPriority="66" w:unhideWhenUsed="0"/>
-    <w:lsdException w:name="Medium Grid 1 Accent 5" w:semiHidden="0" w:uiPriority="67" w:unhideWhenUsed="0"/>
-    <w:lsdException w:name="Medium Grid 2 Accent 5" w:semiHidden="0" w:uiPriority="68" w:unhideWhenUsed="0"/>
-    <w:lsdException w:name="Medium Grid 3 Accent 5" w:semiHidden="0" w:uiPriority="69" w:unhideWhenUsed="0"/>
-    <w:lsdException w:name="Dark List Accent 5" w:semiHidden="0" w:uiPriority="70" w:unhideWhenUsed="0"/>
-    <w:lsdException w:name="Colorful Shading Accent 5" w:semiHidden="0" w:uiPriority="71" w:unhideWhenUsed="0"/>
-    <w:lsdException w:name="Colorful List Accent 5" w:semiHidden="0" w:uiPriority="72" w:unhideWhenUsed="0"/>
-    <w:lsdException w:name="Colorful Grid Accent 5" w:semiHidden="0" w:uiPriority="73" w:unhideWhenUsed="0"/>
-    <w:lsdException w:name="Light Shading Accent 6" w:semiHidden="0" w:uiPriority="60" w:unhideWhenUsed="0"/>
-    <w:lsdException w:name="Light List Accent 6" w:semiHidden="0" w:uiPriority="61" w:unhideWhenUsed="0"/>
-    <w:lsdException w:name="Light Grid Accent 6" w:semiHidden="0" w:uiPriority="62" w:unhideWhenUsed="0"/>
-    <w:lsdException w:name="Medium Shading 1 Accent 6" w:semiHidden="0" w:uiPriority="63" w:unhideWhenUsed="0"/>
-    <w:lsdException w:name="Medium Shading 2 Accent 6" w:semiHidden="0" w:uiPriority="64" w:unhideWhenUsed="0"/>
-    <w:lsdException w:name="Medium List 1 Accent 6" w:semiHidden="0" w:uiPriority="65" w:unhideWhenUsed="0"/>
-    <w:lsdException w:name="Medium List 2 Accent 6" w:semiHidden="0" w:uiPriority="66" w:unhideWhenUsed="0"/>
-    <w:lsdException w:name="Medium Grid 1 Accent 6" w:semiHidden="0" w:uiPriority="67" w:unhideWhenUsed="0"/>
-    <w:lsdException w:name="Medium Grid 2 Accent 6" w:semiHidden="0" w:uiPriority="68" w:unhideWhenUsed="0"/>
-    <w:lsdException w:name="Medium Grid 3 Accent 6" w:semiHidden="0" w:uiPriority="69" w:unhideWhenUsed="0"/>
-    <w:lsdException w:name="Dark List Accent 6" w:semiHidden="0" w:uiPriority="70" w:unhideWhenUsed="0"/>
-    <w:lsdException w:name="Colorful Shading Accent 6" w:semiHidden="0" w:uiPriority="71" w:unhideWhenUsed="0"/>
-    <w:lsdException w:name="Colorful List Accent 6" w:semiHidden="0" w:uiPriority="72" w:unhideWhenUsed="0"/>
-    <w:lsdException w:name="Colorful Grid Accent 6" w:semiHidden="0" w:uiPriority="73" w:unhideWhenUsed="0"/>
-    <w:lsdException w:name="Subtle Emphasis" w:semiHidden="0" w:uiPriority="19" w:unhideWhenUsed="0" w:qFormat="1"/>
-    <w:lsdException w:name="Intense Emphasis" w:semiHidden="0" w:uiPriority="21" w:unhideWhenUsed="0" w:qFormat="1"/>
-    <w:lsdException w:name="Subtle Reference" w:semiHidden="0" w:uiPriority="31" w:unhideWhenUsed="0" w:qFormat="1"/>
-    <w:lsdException w:name="Intense Reference" w:semiHidden="0" w:uiPriority="32" w:unhideWhenUsed="0" w:qFormat="1"/>
-    <w:lsdException w:name="Book Title" w:semiHidden="0" w:uiPriority="33" w:unhideWhenUsed="0" w:qFormat="1"/>
-    <w:lsdException w:name="Bibliography" w:uiPriority="37"/>
-    <w:lsdException w:name="TOC Heading" w:uiPriority="39" w:qFormat="1"/>
+  <w:latentStyles w:defLockedState="0" w:defUIPriority="99" w:defSemiHidden="0" w:defUnhideWhenUsed="0" w:defQFormat="0" w:count="371">
+    <w:lsdException w:name="Normal" w:uiPriority="0" w:qFormat="1"/>
+    <w:lsdException w:name="heading 1" w:uiPriority="9" w:qFormat="1"/>
+    <w:lsdException w:name="heading 2" w:semiHidden="1" w:uiPriority="9" w:unhideWhenUsed="1" w:qFormat="1"/>
+    <w:lsdException w:name="heading 3" w:semiHidden="1" w:uiPriority="9" w:unhideWhenUsed="1" w:qFormat="1"/>
+    <w:lsdException w:name="heading 4" w:semiHidden="1" w:uiPriority="9" w:unhideWhenUsed="1" w:qFormat="1"/>
+    <w:lsdException w:name="heading 5" w:semiHidden="1" w:uiPriority="9" w:unhideWhenUsed="1" w:qFormat="1"/>
+    <w:lsdException w:name="heading 6" w:semiHidden="1" w:uiPriority="9" w:unhideWhenUsed="1" w:qFormat="1"/>
+    <w:lsdException w:name="heading 7" w:semiHidden="1" w:uiPriority="9" w:unhideWhenUsed="1" w:qFormat="1"/>
+    <w:lsdException w:name="heading 8" w:semiHidden="1" w:uiPriority="9" w:unhideWhenUsed="1" w:qFormat="1"/>
+    <w:lsdException w:name="heading 9" w:semiHidden="1" w:uiPriority="9" w:unhideWhenUsed="1" w:qFormat="1"/>
+    <w:lsdException w:name="index 1" w:semiHidden="1" w:unhideWhenUsed="1"/>
+    <w:lsdException w:name="index 2" w:semiHidden="1" w:unhideWhenUsed="1"/>
+    <w:lsdException w:name="index 3" w:semiHidden="1" w:unhideWhenUsed="1"/>
+    <w:lsdException w:name="index 4" w:semiHidden="1" w:unhideWhenUsed="1"/>
+    <w:lsdException w:name="index 5" w:semiHidden="1" w:unhideWhenUsed="1"/>
+    <w:lsdException w:name="index 6" w:semiHidden="1" w:unhideWhenUsed="1"/>
+    <w:lsdException w:name="index 7" w:semiHidden="1" w:unhideWhenUsed="1"/>
+    <w:lsdException w:name="index 8" w:semiHidden="1" w:unhideWhenUsed="1"/>
+    <w:lsdException w:name="index 9" w:semiHidden="1" w:unhideWhenUsed="1"/>
+    <w:lsdException w:name="toc 1" w:semiHidden="1" w:uiPriority="39" w:unhideWhenUsed="1"/>
+    <w:lsdException w:name="toc 2" w:semiHidden="1" w:uiPriority="39" w:unhideWhenUsed="1"/>
+    <w:lsdException w:name="toc 3" w:semiHidden="1" w:uiPriority="39" w:unhideWhenUsed="1"/>
+    <w:lsdException w:name="toc 4" w:semiHidden="1" w:uiPriority="39" w:unhideWhenUsed="1"/>
+    <w:lsdException w:name="toc 5" w:semiHidden="1" w:uiPriority="39" w:unhideWhenUsed="1"/>
+    <w:lsdException w:name="toc 6" w:semiHidden="1" w:uiPriority="39" w:unhideWhenUsed="1"/>
+    <w:lsdException w:name="toc 7" w:semiHidden="1" w:uiPriority="39" w:unhideWhenUsed="1"/>
+    <w:lsdException w:name="toc 8" w:semiHidden="1" w:uiPriority="39" w:unhideWhenUsed="1"/>
+    <w:lsdException w:name="toc 9" w:semiHidden="1" w:uiPriority="39" w:unhideWhenUsed="1"/>
+    <w:lsdException w:name="Normal Indent" w:semiHidden="1" w:unhideWhenUsed="1"/>
+    <w:lsdException w:name="footnote text" w:semiHidden="1" w:unhideWhenUsed="1"/>
+    <w:lsdException w:name="annotation text" w:semiHidden="1" w:unhideWhenUsed="1"/>
+    <w:lsdException w:name="header" w:semiHidden="1" w:unhideWhenUsed="1"/>
+    <w:lsdException w:name="footer" w:semiHidden="1" w:unhideWhenUsed="1"/>
+    <w:lsdException w:name="index heading" w:semiHidden="1" w:unhideWhenUsed="1"/>
+    <w:lsdException w:name="caption" w:semiHidden="1" w:uiPriority="35" w:unhideWhenUsed="1" w:qFormat="1"/>
+    <w:lsdException w:name="table of figures" w:semiHidden="1" w:unhideWhenUsed="1"/>
+    <w:lsdException w:name="envelope address" w:semiHidden="1" w:unhideWhenUsed="1"/>
+    <w:lsdException w:name="envelope return" w:semiHidden="1" w:unhideWhenUsed="1"/>
+    <w:lsdException w:name="footnote reference" w:semiHidden="1" w:unhideWhenUsed="1"/>
+    <w:lsdException w:name="annotation reference" w:semiHidden="1" w:unhideWhenUsed="1"/>
+    <w:lsdException w:name="line number" w:semiHidden="1" w:unhideWhenUsed="1"/>
+    <w:lsdException w:name="page number" w:semiHidden="1" w:unhideWhenUsed="1"/>
+    <w:lsdException w:name="endnote reference" w:semiHidden="1" w:unhideWhenUsed="1"/>
+    <w:lsdException w:name="endnote text" w:semiHidden="1" w:unhideWhenUsed="1"/>
+    <w:lsdException w:name="table of authorities" w:semiHidden="1" w:unhideWhenUsed="1"/>
+    <w:lsdException w:name="macro" w:semiHidden="1" w:unhideWhenUsed="1"/>
+    <w:lsdException w:name="toa heading" w:semiHidden="1" w:unhideWhenUsed="1"/>
+    <w:lsdException w:name="List" w:semiHidden="1" w:unhideWhenUsed="1"/>
+    <w:lsdException w:name="List Bullet" w:semiHidden="1" w:unhideWhenUsed="1"/>
+    <w:lsdException w:name="List Number" w:semiHidden="1" w:unhideWhenUsed="1"/>
+    <w:lsdException w:name="List 2" w:semiHidden="1" w:unhideWhenUsed="1"/>
+    <w:lsdException w:name="List 3" w:semiHidden="1" w:unhideWhenUsed="1"/>
+    <w:lsdException w:name="List 4" w:semiHidden="1" w:unhideWhenUsed="1"/>
+    <w:lsdException w:name="List 5" w:semiHidden="1" w:unhideWhenUsed="1"/>
+    <w:lsdException w:name="List Bullet 2" w:semiHidden="1" w:unhideWhenUsed="1"/>
+    <w:lsdException w:name="List Bullet 3" w:semiHidden="1" w:unhideWhenUsed="1"/>
+    <w:lsdException w:name="List Bullet 4" w:semiHidden="1" w:unhideWhenUsed="1"/>
+    <w:lsdException w:name="List Bullet 5" w:semiHidden="1" w:unhideWhenUsed="1"/>
+    <w:lsdException w:name="List Number 2" w:semiHidden="1" w:unhideWhenUsed="1"/>
+    <w:lsdException w:name="List Number 3" w:semiHidden="1" w:unhideWhenUsed="1"/>
+    <w:lsdException w:name="List Number 4" w:semiHidden="1" w:unhideWhenUsed="1"/>
+    <w:lsdException w:name="List Number 5" w:semiHidden="1" w:unhideWhenUsed="1"/>
+    <w:lsdException w:name="Title" w:uiPriority="10" w:qFormat="1"/>
+    <w:lsdException w:name="Closing" w:semiHidden="1" w:unhideWhenUsed="1"/>
+    <w:lsdException w:name="Signature" w:semiHidden="1" w:unhideWhenUsed="1"/>
+    <w:lsdException w:name="Default Paragraph Font" w:semiHidden="1" w:uiPriority="1" w:unhideWhenUsed="1"/>
+    <w:lsdException w:name="Body Text" w:semiHidden="1" w:unhideWhenUsed="1"/>
+    <w:lsdException w:name="Body Text Indent" w:semiHidden="1" w:unhideWhenUsed="1"/>
+    <w:lsdException w:name="List Continue" w:semiHidden="1" w:unhideWhenUsed="1"/>
+    <w:lsdException w:name="List Continue 2" w:semiHidden="1" w:unhideWhenUsed="1"/>
+    <w:lsdException w:name="List Continue 3" w:semiHidden="1" w:unhideWhenUsed="1"/>
+    <w:lsdException w:name="List Continue 4" w:semiHidden="1" w:unhideWhenUsed="1"/>
+    <w:lsdException w:name="List Continue 5" w:semiHidden="1" w:unhideWhenUsed="1"/>
+    <w:lsdException w:name="Message Header" w:semiHidden="1" w:unhideWhenUsed="1"/>
+    <w:lsdException w:name="Subtitle" w:uiPriority="11" w:qFormat="1"/>
+    <w:lsdException w:name="Salutation" w:semiHidden="1" w:unhideWhenUsed="1"/>
+    <w:lsdException w:name="Date" w:semiHidden="1" w:unhideWhenUsed="1"/>
+    <w:lsdException w:name="Body Text First Indent" w:semiHidden="1" w:unhideWhenUsed="1"/>
+    <w:lsdException w:name="Body Text First Indent 2" w:semiHidden="1" w:unhideWhenUsed="1"/>
+    <w:lsdException w:name="Note Heading" w:semiHidden="1" w:unhideWhenUsed="1"/>
+    <w:lsdException w:name="Body Text 2" w:semiHidden="1" w:unhideWhenUsed="1"/>
+    <w:lsdException w:name="Body Text 3" w:semiHidden="1" w:unhideWhenUsed="1"/>
+    <w:lsdException w:name="Body Text Indent 2" w:semiHidden="1" w:unhideWhenUsed="1"/>
+    <w:lsdException w:name="Body Text Indent 3" w:semiHidden="1" w:unhideWhenUsed="1"/>
+    <w:lsdException w:name="Block Text" w:semiHidden="1" w:unhideWhenUsed="1"/>
+    <w:lsdException w:name="Hyperlink" w:semiHidden="1" w:unhideWhenUsed="1"/>
+    <w:lsdException w:name="FollowedHyperlink" w:semiHidden="1" w:unhideWhenUsed="1"/>
+    <w:lsdException w:name="Strong" w:uiPriority="22" w:qFormat="1"/>
+    <w:lsdException w:name="Emphasis" w:uiPriority="20" w:qFormat="1"/>
+    <w:lsdException w:name="Document Map" w:semiHidden="1" w:unhideWhenUsed="1"/>
+    <w:lsdException w:name="Plain Text" w:semiHidden="1" w:unhideWhenUsed="1"/>
+    <w:lsdException w:name="E-mail Signature" w:semiHidden="1" w:unhideWhenUsed="1"/>
+    <w:lsdException w:name="HTML Top of Form" w:semiHidden="1" w:unhideWhenUsed="1"/>
+    <w:lsdException w:name="HTML Bottom of Form" w:semiHidden="1" w:unhideWhenUsed="1"/>
+    <w:lsdException w:name="Normal (Web)" w:semiHidden="1" w:unhideWhenUsed="1"/>
+    <w:lsdException w:name="HTML Acronym" w:semiHidden="1" w:unhideWhenUsed="1"/>
+    <w:lsdException w:name="HTML Address" w:semiHidden="1" w:unhideWhenUsed="1"/>
+    <w:lsdException w:name="HTML Cite" w:semiHidden="1" w:unhideWhenUsed="1"/>
+    <w:lsdException w:name="HTML Code" w:semiHidden="1" w:unhideWhenUsed="1"/>
+    <w:lsdException w:name="HTML Definition" w:semiHidden="1" w:unhideWhenUsed="1"/>
+    <w:lsdException w:name="HTML Keyboard" w:semiHidden="1" w:unhideWhenUsed="1"/>
+    <w:lsdException w:name="HTML Preformatted" w:semiHidden="1" w:unhideWhenUsed="1"/>
+    <w:lsdException w:name="HTML Sample" w:semiHidden="1" w:unhideWhenUsed="1"/>
+    <w:lsdException w:name="HTML Typewriter" w:semiHidden="1" w:unhideWhenUsed="1"/>
+    <w:lsdException w:name="HTML Variable" w:semiHidden="1" w:unhideWhenUsed="1"/>
+    <w:lsdException w:name="Normal Table" w:semiHidden="1" w:unhideWhenUsed="1"/>
+    <w:lsdException w:name="annotation subject" w:semiHidden="1" w:unhideWhenUsed="1"/>
+    <w:lsdException w:name="No List" w:semiHidden="1" w:unhideWhenUsed="1"/>
+    <w:lsdException w:name="Outline List 1" w:semiHidden="1" w:unhideWhenUsed="1"/>
+    <w:lsdException w:name="Outline List 2" w:semiHidden="1" w:unhideWhenUsed="1"/>
+    <w:lsdException w:name="Outline List 3" w:semiHidden="1" w:unhideWhenUsed="1"/>
+    <w:lsdException w:name="Table Simple 1" w:semiHidden="1" w:unhideWhenUsed="1"/>
+    <w:lsdException w:name="Table Simple 2" w:semiHidden="1" w:unhideWhenUsed="1"/>
+    <w:lsdException w:name="Table Simple 3" w:semiHidden="1" w:unhideWhenUsed="1"/>
+    <w:lsdException w:name="Table Classic 1" w:semiHidden="1" w:unhideWhenUsed="1"/>
+    <w:lsdException w:name="Table Classic 2" w:semiHidden="1" w:unhideWhenUsed="1"/>
+    <w:lsdException w:name="Table Classic 3" w:semiHidden="1" w:unhideWhenUsed="1"/>
+    <w:lsdException w:name="Table Classic 4" w:semiHidden="1" w:unhideWhenUsed="1"/>
+    <w:lsdException w:name="Table Colorful 1" w:semiHidden="1" w:unhideWhenUsed="1"/>
+    <w:lsdException w:name="Table Colorful 2" w:semiHidden="1" w:unhideWhenUsed="1"/>
+    <w:lsdException w:name="Table Colorful 3" w:semiHidden="1" w:unhideWhenUsed="1"/>
+    <w:lsdException w:name="Table Columns 1" w:semiHidden="1" w:unhideWhenUsed="1"/>
+    <w:lsdException w:name="Table Columns 2" w:semiHidden="1" w:unhideWhenUsed="1"/>
+    <w:lsdException w:name="Table Columns 3" w:semiHidden="1" w:unhideWhenUsed="1"/>
+    <w:lsdException w:name="Table Columns 4" w:semiHidden="1" w:unhideWhenUsed="1"/>
+    <w:lsdException w:name="Table Columns 5" w:semiHidden="1" w:unhideWhenUsed="1"/>
+    <w:lsdException w:name="Table Grid 1" w:semiHidden="1" w:unhideWhenUsed="1"/>
+    <w:lsdException w:name="Table Grid 2" w:semiHidden="1" w:unhideWhenUsed="1"/>
+    <w:lsdException w:name="Table Grid 3" w:semiHidden="1" w:unhideWhenUsed="1"/>
+    <w:lsdException w:name="Table Grid 4" w:semiHidden="1" w:unhideWhenUsed="1"/>
+    <w:lsdException w:name="Table Grid 5" w:semiHidden="1" w:unhideWhenUsed="1"/>
+    <w:lsdException w:name="Table Grid 6" w:semiHidden="1" w:unhideWhenUsed="1"/>
+    <w:lsdException w:name="Table Grid 7" w:semiHidden="1" w:unhideWhenUsed="1"/>
+    <w:lsdException w:name="Table Grid 8" w:semiHidden="1" w:unhideWhenUsed="1"/>
+    <w:lsdException w:name="Table List 1" w:semiHidden="1" w:unhideWhenUsed="1"/>
+    <w:lsdException w:name="Table List 2" w:semiHidden="1" w:unhideWhenUsed="1"/>
+    <w:lsdException w:name="Table List 3" w:semiHidden="1" w:unhideWhenUsed="1"/>
+    <w:lsdException w:name="Table List 4" w:semiHidden="1" w:unhideWhenUsed="1"/>
+    <w:lsdException w:name="Table List 5" w:semiHidden="1" w:unhideWhenUsed="1"/>
+    <w:lsdException w:name="Table List 6" w:semiHidden="1" w:unhideWhenUsed="1"/>
+    <w:lsdException w:name="Table List 7" w:semiHidden="1" w:unhideWhenUsed="1"/>
+    <w:lsdException w:name="Table List 8" w:semiHidden="1" w:unhideWhenUsed="1"/>
+    <w:lsdException w:name="Table 3D effects 1" w:semiHidden="1" w:unhideWhenUsed="1"/>
+    <w:lsdException w:name="Table 3D effects 2" w:semiHidden="1" w:unhideWhenUsed="1"/>
+    <w:lsdException w:name="Table 3D effects 3" w:semiHidden="1" w:unhideWhenUsed="1"/>
+    <w:lsdException w:name="Table Contemporary" w:semiHidden="1" w:unhideWhenUsed="1"/>
+    <w:lsdException w:name="Table Elegant" w:semiHidden="1" w:unhideWhenUsed="1"/>
+    <w:lsdException w:name="Table Professional" w:semiHidden="1" w:unhideWhenUsed="1"/>
+    <w:lsdException w:name="Table Subtle 1" w:semiHidden="1" w:unhideWhenUsed="1"/>
+    <w:lsdException w:name="Table Subtle 2" w:semiHidden="1" w:unhideWhenUsed="1"/>
+    <w:lsdException w:name="Table Web 1" w:semiHidden="1" w:unhideWhenUsed="1"/>
+    <w:lsdException w:name="Table Web 2" w:semiHidden="1" w:unhideWhenUsed="1"/>
+    <w:lsdException w:name="Table Web 3" w:semiHidden="1" w:unhideWhenUsed="1"/>
+    <w:lsdException w:name="Balloon Text" w:semiHidden="1" w:unhideWhenUsed="1"/>
+    <w:lsdException w:name="Table Grid" w:uiPriority="59"/>
+    <w:lsdException w:name="Table Theme" w:semiHidden="1" w:unhideWhenUsed="1"/>
+    <w:lsdException w:name="Placeholder Text" w:semiHidden="1"/>
+    <w:lsdException w:name="No Spacing" w:uiPriority="1" w:qFormat="1"/>
+    <w:lsdException w:name="Light Shading" w:uiPriority="60"/>
+    <w:lsdException w:name="Light List" w:uiPriority="61"/>
+    <w:lsdException w:name="Light Grid" w:uiPriority="62"/>
+    <w:lsdException w:name="Medium Shading 1" w:uiPriority="63"/>
+    <w:lsdException w:name="Medium Shading 2" w:uiPriority="64"/>
+    <w:lsdException w:name="Medium List 1" w:uiPriority="65"/>
+    <w:lsdException w:name="Medium List 2" w:uiPriority="66"/>
+    <w:lsdException w:name="Medium Grid 1" w:uiPriority="67"/>
+    <w:lsdException w:name="Medium Grid 2" w:uiPriority="68"/>
+    <w:lsdException w:name="Medium Grid 3" w:uiPriority="69"/>
+    <w:lsdException w:name="Dark List" w:uiPriority="70"/>
+    <w:lsdException w:name="Colorful Shading" w:uiPriority="71"/>
+    <w:lsdException w:name="Colorful List" w:uiPriority="72"/>
+    <w:lsdException w:name="Colorful Grid" w:uiPriority="73"/>
+    <w:lsdException w:name="Light Shading Accent 1" w:uiPriority="60"/>
+    <w:lsdException w:name="Light List Accent 1" w:uiPriority="61"/>
+    <w:lsdException w:name="Light Grid Accent 1" w:uiPriority="62"/>
+    <w:lsdException w:name="Medium Shading 1 Accent 1" w:uiPriority="63"/>
+    <w:lsdException w:name="Medium Shading 2 Accent 1" w:uiPriority="64"/>
+    <w:lsdException w:name="Medium List 1 Accent 1" w:uiPriority="65"/>
+    <w:lsdException w:name="Revision" w:semiHidden="1"/>
+    <w:lsdException w:name="List Paragraph" w:uiPriority="34" w:qFormat="1"/>
+    <w:lsdException w:name="Quote" w:uiPriority="29" w:qFormat="1"/>
+    <w:lsdException w:name="Intense Quote" w:uiPriority="30" w:qFormat="1"/>
+    <w:lsdException w:name="Medium List 2 Accent 1" w:uiPriority="66"/>
+    <w:lsdException w:name="Medium Grid 1 Accent 1" w:uiPriority="67"/>
+    <w:lsdException w:name="Medium Grid 2 Accent 1" w:uiPriority="68"/>
+    <w:lsdException w:name="Medium Grid 3 Accent 1" w:uiPriority="69"/>
+    <w:lsdException w:name="Dark List Accent 1" w:uiPriority="70"/>
+    <w:lsdException w:name="Colorful Shading Accent 1" w:uiPriority="71"/>
+    <w:lsdException w:name="Colorful List Accent 1" w:uiPriority="72"/>
+    <w:lsdException w:name="Colorful Grid Accent 1" w:uiPriority="73"/>
+    <w:lsdException w:name="Light Shading Accent 2" w:uiPriority="60"/>
+    <w:lsdException w:name="Light List Accent 2" w:uiPriority="61"/>
+    <w:lsdException w:name="Light Grid Accent 2" w:uiPriority="62"/>
+    <w:lsdException w:name="Medium Shading 1 Accent 2" w:uiPriority="63"/>
+    <w:lsdException w:name="Medium Shading 2 Accent 2" w:uiPriority="64"/>
+    <w:lsdException w:name="Medium List 1 Accent 2" w:uiPriority="65"/>
+    <w:lsdException w:name="Medium List 2 Accent 2" w:uiPriority="66"/>
+    <w:lsdException w:name="Medium Grid 1 Accent 2" w:uiPriority="67"/>
+    <w:lsdException w:name="Medium Grid 2 Accent 2" w:uiPriority="68"/>
+    <w:lsdException w:name="Medium Grid 3 Accent 2" w:uiPriority="69"/>
+    <w:lsdException w:name="Dark List Accent 2" w:uiPriority="70"/>
+    <w:lsdException w:name="Colorful Shading Accent 2" w:uiPriority="71"/>
+    <w:lsdException w:name="Colorful List Accent 2" w:uiPriority="72"/>
+    <w:lsdException w:name="Colorful Grid Accent 2" w:uiPriority="73"/>
+    <w:lsdException w:name="Light Shading Accent 3" w:uiPriority="60"/>
+    <w:lsdException w:name="Light List Accent 3" w:uiPriority="61"/>
+    <w:lsdException w:name="Light Grid Accent 3" w:uiPriority="62"/>
+    <w:lsdException w:name="Medium Shading 1 Accent 3" w:uiPriority="63"/>
+    <w:lsdException w:name="Medium Shading 2 Accent 3" w:uiPriority="64"/>
+    <w:lsdException w:name="Medium List 1 Accent 3" w:uiPriority="65"/>
+    <w:lsdException w:name="Medium List 2 Accent 3" w:uiPriority="66"/>
+    <w:lsdException w:name="Medium Grid 1 Accent 3" w:uiPriority="67"/>
+    <w:lsdException w:name="Medium Grid 2 Accent 3" w:uiPriority="68"/>
+    <w:lsdException w:name="Medium Grid 3 Accent 3" w:uiPriority="69"/>
+    <w:lsdException w:name="Dark List Accent 3" w:uiPriority="70"/>
+    <w:lsdException w:name="Colorful Shading Accent 3" w:uiPriority="71"/>
+    <w:lsdException w:name="Colorful List Accent 3" w:uiPriority="72"/>
+    <w:lsdException w:name="Colorful Grid Accent 3" w:uiPriority="73"/>
+    <w:lsdException w:name="Light Shading Accent 4" w:uiPriority="60"/>
+    <w:lsdException w:name="Light List Accent 4" w:uiPriority="61"/>
+    <w:lsdException w:name="Light Grid Accent 4" w:uiPriority="62"/>
+    <w:lsdException w:name="Medium Shading 1 Accent 4" w:uiPriority="63"/>
+    <w:lsdException w:name="Medium Shading 2 Accent 4" w:uiPriority="64"/>
+    <w:lsdException w:name="Medium List 1 Accent 4" w:uiPriority="65"/>
+    <w:lsdException w:name="Medium List 2 Accent 4" w:uiPriority="66"/>
+    <w:lsdException w:name="Medium Grid 1 Accent 4" w:uiPriority="67"/>
+    <w:lsdException w:name="Medium Grid 2 Accent 4" w:uiPriority="68"/>
+    <w:lsdException w:name="Medium Grid 3 Accent 4" w:uiPriority="69"/>
+    <w:lsdException w:name="Dark List Accent 4" w:uiPriority="70"/>
+    <w:lsdException w:name="Colorful Shading Accent 4" w:uiPriority="71"/>
+    <w:lsdException w:name="Colorful List Accent 4" w:uiPriority="72"/>
+    <w:lsdException w:name="Colorful Grid Accent 4" w:uiPriority="73"/>
+    <w:lsdException w:name="Light Shading Accent 5" w:uiPriority="60"/>
+    <w:lsdException w:name="Light List Accent 5" w:uiPriority="61"/>
+    <w:lsdException w:name="Light Grid Accent 5" w:uiPriority="62"/>
+    <w:lsdException w:name="Medium Shading 1 Accent 5" w:uiPriority="63"/>
+    <w:lsdException w:name="Medium Shading 2 Accent 5" w:uiPriority="64"/>
+    <w:lsdException w:name="Medium List 1 Accent 5" w:uiPriority="65"/>
+    <w:lsdException w:name="Medium List 2 Accent 5" w:uiPriority="66"/>
+    <w:lsdException w:name="Medium Grid 1 Accent 5" w:uiPriority="67"/>
+    <w:lsdException w:name="Medium Grid 2 Accent 5" w:uiPriority="68"/>
+    <w:lsdException w:name="Medium Grid 3 Accent 5" w:uiPriority="69"/>
+    <w:lsdException w:name="Dark List Accent 5" w:uiPriority="70"/>
+    <w:lsdException w:name="Colorful Shading Accent 5" w:uiPriority="71"/>
+    <w:lsdException w:name="Colorful List Accent 5" w:uiPriority="72"/>
+    <w:lsdException w:name="Colorful Grid Accent 5" w:uiPriority="73"/>
+    <w:lsdException w:name="Light Shading Accent 6" w:uiPriority="60"/>
+    <w:lsdException w:name="Light List Accent 6" w:uiPriority="61"/>
+    <w:lsdException w:name="Light Grid Accent 6" w:uiPriority="62"/>
+    <w:lsdException w:name="Medium Shading 1 Accent 6" w:uiPriority="63"/>
+    <w:lsdException w:name="Medium Shading 2 Accent 6" w:uiPriority="64"/>
+    <w:lsdException w:name="Medium List 1 Accent 6" w:uiPriority="65"/>
+    <w:lsdException w:name="Medium List 2 Accent 6" w:uiPriority="66"/>
+    <w:lsdException w:name="Medium Grid 1 Accent 6" w:uiPriority="67"/>
+    <w:lsdException w:name="Medium Grid 2 Accent 6" w:uiPriority="68"/>
+    <w:lsdException w:name="Medium Grid 3 Accent 6" w:uiPriority="69"/>
+    <w:lsdException w:name="Dark List Accent 6" w:uiPriority="70"/>
+    <w:lsdException w:name="Colorful Shading Accent 6" w:uiPriority="71"/>
+    <w:lsdException w:name="Colorful List Accent 6" w:uiPriority="72"/>
+    <w:lsdException w:name="Colorful Grid Accent 6" w:uiPriority="73"/>
+    <w:lsdException w:name="Subtle Emphasis" w:uiPriority="19" w:qFormat="1"/>
+    <w:lsdException w:name="Intense Emphasis" w:uiPriority="21" w:qFormat="1"/>
+    <w:lsdException w:name="Subtle Reference" w:uiPriority="31" w:qFormat="1"/>
+    <w:lsdException w:name="Intense Reference" w:uiPriority="32" w:qFormat="1"/>
+    <w:lsdException w:name="Book Title" w:uiPriority="33" w:qFormat="1"/>
+    <w:lsdException w:name="Bibliography" w:semiHidden="1" w:uiPriority="37" w:unhideWhenUsed="1"/>
+    <w:lsdException w:name="TOC Heading" w:semiHidden="1" w:uiPriority="39" w:unhideWhenUsed="1" w:qFormat="1"/>
+    <w:lsdException w:name="Plain Table 1" w:uiPriority="41"/>
+    <w:lsdException w:name="Plain Table 2" w:uiPriority="42"/>
+    <w:lsdException w:name="Plain Table 3" w:uiPriority="43"/>
+    <w:lsdException w:name="Plain Table 4" w:uiPriority="44"/>
+    <w:lsdException w:name="Plain Table 5" w:uiPriority="45"/>
+    <w:lsdException w:name="Grid Table Light" w:uiPriority="40"/>
+    <w:lsdException w:name="Grid Table 1 Light" w:uiPriority="46"/>
+    <w:lsdException w:name="Grid Table 2" w:uiPriority="47"/>
+    <w:lsdException w:name="Grid Table 3" w:uiPriority="48"/>
+    <w:lsdException w:name="Grid Table 4" w:uiPriority="49"/>
+    <w:lsdException w:name="Grid Table 5 Dark" w:uiPriority="50"/>
+    <w:lsdException w:name="Grid Table 6 Colorful" w:uiPriority="51"/>
+    <w:lsdException w:name="Grid Table 7 Colorful" w:uiPriority="52"/>
+    <w:lsdException w:name="Grid Table 1 Light Accent 1" w:uiPriority="46"/>
+    <w:lsdException w:name="Grid Table 2 Accent 1" w:uiPriority="47"/>
+    <w:lsdException w:name="Grid Table 3 Accent 1" w:uiPriority="48"/>
+    <w:lsdException w:name="Grid Table 4 Accent 1" w:uiPriority="49"/>
+    <w:lsdException w:name="Grid Table 5 Dark Accent 1" w:uiPriority="50"/>
+    <w:lsdException w:name="Grid Table 6 Colorful Accent 1" w:uiPriority="51"/>
+    <w:lsdException w:name="Grid Table 7 Colorful Accent 1" w:uiPriority="52"/>
+    <w:lsdException w:name="Grid Table 1 Light Accent 2" w:uiPriority="46"/>
+    <w:lsdException w:name="Grid Table 2 Accent 2" w:uiPriority="47"/>
+    <w:lsdException w:name="Grid Table 3 Accent 2" w:uiPriority="48"/>
+    <w:lsdException w:name="Grid Table 4 Accent 2" w:uiPriority="49"/>
+    <w:lsdException w:name="Grid Table 5 Dark Accent 2" w:uiPriority="50"/>
+    <w:lsdException w:name="Grid Table 6 Colorful Accent 2" w:uiPriority="51"/>
+    <w:lsdException w:name="Grid Table 7 Colorful Accent 2" w:uiPriority="52"/>
+    <w:lsdException w:name="Grid Table 1 Light Accent 3" w:uiPriority="46"/>
+    <w:lsdException w:name="Grid Table 2 Accent 3" w:uiPriority="47"/>
+    <w:lsdException w:name="Grid Table 3 Accent 3" w:uiPriority="48"/>
+    <w:lsdException w:name="Grid Table 4 Accent 3" w:uiPriority="49"/>
+    <w:lsdException w:name="Grid Table 5 Dark Accent 3" w:uiPriority="50"/>
+    <w:lsdException w:name="Grid Table 6 Colorful Accent 3" w:uiPriority="51"/>
+    <w:lsdException w:name="Grid Table 7 Colorful Accent 3" w:uiPriority="52"/>
+    <w:lsdException w:name="Grid Table 1 Light Accent 4" w:uiPriority="46"/>
+    <w:lsdException w:name="Grid Table 2 Accent 4" w:uiPriority="47"/>
+    <w:lsdException w:name="Grid Table 3 Accent 4" w:uiPriority="48"/>
+    <w:lsdException w:name="Grid Table 4 Accent 4" w:uiPriority="49"/>
+    <w:lsdException w:name="Grid Table 5 Dark Accent 4" w:uiPriority="50"/>
+    <w:lsdException w:name="Grid Table 6 Colorful Accent 4" w:uiPriority="51"/>
+    <w:lsdException w:name="Grid Table 7 Colorful Accent 4" w:uiPriority="52"/>
+    <w:lsdException w:name="Grid Table 1 Light Accent 5" w:uiPriority="46"/>
+    <w:lsdException w:name="Grid Table 2 Accent 5" w:uiPriority="47"/>
+    <w:lsdException w:name="Grid Table 3 Accent 5" w:uiPriority="48"/>
+    <w:lsdException w:name="Grid Table 4 Accent 5" w:uiPriority="49"/>
+    <w:lsdException w:name="Grid Table 5 Dark Accent 5" w:uiPriority="50"/>
+    <w:lsdException w:name="Grid Table 6 Colorful Accent 5" w:uiPriority="51"/>
+    <w:lsdException w:name="Grid Table 7 Colorful Accent 5" w:uiPriority="52"/>
+    <w:lsdException w:name="Grid Table 1 Light Accent 6" w:uiPriority="46"/>
+    <w:lsdException w:name="Grid Table 2 Accent 6" w:uiPriority="47"/>
+    <w:lsdException w:name="Grid Table 3 Accent 6" w:uiPriority="48"/>
+    <w:lsdException w:name="Grid Table 4 Accent 6" w:uiPriority="49"/>
+    <w:lsdException w:name="Grid Table 5 Dark Accent 6" w:uiPriority="50"/>
+    <w:lsdException w:name="Grid Table 6 Colorful Accent 6" w:uiPriority="51"/>
+    <w:lsdException w:name="Grid Table 7 Colorful Accent 6" w:uiPriority="52"/>
+    <w:lsdException w:name="List Table 1 Light" w:uiPriority="46"/>
+    <w:lsdException w:name="List Table 2" w:uiPriority="47"/>
+    <w:lsdException w:name="List Table 3" w:uiPriority="48"/>
+    <w:lsdException w:name="List Table 4" w:uiPriority="49"/>
+    <w:lsdException w:name="List Table 5 Dark" w:uiPriority="50"/>
+    <w:lsdException w:name="List Table 6 Colorful" w:uiPriority="51"/>
+    <w:lsdException w:name="List Table 7 Colorful" w:uiPriority="52"/>
+    <w:lsdException w:name="List Table 1 Light Accent 1" w:uiPriority="46"/>
+    <w:lsdException w:name="List Table 2 Accent 1" w:uiPriority="47"/>
+    <w:lsdException w:name="List Table 3 Accent 1" w:uiPriority="48"/>
+    <w:lsdException w:name="List Table 4 Accent 1" w:uiPriority="49"/>
+    <w:lsdException w:name="List Table 5 Dark Accent 1" w:uiPriority="50"/>
+    <w:lsdException w:name="List Table 6 Colorful Accent 1" w:uiPriority="51"/>
+    <w:lsdException w:name="List Table 7 Colorful Accent 1" w:uiPriority="52"/>
+    <w:lsdException w:name="List Table 1 Light Accent 2" w:uiPriority="46"/>
+    <w:lsdException w:name="List Table 2 Accent 2" w:uiPriority="47"/>
+    <w:lsdException w:name="List Table 3 Accent 2" w:uiPriority="48"/>
+    <w:lsdException w:name="List Table 4 Accent 2" w:uiPriority="49"/>
+    <w:lsdException w:name="List Table 5 Dark Accent 2" w:uiPriority="50"/>
+    <w:lsdException w:name="List Table 6 Colorful Accent 2" w:uiPriority="51"/>
+    <w:lsdException w:name="List Table 7 Colorful Accent 2" w:uiPriority="52"/>
+    <w:lsdException w:name="List Table 1 Light Accent 3" w:uiPriority="46"/>
+    <w:lsdException w:name="List Table 2 Accent 3" w:uiPriority="47"/>
+    <w:lsdException w:name="List Table 3 Accent 3" w:uiPriority="48"/>
+    <w:lsdException w:name="List Table 4 Accent 3" w:uiPriority="49"/>
+    <w:lsdException w:name="List Table 5 Dark Accent 3" w:uiPriority="50"/>
+    <w:lsdException w:name="List Table 6 Colorful Accent 3" w:uiPriority="51"/>
+    <w:lsdException w:name="List Table 7 Colorful Accent 3" w:uiPriority="52"/>
+    <w:lsdException w:name="List Table 1 Light Accent 4" w:uiPriority="46"/>
+    <w:lsdException w:name="List Table 2 Accent 4" w:uiPriority="47"/>
+    <w:lsdException w:name="List Table 3 Accent 4" w:uiPriority="48"/>
+    <w:lsdException w:name="List Table 4 Accent 4" w:uiPriority="49"/>
+    <w:lsdException w:name="List Table 5 Dark Accent 4" w:uiPriority="50"/>
+    <w:lsdException w:name="List Table 6 Colorful Accent 4" w:uiPriority="51"/>
+    <w:lsdException w:name="List Table 7 Colorful Accent 4" w:uiPriority="52"/>
+    <w:lsdException w:name="List Table 1 Light Accent 5" w:uiPriority="46"/>
+    <w:lsdException w:name="List Table 2 Accent 5" w:uiPriority="47"/>
+    <w:lsdException w:name="List Table 3 Accent 5" w:uiPriority="48"/>
+    <w:lsdException w:name="List Table 4 Accent 5" w:uiPriority="49"/>
+    <w:lsdException w:name="List Table 5 Dark Accent 5" w:uiPriority="50"/>
+    <w:lsdException w:name="List Table 6 Colorful Accent 5" w:uiPriority="51"/>
+    <w:lsdException w:name="List Table 7 Colorful Accent 5" w:uiPriority="52"/>
+    <w:lsdException w:name="List Table 1 Light Accent 6" w:uiPriority="46"/>
+    <w:lsdException w:name="List Table 2 Accent 6" w:uiPriority="47"/>
+    <w:lsdException w:name="List Table 3 Accent 6" w:uiPriority="48"/>
+    <w:lsdException w:name="List Table 4 Accent 6" w:uiPriority="49"/>
+    <w:lsdException w:name="List Table 5 Dark Accent 6" w:uiPriority="50"/>
+    <w:lsdException w:name="List Table 6 Colorful Accent 6" w:uiPriority="51"/>
+    <w:lsdException w:name="List Table 7 Colorful Accent 6" w:uiPriority="52"/>
   </w:latentStyles>
   <w:style w:type="paragraph" w:default="1" w:styleId="Normal">
     <w:name w:val="Normal"/>
     <w:qFormat/>
   </w:style>
-  <w:style w:type="character" w:default="1" w:styleId="Fontepargpadro">
+  <w:style w:type="character" w:default="1" w:styleId="DefaultParagraphFont">
     <w:name w:val="Default Paragraph Font"/>
     <w:uiPriority w:val="1"/>
     <w:semiHidden/>
     <w:unhideWhenUsed/>
   </w:style>
-  <w:style w:type="table" w:default="1" w:styleId="Tabelanormal">
+  <w:style w:type="table" w:default="1" w:styleId="TableNormal">
     <w:name w:val="Normal Table"/>
     <w:uiPriority w:val="99"/>
     <w:semiHidden/>
@@ -882,13 +1644,13 @@
       </w:tblCellMar>
     </w:tblPr>
   </w:style>
-  <w:style w:type="numbering" w:default="1" w:styleId="Semlista">
+  <w:style w:type="numbering" w:default="1" w:styleId="NoList">
     <w:name w:val="No List"/>
     <w:uiPriority w:val="99"/>
     <w:semiHidden/>
     <w:unhideWhenUsed/>
   </w:style>
-  <w:style w:type="paragraph" w:styleId="PargrafodaLista">
+  <w:style w:type="paragraph" w:styleId="ListParagraph">
     <w:name w:val="List Paragraph"/>
     <w:basedOn w:val="Normal"/>
     <w:uiPriority w:val="34"/>
@@ -899,206 +1661,15 @@
       <w:contextualSpacing/>
     </w:pPr>
   </w:style>
-</w:styles>
-</file>
-
-<file path=word/stylesWithEffects.xml><?xml version="1.0" encoding="utf-8"?>
-<w:styles xmlns:wpc="http://schemas.microsoft.com/office/word/2010/wordprocessingCanvas" xmlns:mc="http://schemas.openxmlformats.org/markup-compatibility/2006" xmlns:o="urn:schemas-microsoft-com:office:office" xmlns:r="http://schemas.openxmlformats.org/officeDocument/2006/relationships" xmlns:m="http://schemas.openxmlformats.org/officeDocument/2006/math" xmlns:v="urn:schemas-microsoft-com:vml" xmlns:wp14="http://schemas.microsoft.com/office/word/2010/wordprocessingDrawing" xmlns:wp="http://schemas.openxmlformats.org/drawingml/2006/wordprocessingDrawing" xmlns:w10="urn:schemas-microsoft-com:office:word" xmlns:w="http://schemas.openxmlformats.org/wordprocessingml/2006/main" xmlns:w14="http://schemas.microsoft.com/office/word/2010/wordml" xmlns:wpg="http://schemas.microsoft.com/office/word/2010/wordprocessingGroup" xmlns:wpi="http://schemas.microsoft.com/office/word/2010/wordprocessingInk" xmlns:wne="http://schemas.microsoft.com/office/word/2006/wordml" xmlns:wps="http://schemas.microsoft.com/office/word/2010/wordprocessingShape" mc:Ignorable="w14 wp14">
-  <w:docDefaults>
-    <w:rPrDefault>
-      <w:rPr>
-        <w:rFonts w:asciiTheme="minorHAnsi" w:eastAsiaTheme="minorHAnsi" w:hAnsiTheme="minorHAnsi" w:cstheme="minorBidi"/>
-        <w:sz w:val="22"/>
-        <w:szCs w:val="22"/>
-        <w:lang w:val="pt-BR" w:eastAsia="en-US" w:bidi="ar-SA"/>
-      </w:rPr>
-    </w:rPrDefault>
-    <w:pPrDefault>
-      <w:pPr>
-        <w:spacing w:after="200" w:line="276" w:lineRule="auto"/>
-      </w:pPr>
-    </w:pPrDefault>
-  </w:docDefaults>
-  <w:latentStyles w:defLockedState="0" w:defUIPriority="99" w:defSemiHidden="1" w:defUnhideWhenUsed="1" w:defQFormat="0" w:count="267">
-    <w:lsdException w:name="Normal" w:semiHidden="0" w:uiPriority="0" w:unhideWhenUsed="0" w:qFormat="1"/>
-    <w:lsdException w:name="heading 1" w:semiHidden="0" w:uiPriority="9" w:unhideWhenUsed="0" w:qFormat="1"/>
-    <w:lsdException w:name="heading 2" w:uiPriority="9" w:qFormat="1"/>
-    <w:lsdException w:name="heading 3" w:uiPriority="9" w:qFormat="1"/>
-    <w:lsdException w:name="heading 4" w:uiPriority="9" w:qFormat="1"/>
-    <w:lsdException w:name="heading 5" w:uiPriority="9" w:qFormat="1"/>
-    <w:lsdException w:name="heading 6" w:uiPriority="9" w:qFormat="1"/>
-    <w:lsdException w:name="heading 7" w:uiPriority="9" w:qFormat="1"/>
-    <w:lsdException w:name="heading 8" w:uiPriority="9" w:qFormat="1"/>
-    <w:lsdException w:name="heading 9" w:uiPriority="9" w:qFormat="1"/>
-    <w:lsdException w:name="toc 1" w:uiPriority="39"/>
-    <w:lsdException w:name="toc 2" w:uiPriority="39"/>
-    <w:lsdException w:name="toc 3" w:uiPriority="39"/>
-    <w:lsdException w:name="toc 4" w:uiPriority="39"/>
-    <w:lsdException w:name="toc 5" w:uiPriority="39"/>
-    <w:lsdException w:name="toc 6" w:uiPriority="39"/>
-    <w:lsdException w:name="toc 7" w:uiPriority="39"/>
-    <w:lsdException w:name="toc 8" w:uiPriority="39"/>
-    <w:lsdException w:name="toc 9" w:uiPriority="39"/>
-    <w:lsdException w:name="caption" w:uiPriority="35" w:qFormat="1"/>
-    <w:lsdException w:name="Title" w:semiHidden="0" w:uiPriority="10" w:unhideWhenUsed="0" w:qFormat="1"/>
-    <w:lsdException w:name="Default Paragraph Font" w:uiPriority="1"/>
-    <w:lsdException w:name="Subtitle" w:semiHidden="0" w:uiPriority="11" w:unhideWhenUsed="0" w:qFormat="1"/>
-    <w:lsdException w:name="Strong" w:semiHidden="0" w:uiPriority="22" w:unhideWhenUsed="0" w:qFormat="1"/>
-    <w:lsdException w:name="Emphasis" w:semiHidden="0" w:uiPriority="20" w:unhideWhenUsed="0" w:qFormat="1"/>
-    <w:lsdException w:name="Table Grid" w:semiHidden="0" w:uiPriority="59" w:unhideWhenUsed="0"/>
-    <w:lsdException w:name="Placeholder Text" w:unhideWhenUsed="0"/>
-    <w:lsdException w:name="No Spacing" w:semiHidden="0" w:uiPriority="1" w:unhideWhenUsed="0" w:qFormat="1"/>
-    <w:lsdException w:name="Light Shading" w:semiHidden="0" w:uiPriority="60" w:unhideWhenUsed="0"/>
-    <w:lsdException w:name="Light List" w:semiHidden="0" w:uiPriority="61" w:unhideWhenUsed="0"/>
-    <w:lsdException w:name="Light Grid" w:semiHidden="0" w:uiPriority="62" w:unhideWhenUsed="0"/>
-    <w:lsdException w:name="Medium Shading 1" w:semiHidden="0" w:uiPriority="63" w:unhideWhenUsed="0"/>
-    <w:lsdException w:name="Medium Shading 2" w:semiHidden="0" w:uiPriority="64" w:unhideWhenUsed="0"/>
-    <w:lsdException w:name="Medium List 1" w:semiHidden="0" w:uiPriority="65" w:unhideWhenUsed="0"/>
-    <w:lsdException w:name="Medium List 2" w:semiHidden="0" w:uiPriority="66" w:unhideWhenUsed="0"/>
-    <w:lsdException w:name="Medium Grid 1" w:semiHidden="0" w:uiPriority="67" w:unhideWhenUsed="0"/>
-    <w:lsdException w:name="Medium Grid 2" w:semiHidden="0" w:uiPriority="68" w:unhideWhenUsed="0"/>
-    <w:lsdException w:name="Medium Grid 3" w:semiHidden="0" w:uiPriority="69" w:unhideWhenUsed="0"/>
-    <w:lsdException w:name="Dark List" w:semiHidden="0" w:uiPriority="70" w:unhideWhenUsed="0"/>
-    <w:lsdException w:name="Colorful Shading" w:semiHidden="0" w:uiPriority="71" w:unhideWhenUsed="0"/>
-    <w:lsdException w:name="Colorful List" w:semiHidden="0" w:uiPriority="72" w:unhideWhenUsed="0"/>
-    <w:lsdException w:name="Colorful Grid" w:semiHidden="0" w:uiPriority="73" w:unhideWhenUsed="0"/>
-    <w:lsdException w:name="Light Shading Accent 1" w:semiHidden="0" w:uiPriority="60" w:unhideWhenUsed="0"/>
-    <w:lsdException w:name="Light List Accent 1" w:semiHidden="0" w:uiPriority="61" w:unhideWhenUsed="0"/>
-    <w:lsdException w:name="Light Grid Accent 1" w:semiHidden="0" w:uiPriority="62" w:unhideWhenUsed="0"/>
-    <w:lsdException w:name="Medium Shading 1 Accent 1" w:semiHidden="0" w:uiPriority="63" w:unhideWhenUsed="0"/>
-    <w:lsdException w:name="Medium Shading 2 Accent 1" w:semiHidden="0" w:uiPriority="64" w:unhideWhenUsed="0"/>
-    <w:lsdException w:name="Medium List 1 Accent 1" w:semiHidden="0" w:uiPriority="65" w:unhideWhenUsed="0"/>
-    <w:lsdException w:name="Revision" w:unhideWhenUsed="0"/>
-    <w:lsdException w:name="List Paragraph" w:semiHidden="0" w:uiPriority="34" w:unhideWhenUsed="0" w:qFormat="1"/>
-    <w:lsdException w:name="Quote" w:semiHidden="0" w:uiPriority="29" w:unhideWhenUsed="0" w:qFormat="1"/>
-    <w:lsdException w:name="Intense Quote" w:semiHidden="0" w:uiPriority="30" w:unhideWhenUsed="0" w:qFormat="1"/>
-    <w:lsdException w:name="Medium List 2 Accent 1" w:semiHidden="0" w:uiPriority="66" w:unhideWhenUsed="0"/>
-    <w:lsdException w:name="Medium Grid 1 Accent 1" w:semiHidden="0" w:uiPriority="67" w:unhideWhenUsed="0"/>
-    <w:lsdException w:name="Medium Grid 2 Accent 1" w:semiHidden="0" w:uiPriority="68" w:unhideWhenUsed="0"/>
-    <w:lsdException w:name="Medium Grid 3 Accent 1" w:semiHidden="0" w:uiPriority="69" w:unhideWhenUsed="0"/>
-    <w:lsdException w:name="Dark List Accent 1" w:semiHidden="0" w:uiPriority="70" w:unhideWhenUsed="0"/>
-    <w:lsdException w:name="Colorful Shading Accent 1" w:semiHidden="0" w:uiPriority="71" w:unhideWhenUsed="0"/>
-    <w:lsdException w:name="Colorful List Accent 1" w:semiHidden="0" w:uiPriority="72" w:unhideWhenUsed="0"/>
-    <w:lsdException w:name="Colorful Grid Accent 1" w:semiHidden="0" w:uiPriority="73" w:unhideWhenUsed="0"/>
-    <w:lsdException w:name="Light Shading Accent 2" w:semiHidden="0" w:uiPriority="60" w:unhideWhenUsed="0"/>
-    <w:lsdException w:name="Light List Accent 2" w:semiHidden="0" w:uiPriority="61" w:unhideWhenUsed="0"/>
-    <w:lsdException w:name="Light Grid Accent 2" w:semiHidden="0" w:uiPriority="62" w:unhideWhenUsed="0"/>
-    <w:lsdException w:name="Medium Shading 1 Accent 2" w:semiHidden="0" w:uiPriority="63" w:unhideWhenUsed="0"/>
-    <w:lsdException w:name="Medium Shading 2 Accent 2" w:semiHidden="0" w:uiPriority="64" w:unhideWhenUsed="0"/>
-    <w:lsdException w:name="Medium List 1 Accent 2" w:semiHidden="0" w:uiPriority="65" w:unhideWhenUsed="0"/>
-    <w:lsdException w:name="Medium List 2 Accent 2" w:semiHidden="0" w:uiPriority="66" w:unhideWhenUsed="0"/>
-    <w:lsdException w:name="Medium Grid 1 Accent 2" w:semiHidden="0" w:uiPriority="67" w:unhideWhenUsed="0"/>
-    <w:lsdException w:name="Medium Grid 2 Accent 2" w:semiHidden="0" w:uiPriority="68" w:unhideWhenUsed="0"/>
-    <w:lsdException w:name="Medium Grid 3 Accent 2" w:semiHidden="0" w:uiPriority="69" w:unhideWhenUsed="0"/>
-    <w:lsdException w:name="Dark List Accent 2" w:semiHidden="0" w:uiPriority="70" w:unhideWhenUsed="0"/>
-    <w:lsdException w:name="Colorful Shading Accent 2" w:semiHidden="0" w:uiPriority="71" w:unhideWhenUsed="0"/>
-    <w:lsdException w:name="Colorful List Accent 2" w:semiHidden="0" w:uiPriority="72" w:unhideWhenUsed="0"/>
-    <w:lsdException w:name="Colorful Grid Accent 2" w:semiHidden="0" w:uiPriority="73" w:unhideWhenUsed="0"/>
-    <w:lsdException w:name="Light Shading Accent 3" w:semiHidden="0" w:uiPriority="60" w:unhideWhenUsed="0"/>
-    <w:lsdException w:name="Light List Accent 3" w:semiHidden="0" w:uiPriority="61" w:unhideWhenUsed="0"/>
-    <w:lsdException w:name="Light Grid Accent 3" w:semiHidden="0" w:uiPriority="62" w:unhideWhenUsed="0"/>
-    <w:lsdException w:name="Medium Shading 1 Accent 3" w:semiHidden="0" w:uiPriority="63" w:unhideWhenUsed="0"/>
-    <w:lsdException w:name="Medium Shading 2 Accent 3" w:semiHidden="0" w:uiPriority="64" w:unhideWhenUsed="0"/>
-    <w:lsdException w:name="Medium List 1 Accent 3" w:semiHidden="0" w:uiPriority="65" w:unhideWhenUsed="0"/>
-    <w:lsdException w:name="Medium List 2 Accent 3" w:semiHidden="0" w:uiPriority="66" w:unhideWhenUsed="0"/>
-    <w:lsdException w:name="Medium Grid 1 Accent 3" w:semiHidden="0" w:uiPriority="67" w:unhideWhenUsed="0"/>
-    <w:lsdException w:name="Medium Grid 2 Accent 3" w:semiHidden="0" w:uiPriority="68" w:unhideWhenUsed="0"/>
-    <w:lsdException w:name="Medium Grid 3 Accent 3" w:semiHidden="0" w:uiPriority="69" w:unhideWhenUsed="0"/>
-    <w:lsdException w:name="Dark List Accent 3" w:semiHidden="0" w:uiPriority="70" w:unhideWhenUsed="0"/>
-    <w:lsdException w:name="Colorful Shading Accent 3" w:semiHidden="0" w:uiPriority="71" w:unhideWhenUsed="0"/>
-    <w:lsdException w:name="Colorful List Accent 3" w:semiHidden="0" w:uiPriority="72" w:unhideWhenUsed="0"/>
-    <w:lsdException w:name="Colorful Grid Accent 3" w:semiHidden="0" w:uiPriority="73" w:unhideWhenUsed="0"/>
-    <w:lsdException w:name="Light Shading Accent 4" w:semiHidden="0" w:uiPriority="60" w:unhideWhenUsed="0"/>
-    <w:lsdException w:name="Light List Accent 4" w:semiHidden="0" w:uiPriority="61" w:unhideWhenUsed="0"/>
-    <w:lsdException w:name="Light Grid Accent 4" w:semiHidden="0" w:uiPriority="62" w:unhideWhenUsed="0"/>
-    <w:lsdException w:name="Medium Shading 1 Accent 4" w:semiHidden="0" w:uiPriority="63" w:unhideWhenUsed="0"/>
-    <w:lsdException w:name="Medium Shading 2 Accent 4" w:semiHidden="0" w:uiPriority="64" w:unhideWhenUsed="0"/>
-    <w:lsdException w:name="Medium List 1 Accent 4" w:semiHidden="0" w:uiPriority="65" w:unhideWhenUsed="0"/>
-    <w:lsdException w:name="Medium List 2 Accent 4" w:semiHidden="0" w:uiPriority="66" w:unhideWhenUsed="0"/>
-    <w:lsdException w:name="Medium Grid 1 Accent 4" w:semiHidden="0" w:uiPriority="67" w:unhideWhenUsed="0"/>
-    <w:lsdException w:name="Medium Grid 2 Accent 4" w:semiHidden="0" w:uiPriority="68" w:unhideWhenUsed="0"/>
-    <w:lsdException w:name="Medium Grid 3 Accent 4" w:semiHidden="0" w:uiPriority="69" w:unhideWhenUsed="0"/>
-    <w:lsdException w:name="Dark List Accent 4" w:semiHidden="0" w:uiPriority="70" w:unhideWhenUsed="0"/>
-    <w:lsdException w:name="Colorful Shading Accent 4" w:semiHidden="0" w:uiPriority="71" w:unhideWhenUsed="0"/>
-    <w:lsdException w:name="Colorful List Accent 4" w:semiHidden="0" w:uiPriority="72" w:unhideWhenUsed="0"/>
-    <w:lsdException w:name="Colorful Grid Accent 4" w:semiHidden="0" w:uiPriority="73" w:unhideWhenUsed="0"/>
-    <w:lsdException w:name="Light Shading Accent 5" w:semiHidden="0" w:uiPriority="60" w:unhideWhenUsed="0"/>
-    <w:lsdException w:name="Light List Accent 5" w:semiHidden="0" w:uiPriority="61" w:unhideWhenUsed="0"/>
-    <w:lsdException w:name="Light Grid Accent 5" w:semiHidden="0" w:uiPriority="62" w:unhideWhenUsed="0"/>
-    <w:lsdException w:name="Medium Shading 1 Accent 5" w:semiHidden="0" w:uiPriority="63" w:unhideWhenUsed="0"/>
-    <w:lsdException w:name="Medium Shading 2 Accent 5" w:semiHidden="0" w:uiPriority="64" w:unhideWhenUsed="0"/>
-    <w:lsdException w:name="Medium List 1 Accent 5" w:semiHidden="0" w:uiPriority="65" w:unhideWhenUsed="0"/>
-    <w:lsdException w:name="Medium List 2 Accent 5" w:semiHidden="0" w:uiPriority="66" w:unhideWhenUsed="0"/>
-    <w:lsdException w:name="Medium Grid 1 Accent 5" w:semiHidden="0" w:uiPriority="67" w:unhideWhenUsed="0"/>
-    <w:lsdException w:name="Medium Grid 2 Accent 5" w:semiHidden="0" w:uiPriority="68" w:unhideWhenUsed="0"/>
-    <w:lsdException w:name="Medium Grid 3 Accent 5" w:semiHidden="0" w:uiPriority="69" w:unhideWhenUsed="0"/>
-    <w:lsdException w:name="Dark List Accent 5" w:semiHidden="0" w:uiPriority="70" w:unhideWhenUsed="0"/>
-    <w:lsdException w:name="Colorful Shading Accent 5" w:semiHidden="0" w:uiPriority="71" w:unhideWhenUsed="0"/>
-    <w:lsdException w:name="Colorful List Accent 5" w:semiHidden="0" w:uiPriority="72" w:unhideWhenUsed="0"/>
-    <w:lsdException w:name="Colorful Grid Accent 5" w:semiHidden="0" w:uiPriority="73" w:unhideWhenUsed="0"/>
-    <w:lsdException w:name="Light Shading Accent 6" w:semiHidden="0" w:uiPriority="60" w:unhideWhenUsed="0"/>
-    <w:lsdException w:name="Light List Accent 6" w:semiHidden="0" w:uiPriority="61" w:unhideWhenUsed="0"/>
-    <w:lsdException w:name="Light Grid Accent 6" w:semiHidden="0" w:uiPriority="62" w:unhideWhenUsed="0"/>
-    <w:lsdException w:name="Medium Shading 1 Accent 6" w:semiHidden="0" w:uiPriority="63" w:unhideWhenUsed="0"/>
-    <w:lsdException w:name="Medium Shading 2 Accent 6" w:semiHidden="0" w:uiPriority="64" w:unhideWhenUsed="0"/>
-    <w:lsdException w:name="Medium List 1 Accent 6" w:semiHidden="0" w:uiPriority="65" w:unhideWhenUsed="0"/>
-    <w:lsdException w:name="Medium List 2 Accent 6" w:semiHidden="0" w:uiPriority="66" w:unhideWhenUsed="0"/>
-    <w:lsdException w:name="Medium Grid 1 Accent 6" w:semiHidden="0" w:uiPriority="67" w:unhideWhenUsed="0"/>
-    <w:lsdException w:name="Medium Grid 2 Accent 6" w:semiHidden="0" w:uiPriority="68" w:unhideWhenUsed="0"/>
-    <w:lsdException w:name="Medium Grid 3 Accent 6" w:semiHidden="0" w:uiPriority="69" w:unhideWhenUsed="0"/>
-    <w:lsdException w:name="Dark List Accent 6" w:semiHidden="0" w:uiPriority="70" w:unhideWhenUsed="0"/>
-    <w:lsdException w:name="Colorful Shading Accent 6" w:semiHidden="0" w:uiPriority="71" w:unhideWhenUsed="0"/>
-    <w:lsdException w:name="Colorful List Accent 6" w:semiHidden="0" w:uiPriority="72" w:unhideWhenUsed="0"/>
-    <w:lsdException w:name="Colorful Grid Accent 6" w:semiHidden="0" w:uiPriority="73" w:unhideWhenUsed="0"/>
-    <w:lsdException w:name="Subtle Emphasis" w:semiHidden="0" w:uiPriority="19" w:unhideWhenUsed="0" w:qFormat="1"/>
-    <w:lsdException w:name="Intense Emphasis" w:semiHidden="0" w:uiPriority="21" w:unhideWhenUsed="0" w:qFormat="1"/>
-    <w:lsdException w:name="Subtle Reference" w:semiHidden="0" w:uiPriority="31" w:unhideWhenUsed="0" w:qFormat="1"/>
-    <w:lsdException w:name="Intense Reference" w:semiHidden="0" w:uiPriority="32" w:unhideWhenUsed="0" w:qFormat="1"/>
-    <w:lsdException w:name="Book Title" w:semiHidden="0" w:uiPriority="33" w:unhideWhenUsed="0" w:qFormat="1"/>
-    <w:lsdException w:name="Bibliography" w:uiPriority="37"/>
-    <w:lsdException w:name="TOC Heading" w:uiPriority="39" w:qFormat="1"/>
-  </w:latentStyles>
-  <w:style w:type="paragraph" w:default="1" w:styleId="Normal">
-    <w:name w:val="Normal"/>
-    <w:qFormat/>
-  </w:style>
-  <w:style w:type="character" w:default="1" w:styleId="Fontepargpadro">
-    <w:name w:val="Default Paragraph Font"/>
-    <w:uiPriority w:val="1"/>
-    <w:semiHidden/>
-    <w:unhideWhenUsed/>
-  </w:style>
-  <w:style w:type="table" w:default="1" w:styleId="Tabelanormal">
-    <w:name w:val="Normal Table"/>
+  <w:style w:type="character" w:styleId="PlaceholderText">
+    <w:name w:val="Placeholder Text"/>
+    <w:basedOn w:val="DefaultParagraphFont"/>
     <w:uiPriority w:val="99"/>
     <w:semiHidden/>
-    <w:unhideWhenUsed/>
-    <w:tblPr>
-      <w:tblInd w:w="0" w:type="dxa"/>
-      <w:tblCellMar>
-        <w:top w:w="0" w:type="dxa"/>
-        <w:left w:w="108" w:type="dxa"/>
-        <w:bottom w:w="0" w:type="dxa"/>
-        <w:right w:w="108" w:type="dxa"/>
-      </w:tblCellMar>
-    </w:tblPr>
-  </w:style>
-  <w:style w:type="numbering" w:default="1" w:styleId="Semlista">
-    <w:name w:val="No List"/>
-    <w:uiPriority w:val="99"/>
-    <w:semiHidden/>
-    <w:unhideWhenUsed/>
-  </w:style>
-  <w:style w:type="paragraph" w:styleId="PargrafodaLista">
-    <w:name w:val="List Paragraph"/>
-    <w:basedOn w:val="Normal"/>
-    <w:uiPriority w:val="34"/>
-    <w:qFormat/>
-    <w:rsid w:val="00E5445A"/>
-    <w:pPr>
-      <w:ind w:left="720"/>
-      <w:contextualSpacing/>
-    </w:pPr>
+    <w:rsid w:val="006F446D"/>
+    <w:rPr>
+      <w:color w:val="808080"/>
+    </w:rPr>
   </w:style>
 </w:styles>
 </file>

--- a/Utils/Projeto Logística.docx
+++ b/Utils/Projeto Logística.docx
@@ -1,14 +1,16 @@
 
 <file path=word/document.xml><?xml version="1.0" encoding="utf-8"?>
-<w:document xmlns:wpc="http://schemas.microsoft.com/office/word/2010/wordprocessingCanvas" xmlns:mc="http://schemas.openxmlformats.org/markup-compatibility/2006" xmlns:o="urn:schemas-microsoft-com:office:office" xmlns:r="http://schemas.openxmlformats.org/officeDocument/2006/relationships" xmlns:m="http://schemas.openxmlformats.org/officeDocument/2006/math" xmlns:v="urn:schemas-microsoft-com:vml" xmlns:wp14="http://schemas.microsoft.com/office/word/2010/wordprocessingDrawing" xmlns:wp="http://schemas.openxmlformats.org/drawingml/2006/wordprocessingDrawing" xmlns:w10="urn:schemas-microsoft-com:office:word" xmlns:w="http://schemas.openxmlformats.org/wordprocessingml/2006/main" xmlns:w14="http://schemas.microsoft.com/office/word/2010/wordml" xmlns:w15="http://schemas.microsoft.com/office/word/2012/wordml" xmlns:wpg="http://schemas.microsoft.com/office/word/2010/wordprocessingGroup" xmlns:wpi="http://schemas.microsoft.com/office/word/2010/wordprocessingInk" xmlns:wne="http://schemas.microsoft.com/office/word/2006/wordml" xmlns:wps="http://schemas.microsoft.com/office/word/2010/wordprocessingShape" mc:Ignorable="w14 w15 wp14">
+<w:document xmlns:ve="http://schemas.openxmlformats.org/markup-compatibility/2006" xmlns:o="urn:schemas-microsoft-com:office:office" xmlns:r="http://schemas.openxmlformats.org/officeDocument/2006/relationships" xmlns:m="http://schemas.openxmlformats.org/officeDocument/2006/math" xmlns:v="urn:schemas-microsoft-com:vml" xmlns:wp="http://schemas.openxmlformats.org/drawingml/2006/wordprocessingDrawing" xmlns:w10="urn:schemas-microsoft-com:office:word" xmlns:w="http://schemas.openxmlformats.org/wordprocessingml/2006/main" xmlns:wne="http://schemas.microsoft.com/office/word/2006/wordml">
   <w:body>
     <w:p>
       <w:pPr>
         <w:spacing w:line="240" w:lineRule="auto"/>
       </w:pPr>
+      <w:proofErr w:type="gramStart"/>
       <w:r>
         <w:t>Projeto Logística</w:t>
       </w:r>
+      <w:proofErr w:type="gramEnd"/>
     </w:p>
     <w:p>
       <w:pPr>
@@ -26,40 +28,293 @@
     </w:p>
     <w:p>
       <w:pPr>
-        <w:spacing w:line="240" w:lineRule="auto"/>
-      </w:pPr>
-    </w:p>
-    <w:p>
-      <w:pPr>
-        <w:spacing w:line="240" w:lineRule="auto"/>
-      </w:pPr>
-      <w:r>
-        <w:t>Database: dblog</w:t>
-      </w:r>
-    </w:p>
-    <w:p>
-      <w:pPr>
-        <w:spacing w:line="240" w:lineRule="auto"/>
-      </w:pPr>
-      <w:r>
-        <w:t>Username: loguser</w:t>
-      </w:r>
-    </w:p>
-    <w:p>
-      <w:pPr>
-        <w:spacing w:line="240" w:lineRule="auto"/>
-      </w:pPr>
-      <w:r>
-        <w:t>Password: logistica@2014</w:t>
-      </w:r>
-    </w:p>
-    <w:p>
-      <w:pPr>
-        <w:spacing w:line="240" w:lineRule="auto"/>
-        <w:rPr>
-          <w:i/>
-        </w:rPr>
-      </w:pPr>
+        <w:pStyle w:val="PargrafodaLista"/>
+        <w:numPr>
+          <w:ilvl w:val="0"/>
+          <w:numId w:val="4"/>
+        </w:numPr>
+        <w:spacing w:line="240" w:lineRule="auto"/>
+        <w:rPr>
+          <w:b/>
+          <w:i/>
+          <w:sz w:val="24"/>
+          <w:szCs w:val="24"/>
+        </w:rPr>
+      </w:pPr>
+      <w:proofErr w:type="spellStart"/>
+      <w:r>
+        <w:rPr>
+          <w:b/>
+          <w:i/>
+          <w:sz w:val="24"/>
+          <w:szCs w:val="24"/>
+        </w:rPr>
+        <w:t>Sync</w:t>
+      </w:r>
+      <w:proofErr w:type="spellEnd"/>
+      <w:r>
+        <w:rPr>
+          <w:b/>
+          <w:i/>
+          <w:sz w:val="24"/>
+          <w:szCs w:val="24"/>
+        </w:rPr>
+        <w:t xml:space="preserve"> / </w:t>
+      </w:r>
+      <w:proofErr w:type="spellStart"/>
+      <w:r>
+        <w:rPr>
+          <w:b/>
+          <w:i/>
+          <w:sz w:val="24"/>
+          <w:szCs w:val="24"/>
+        </w:rPr>
+        <w:t>wait</w:t>
+      </w:r>
+      <w:proofErr w:type="spellEnd"/>
+      <w:r>
+        <w:rPr>
+          <w:b/>
+          <w:i/>
+          <w:sz w:val="24"/>
+          <w:szCs w:val="24"/>
+        </w:rPr>
+        <w:t xml:space="preserve"> / </w:t>
+      </w:r>
+      <w:proofErr w:type="spellStart"/>
+      <w:r>
+        <w:rPr>
+          <w:b/>
+          <w:i/>
+          <w:sz w:val="24"/>
+          <w:szCs w:val="24"/>
+        </w:rPr>
+        <w:t>notify</w:t>
+      </w:r>
+      <w:proofErr w:type="spellEnd"/>
+    </w:p>
+    <w:p>
+      <w:pPr>
+        <w:pStyle w:val="PargrafodaLista"/>
+        <w:numPr>
+          <w:ilvl w:val="0"/>
+          <w:numId w:val="4"/>
+        </w:numPr>
+        <w:spacing w:line="240" w:lineRule="auto"/>
+        <w:rPr>
+          <w:b/>
+          <w:i/>
+          <w:sz w:val="24"/>
+          <w:szCs w:val="24"/>
+        </w:rPr>
+      </w:pPr>
+      <w:proofErr w:type="spellStart"/>
+      <w:r>
+        <w:rPr>
+          <w:b/>
+          <w:i/>
+          <w:sz w:val="24"/>
+          <w:szCs w:val="24"/>
+        </w:rPr>
+        <w:t>Lock</w:t>
+      </w:r>
+      <w:proofErr w:type="spellEnd"/>
+      <w:r>
+        <w:rPr>
+          <w:b/>
+          <w:i/>
+          <w:sz w:val="24"/>
+          <w:szCs w:val="24"/>
+        </w:rPr>
+        <w:t xml:space="preserve"> / </w:t>
+      </w:r>
+      <w:proofErr w:type="spellStart"/>
+      <w:r>
+        <w:rPr>
+          <w:b/>
+          <w:i/>
+          <w:sz w:val="24"/>
+          <w:szCs w:val="24"/>
+        </w:rPr>
+        <w:t>await</w:t>
+      </w:r>
+      <w:proofErr w:type="spellEnd"/>
+      <w:r>
+        <w:rPr>
+          <w:b/>
+          <w:i/>
+          <w:sz w:val="24"/>
+          <w:szCs w:val="24"/>
+        </w:rPr>
+        <w:t xml:space="preserve"> / </w:t>
+      </w:r>
+      <w:proofErr w:type="spellStart"/>
+      <w:r>
+        <w:rPr>
+          <w:b/>
+          <w:i/>
+          <w:sz w:val="24"/>
+          <w:szCs w:val="24"/>
+        </w:rPr>
+        <w:t>signal</w:t>
+      </w:r>
+      <w:proofErr w:type="spellEnd"/>
+    </w:p>
+    <w:p>
+      <w:pPr>
+        <w:pStyle w:val="PargrafodaLista"/>
+        <w:numPr>
+          <w:ilvl w:val="0"/>
+          <w:numId w:val="4"/>
+        </w:numPr>
+        <w:spacing w:line="240" w:lineRule="auto"/>
+        <w:rPr>
+          <w:b/>
+          <w:i/>
+          <w:sz w:val="24"/>
+          <w:szCs w:val="24"/>
+        </w:rPr>
+      </w:pPr>
+      <w:proofErr w:type="spellStart"/>
+      <w:r>
+        <w:rPr>
+          <w:b/>
+          <w:i/>
+          <w:sz w:val="24"/>
+          <w:szCs w:val="24"/>
+        </w:rPr>
+        <w:t>Semaforo</w:t>
+      </w:r>
+      <w:proofErr w:type="spellEnd"/>
+    </w:p>
+    <w:p>
+      <w:pPr>
+        <w:pStyle w:val="PargrafodaLista"/>
+        <w:numPr>
+          <w:ilvl w:val="0"/>
+          <w:numId w:val="4"/>
+        </w:numPr>
+        <w:spacing w:line="240" w:lineRule="auto"/>
+        <w:rPr>
+          <w:b/>
+          <w:i/>
+          <w:sz w:val="24"/>
+          <w:szCs w:val="24"/>
+        </w:rPr>
+      </w:pPr>
+      <w:r>
+        <w:rPr>
+          <w:b/>
+          <w:i/>
+          <w:sz w:val="24"/>
+          <w:szCs w:val="24"/>
+        </w:rPr>
+        <w:t>Conhecimento</w:t>
+      </w:r>
+    </w:p>
+    <w:p>
+      <w:pPr>
+        <w:pStyle w:val="PargrafodaLista"/>
+        <w:numPr>
+          <w:ilvl w:val="0"/>
+          <w:numId w:val="4"/>
+        </w:numPr>
+        <w:spacing w:line="240" w:lineRule="auto"/>
+        <w:rPr>
+          <w:b/>
+          <w:i/>
+          <w:sz w:val="24"/>
+          <w:szCs w:val="24"/>
+        </w:rPr>
+      </w:pPr>
+      <w:r>
+        <w:rPr>
+          <w:b/>
+          <w:i/>
+          <w:sz w:val="24"/>
+          <w:szCs w:val="24"/>
+        </w:rPr>
+        <w:t>Complexidade</w:t>
+      </w:r>
+    </w:p>
+    <w:p>
+      <w:pPr>
+        <w:pStyle w:val="PargrafodaLista"/>
+        <w:numPr>
+          <w:ilvl w:val="0"/>
+          <w:numId w:val="4"/>
+        </w:numPr>
+        <w:spacing w:line="240" w:lineRule="auto"/>
+        <w:rPr>
+          <w:b/>
+          <w:i/>
+          <w:sz w:val="24"/>
+          <w:szCs w:val="24"/>
+        </w:rPr>
+      </w:pPr>
+      <w:proofErr w:type="spellStart"/>
+      <w:r>
+        <w:rPr>
+          <w:b/>
+          <w:i/>
+          <w:sz w:val="24"/>
+          <w:szCs w:val="24"/>
+        </w:rPr>
+        <w:t>Plus</w:t>
+      </w:r>
+      <w:proofErr w:type="spellEnd"/>
+    </w:p>
+    <w:p>
+      <w:pPr>
+        <w:spacing w:line="240" w:lineRule="auto"/>
+      </w:pPr>
+      <w:r>
+        <w:t xml:space="preserve">Database: </w:t>
+      </w:r>
+      <w:proofErr w:type="spellStart"/>
+      <w:r>
+        <w:t>dblog</w:t>
+      </w:r>
+      <w:proofErr w:type="spellEnd"/>
+    </w:p>
+    <w:p>
+      <w:pPr>
+        <w:spacing w:line="240" w:lineRule="auto"/>
+      </w:pPr>
+      <w:r>
+        <w:t xml:space="preserve">Username: </w:t>
+      </w:r>
+      <w:proofErr w:type="spellStart"/>
+      <w:r>
+        <w:t>loguser</w:t>
+      </w:r>
+      <w:proofErr w:type="spellEnd"/>
+    </w:p>
+    <w:p>
+      <w:pPr>
+        <w:spacing w:line="240" w:lineRule="auto"/>
+      </w:pPr>
+      <w:r>
+        <w:t xml:space="preserve">Password: </w:t>
+      </w:r>
+      <w:proofErr w:type="spellStart"/>
+      <w:r>
+        <w:t>logistica@</w:t>
+      </w:r>
+      <w:proofErr w:type="spellEnd"/>
+      <w:proofErr w:type="gramStart"/>
+      <w:r>
+        <w:t>2014</w:t>
+      </w:r>
+    </w:p>
+    <w:p>
+      <w:pPr>
+        <w:spacing w:line="240" w:lineRule="auto"/>
+        <w:rPr>
+          <w:i/>
+        </w:rPr>
+      </w:pPr>
+      <w:proofErr w:type="gramEnd"/>
       <w:r>
         <w:rPr>
           <w:i/>
@@ -69,7 +324,7 @@
     </w:p>
     <w:p>
       <w:pPr>
-        <w:pStyle w:val="ListParagraph"/>
+        <w:pStyle w:val="PargrafodaLista"/>
         <w:numPr>
           <w:ilvl w:val="0"/>
           <w:numId w:val="2"/>
@@ -82,7 +337,7 @@
     </w:p>
     <w:p>
       <w:pPr>
-        <w:pStyle w:val="ListParagraph"/>
+        <w:pStyle w:val="PargrafodaLista"/>
         <w:numPr>
           <w:ilvl w:val="1"/>
           <w:numId w:val="2"/>
@@ -95,7 +350,7 @@
     </w:p>
     <w:p>
       <w:pPr>
-        <w:pStyle w:val="ListParagraph"/>
+        <w:pStyle w:val="PargrafodaLista"/>
         <w:numPr>
           <w:ilvl w:val="2"/>
           <w:numId w:val="2"/>
@@ -108,7 +363,7 @@
     </w:p>
     <w:p>
       <w:pPr>
-        <w:pStyle w:val="ListParagraph"/>
+        <w:pStyle w:val="PargrafodaLista"/>
         <w:numPr>
           <w:ilvl w:val="2"/>
           <w:numId w:val="2"/>
@@ -121,7 +376,7 @@
     </w:p>
     <w:p>
       <w:pPr>
-        <w:pStyle w:val="ListParagraph"/>
+        <w:pStyle w:val="PargrafodaLista"/>
         <w:numPr>
           <w:ilvl w:val="2"/>
           <w:numId w:val="2"/>
@@ -134,7 +389,7 @@
     </w:p>
     <w:p>
       <w:pPr>
-        <w:pStyle w:val="ListParagraph"/>
+        <w:pStyle w:val="PargrafodaLista"/>
         <w:numPr>
           <w:ilvl w:val="2"/>
           <w:numId w:val="2"/>
@@ -147,7 +402,7 @@
     </w:p>
     <w:p>
       <w:pPr>
-        <w:pStyle w:val="ListParagraph"/>
+        <w:pStyle w:val="PargrafodaLista"/>
         <w:numPr>
           <w:ilvl w:val="2"/>
           <w:numId w:val="2"/>
@@ -160,7 +415,7 @@
     </w:p>
     <w:p>
       <w:pPr>
-        <w:pStyle w:val="ListParagraph"/>
+        <w:pStyle w:val="PargrafodaLista"/>
         <w:numPr>
           <w:ilvl w:val="1"/>
           <w:numId w:val="2"/>
@@ -173,7 +428,7 @@
     </w:p>
     <w:p>
       <w:pPr>
-        <w:pStyle w:val="ListParagraph"/>
+        <w:pStyle w:val="PargrafodaLista"/>
         <w:numPr>
           <w:ilvl w:val="1"/>
           <w:numId w:val="2"/>
@@ -191,7 +446,7 @@
     </w:p>
     <w:p>
       <w:pPr>
-        <w:pStyle w:val="ListParagraph"/>
+        <w:pStyle w:val="PargrafodaLista"/>
         <w:numPr>
           <w:ilvl w:val="0"/>
           <w:numId w:val="2"/>
@@ -204,7 +459,7 @@
     </w:p>
     <w:p>
       <w:pPr>
-        <w:pStyle w:val="ListParagraph"/>
+        <w:pStyle w:val="PargrafodaLista"/>
         <w:numPr>
           <w:ilvl w:val="1"/>
           <w:numId w:val="2"/>
@@ -217,7 +472,7 @@
     </w:p>
     <w:p>
       <w:pPr>
-        <w:pStyle w:val="ListParagraph"/>
+        <w:pStyle w:val="PargrafodaLista"/>
         <w:numPr>
           <w:ilvl w:val="1"/>
           <w:numId w:val="2"/>
@@ -230,7 +485,7 @@
     </w:p>
     <w:p>
       <w:pPr>
-        <w:pStyle w:val="ListParagraph"/>
+        <w:pStyle w:val="PargrafodaLista"/>
         <w:numPr>
           <w:ilvl w:val="1"/>
           <w:numId w:val="2"/>
@@ -246,7 +501,7 @@
     </w:p>
     <w:p>
       <w:pPr>
-        <w:pStyle w:val="ListParagraph"/>
+        <w:pStyle w:val="PargrafodaLista"/>
         <w:numPr>
           <w:ilvl w:val="1"/>
           <w:numId w:val="2"/>
@@ -259,7 +514,7 @@
     </w:p>
     <w:p>
       <w:pPr>
-        <w:pStyle w:val="ListParagraph"/>
+        <w:pStyle w:val="PargrafodaLista"/>
         <w:numPr>
           <w:ilvl w:val="1"/>
           <w:numId w:val="2"/>
@@ -272,14 +527,14 @@
     </w:p>
     <w:p>
       <w:pPr>
-        <w:pStyle w:val="ListParagraph"/>
+        <w:pStyle w:val="PargrafodaLista"/>
         <w:spacing w:line="240" w:lineRule="auto"/>
         <w:ind w:left="1440"/>
       </w:pPr>
     </w:p>
     <w:p>
       <w:pPr>
-        <w:pStyle w:val="ListParagraph"/>
+        <w:pStyle w:val="PargrafodaLista"/>
         <w:numPr>
           <w:ilvl w:val="0"/>
           <w:numId w:val="2"/>
@@ -292,7 +547,7 @@
     </w:p>
     <w:p>
       <w:pPr>
-        <w:pStyle w:val="ListParagraph"/>
+        <w:pStyle w:val="PargrafodaLista"/>
         <w:numPr>
           <w:ilvl w:val="0"/>
           <w:numId w:val="2"/>
@@ -305,7 +560,7 @@
     </w:p>
     <w:p>
       <w:pPr>
-        <w:pStyle w:val="ListParagraph"/>
+        <w:pStyle w:val="PargrafodaLista"/>
         <w:spacing w:line="240" w:lineRule="auto"/>
         <w:ind w:left="1440"/>
       </w:pPr>
@@ -326,7 +581,7 @@
     </w:p>
     <w:p>
       <w:pPr>
-        <w:pStyle w:val="ListParagraph"/>
+        <w:pStyle w:val="PargrafodaLista"/>
         <w:numPr>
           <w:ilvl w:val="0"/>
           <w:numId w:val="3"/>
@@ -339,7 +594,7 @@
     </w:p>
     <w:p>
       <w:pPr>
-        <w:pStyle w:val="ListParagraph"/>
+        <w:pStyle w:val="PargrafodaLista"/>
         <w:numPr>
           <w:ilvl w:val="1"/>
           <w:numId w:val="3"/>
@@ -352,14 +607,14 @@
     </w:p>
     <w:p>
       <w:pPr>
-        <w:pStyle w:val="ListParagraph"/>
+        <w:pStyle w:val="PargrafodaLista"/>
         <w:spacing w:line="240" w:lineRule="auto"/>
         <w:ind w:left="1440"/>
       </w:pPr>
     </w:p>
     <w:p>
       <w:pPr>
-        <w:pStyle w:val="ListParagraph"/>
+        <w:pStyle w:val="PargrafodaLista"/>
         <w:numPr>
           <w:ilvl w:val="0"/>
           <w:numId w:val="3"/>
@@ -372,7 +627,7 @@
     </w:p>
     <w:p>
       <w:pPr>
-        <w:pStyle w:val="ListParagraph"/>
+        <w:pStyle w:val="PargrafodaLista"/>
         <w:numPr>
           <w:ilvl w:val="1"/>
           <w:numId w:val="3"/>
@@ -403,7 +658,7 @@
     </w:p>
     <w:p>
       <w:pPr>
-        <w:pStyle w:val="ListParagraph"/>
+        <w:pStyle w:val="PargrafodaLista"/>
         <w:numPr>
           <w:ilvl w:val="2"/>
           <w:numId w:val="3"/>
@@ -460,18 +715,21 @@
     </w:p>
     <w:p>
       <w:pPr>
-        <w:pStyle w:val="ListParagraph"/>
+        <w:pStyle w:val="PargrafodaLista"/>
         <w:numPr>
           <w:ilvl w:val="2"/>
           <w:numId w:val="3"/>
         </w:numPr>
         <w:spacing w:line="240" w:lineRule="auto"/>
       </w:pPr>
+      <w:proofErr w:type="spellStart"/>
+      <w:proofErr w:type="gramStart"/>
       <w:r>
         <w:rPr>
           <w:sz w:val="28"/>
           <w:szCs w:val="28"/>
         </w:rPr>
+        <w:lastRenderedPageBreak/>
         <w:t>n</w:t>
       </w:r>
       <w:r>
@@ -482,6 +740,8 @@
         </w:rPr>
         <w:t>v</w:t>
       </w:r>
+      <w:proofErr w:type="spellEnd"/>
+      <w:proofErr w:type="gramEnd"/>
       <w:r>
         <w:t xml:space="preserve"> =</w:t>
       </w:r>
@@ -597,7 +857,7 @@
     </w:p>
     <w:p>
       <w:pPr>
-        <w:pStyle w:val="ListParagraph"/>
+        <w:pStyle w:val="PargrafodaLista"/>
         <w:numPr>
           <w:ilvl w:val="1"/>
           <w:numId w:val="3"/>
@@ -613,13 +873,15 @@
     </w:p>
     <w:p>
       <w:pPr>
-        <w:pStyle w:val="ListParagraph"/>
+        <w:pStyle w:val="PargrafodaLista"/>
         <w:numPr>
           <w:ilvl w:val="2"/>
           <w:numId w:val="3"/>
         </w:numPr>
         <w:spacing w:line="240" w:lineRule="auto"/>
       </w:pPr>
+      <w:proofErr w:type="spellStart"/>
+      <w:proofErr w:type="gramStart"/>
       <w:r>
         <w:rPr>
           <w:rFonts w:eastAsiaTheme="minorEastAsia"/>
@@ -633,16 +895,24 @@
         </w:rPr>
         <w:t>v</w:t>
       </w:r>
-      <w:r>
-        <w:rPr>
-          <w:rFonts w:eastAsiaTheme="minorEastAsia"/>
-        </w:rPr>
-        <w:t xml:space="preserve"> = número do veículos</w:t>
-      </w:r>
-    </w:p>
-    <w:p>
-      <w:pPr>
-        <w:pStyle w:val="ListParagraph"/>
+      <w:proofErr w:type="spellEnd"/>
+      <w:proofErr w:type="gramEnd"/>
+      <w:r>
+        <w:rPr>
+          <w:rFonts w:eastAsiaTheme="minorEastAsia"/>
+        </w:rPr>
+        <w:t xml:space="preserve"> = número de3</w:t>
+      </w:r>
+      <w:r>
+        <w:rPr>
+          <w:rFonts w:eastAsiaTheme="minorEastAsia"/>
+        </w:rPr>
+        <w:t xml:space="preserve"> veículos</w:t>
+      </w:r>
+    </w:p>
+    <w:p>
+      <w:pPr>
+        <w:pStyle w:val="PargrafodaLista"/>
         <w:numPr>
           <w:ilvl w:val="2"/>
           <w:numId w:val="3"/>
@@ -677,7 +947,7 @@
     </w:p>
     <w:p>
       <w:pPr>
-        <w:pStyle w:val="ListParagraph"/>
+        <w:pStyle w:val="PargrafodaLista"/>
         <w:numPr>
           <w:ilvl w:val="2"/>
           <w:numId w:val="3"/>
@@ -689,14 +959,27 @@
           <w:rFonts w:eastAsiaTheme="minorEastAsia"/>
           <w:i/>
         </w:rPr>
-        <w:lastRenderedPageBreak/>
         <w:t>t</w:t>
       </w:r>
       <w:r>
         <w:rPr>
           <w:rFonts w:eastAsiaTheme="minorEastAsia"/>
         </w:rPr>
-        <w:t xml:space="preserve">= período de atendimento dos clientes, isto é, o intevarlo de tempo entre visitas sucessivas. Por exemplo, para visitas diárias </w:t>
+        <w:t xml:space="preserve">= período de atendimento dos clientes, isto é, o </w:t>
+      </w:r>
+      <w:proofErr w:type="spellStart"/>
+      <w:r>
+        <w:rPr>
+          <w:rFonts w:eastAsiaTheme="minorEastAsia"/>
+        </w:rPr>
+        <w:t>intevarlo</w:t>
+      </w:r>
+      <w:proofErr w:type="spellEnd"/>
+      <w:r>
+        <w:rPr>
+          <w:rFonts w:eastAsiaTheme="minorEastAsia"/>
+        </w:rPr>
+        <w:t xml:space="preserve"> de tempo entre visitas sucessivas. Por exemplo, para visitas diárias </w:t>
       </w:r>
       <w:r>
         <w:rPr>
@@ -734,7 +1017,7 @@
     </w:p>
     <w:p>
       <w:pPr>
-        <w:pStyle w:val="ListParagraph"/>
+        <w:pStyle w:val="PargrafodaLista"/>
         <w:numPr>
           <w:ilvl w:val="2"/>
           <w:numId w:val="3"/>
@@ -777,13 +1060,15 @@
     </w:p>
     <w:p>
       <w:pPr>
-        <w:pStyle w:val="ListParagraph"/>
+        <w:pStyle w:val="PargrafodaLista"/>
         <w:numPr>
           <w:ilvl w:val="2"/>
           <w:numId w:val="3"/>
         </w:numPr>
         <w:spacing w:line="240" w:lineRule="auto"/>
       </w:pPr>
+      <w:proofErr w:type="spellStart"/>
+      <w:proofErr w:type="gramStart"/>
       <w:r>
         <w:rPr>
           <w:rFonts w:eastAsiaTheme="minorEastAsia"/>
@@ -799,6 +1084,8 @@
         </w:rPr>
         <w:t>R</w:t>
       </w:r>
+      <w:proofErr w:type="spellEnd"/>
+      <w:proofErr w:type="gramEnd"/>
       <w:r>
         <w:rPr>
           <w:rFonts w:eastAsiaTheme="minorEastAsia"/>
@@ -815,7 +1102,7 @@
     </w:p>
     <w:p>
       <w:pPr>
-        <w:pStyle w:val="ListParagraph"/>
+        <w:pStyle w:val="PargrafodaLista"/>
         <w:numPr>
           <w:ilvl w:val="2"/>
           <w:numId w:val="3"/>
@@ -833,12 +1120,20 @@
         <w:rPr>
           <w:rFonts w:eastAsiaTheme="minorEastAsia"/>
         </w:rPr>
-        <w:t xml:space="preserve"> = número de paradas ou visitas por roteiro, podendo ser para coleta ou entrega de produtos</w:t>
-      </w:r>
-    </w:p>
-    <w:p>
-      <w:pPr>
-        <w:pStyle w:val="ListParagraph"/>
+        <w:t xml:space="preserve"> = número de paradas ou visitas por roteiro, podendo ser para coleta ou entrega de </w:t>
+      </w:r>
+      <w:proofErr w:type="gramStart"/>
+      <w:r>
+        <w:rPr>
+          <w:rFonts w:eastAsiaTheme="minorEastAsia"/>
+        </w:rPr>
+        <w:t>produtos</w:t>
+      </w:r>
+      <w:proofErr w:type="gramEnd"/>
+    </w:p>
+    <w:p>
+      <w:pPr>
+        <w:pStyle w:val="PargrafodaLista"/>
         <w:numPr>
           <w:ilvl w:val="2"/>
           <w:numId w:val="3"/>
@@ -904,7 +1199,7 @@
 </file>
 
 <file path=word/numbering.xml><?xml version="1.0" encoding="utf-8"?>
-<w:numbering xmlns:wpc="http://schemas.microsoft.com/office/word/2010/wordprocessingCanvas" xmlns:mc="http://schemas.openxmlformats.org/markup-compatibility/2006" xmlns:o="urn:schemas-microsoft-com:office:office" xmlns:r="http://schemas.openxmlformats.org/officeDocument/2006/relationships" xmlns:m="http://schemas.openxmlformats.org/officeDocument/2006/math" xmlns:v="urn:schemas-microsoft-com:vml" xmlns:wp14="http://schemas.microsoft.com/office/word/2010/wordprocessingDrawing" xmlns:wp="http://schemas.openxmlformats.org/drawingml/2006/wordprocessingDrawing" xmlns:w10="urn:schemas-microsoft-com:office:word" xmlns:w="http://schemas.openxmlformats.org/wordprocessingml/2006/main" xmlns:w14="http://schemas.microsoft.com/office/word/2010/wordml" xmlns:w15="http://schemas.microsoft.com/office/word/2012/wordml" xmlns:wpg="http://schemas.microsoft.com/office/word/2010/wordprocessingGroup" xmlns:wpi="http://schemas.microsoft.com/office/word/2010/wordprocessingInk" xmlns:wne="http://schemas.microsoft.com/office/word/2006/wordml" xmlns:wps="http://schemas.microsoft.com/office/word/2010/wordprocessingShape" mc:Ignorable="w14 w15 wp14">
+<w:numbering xmlns:ve="http://schemas.openxmlformats.org/markup-compatibility/2006" xmlns:o="urn:schemas-microsoft-com:office:office" xmlns:r="http://schemas.openxmlformats.org/officeDocument/2006/relationships" xmlns:m="http://schemas.openxmlformats.org/officeDocument/2006/math" xmlns:v="urn:schemas-microsoft-com:vml" xmlns:wp="http://schemas.openxmlformats.org/drawingml/2006/wordprocessingDrawing" xmlns:w10="urn:schemas-microsoft-com:office:word" xmlns:w="http://schemas.openxmlformats.org/wordprocessingml/2006/main" xmlns:wne="http://schemas.microsoft.com/office/word/2006/wordml">
   <w:abstractNum w:abstractNumId="0">
     <w:nsid w:val="0ABE4852"/>
     <w:multiLevelType w:val="hybridMultilevel"/>
@@ -1019,6 +1314,119 @@
     </w:lvl>
   </w:abstractNum>
   <w:abstractNum w:abstractNumId="1">
+    <w:nsid w:val="0D867A7D"/>
+    <w:multiLevelType w:val="hybridMultilevel"/>
+    <w:tmpl w:val="E25A46E4"/>
+    <w:lvl w:ilvl="0" w:tplc="04160001">
+      <w:start w:val="1"/>
+      <w:numFmt w:val="bullet"/>
+      <w:lvlText w:val=""/>
+      <w:lvlJc w:val="left"/>
+      <w:pPr>
+        <w:ind w:left="720" w:hanging="360"/>
+      </w:pPr>
+      <w:rPr>
+        <w:rFonts w:ascii="Symbol" w:hAnsi="Symbol" w:hint="default"/>
+      </w:rPr>
+    </w:lvl>
+    <w:lvl w:ilvl="1" w:tplc="04160003" w:tentative="1">
+      <w:start w:val="1"/>
+      <w:numFmt w:val="bullet"/>
+      <w:lvlText w:val="o"/>
+      <w:lvlJc w:val="left"/>
+      <w:pPr>
+        <w:ind w:left="1440" w:hanging="360"/>
+      </w:pPr>
+      <w:rPr>
+        <w:rFonts w:ascii="Courier New" w:hAnsi="Courier New" w:cs="Courier New" w:hint="default"/>
+      </w:rPr>
+    </w:lvl>
+    <w:lvl w:ilvl="2" w:tplc="04160005" w:tentative="1">
+      <w:start w:val="1"/>
+      <w:numFmt w:val="bullet"/>
+      <w:lvlText w:val=""/>
+      <w:lvlJc w:val="left"/>
+      <w:pPr>
+        <w:ind w:left="2160" w:hanging="360"/>
+      </w:pPr>
+      <w:rPr>
+        <w:rFonts w:ascii="Wingdings" w:hAnsi="Wingdings" w:hint="default"/>
+      </w:rPr>
+    </w:lvl>
+    <w:lvl w:ilvl="3" w:tplc="04160001" w:tentative="1">
+      <w:start w:val="1"/>
+      <w:numFmt w:val="bullet"/>
+      <w:lvlText w:val=""/>
+      <w:lvlJc w:val="left"/>
+      <w:pPr>
+        <w:ind w:left="2880" w:hanging="360"/>
+      </w:pPr>
+      <w:rPr>
+        <w:rFonts w:ascii="Symbol" w:hAnsi="Symbol" w:hint="default"/>
+      </w:rPr>
+    </w:lvl>
+    <w:lvl w:ilvl="4" w:tplc="04160003" w:tentative="1">
+      <w:start w:val="1"/>
+      <w:numFmt w:val="bullet"/>
+      <w:lvlText w:val="o"/>
+      <w:lvlJc w:val="left"/>
+      <w:pPr>
+        <w:ind w:left="3600" w:hanging="360"/>
+      </w:pPr>
+      <w:rPr>
+        <w:rFonts w:ascii="Courier New" w:hAnsi="Courier New" w:cs="Courier New" w:hint="default"/>
+      </w:rPr>
+    </w:lvl>
+    <w:lvl w:ilvl="5" w:tplc="04160005" w:tentative="1">
+      <w:start w:val="1"/>
+      <w:numFmt w:val="bullet"/>
+      <w:lvlText w:val=""/>
+      <w:lvlJc w:val="left"/>
+      <w:pPr>
+        <w:ind w:left="4320" w:hanging="360"/>
+      </w:pPr>
+      <w:rPr>
+        <w:rFonts w:ascii="Wingdings" w:hAnsi="Wingdings" w:hint="default"/>
+      </w:rPr>
+    </w:lvl>
+    <w:lvl w:ilvl="6" w:tplc="04160001" w:tentative="1">
+      <w:start w:val="1"/>
+      <w:numFmt w:val="bullet"/>
+      <w:lvlText w:val=""/>
+      <w:lvlJc w:val="left"/>
+      <w:pPr>
+        <w:ind w:left="5040" w:hanging="360"/>
+      </w:pPr>
+      <w:rPr>
+        <w:rFonts w:ascii="Symbol" w:hAnsi="Symbol" w:hint="default"/>
+      </w:rPr>
+    </w:lvl>
+    <w:lvl w:ilvl="7" w:tplc="04160003" w:tentative="1">
+      <w:start w:val="1"/>
+      <w:numFmt w:val="bullet"/>
+      <w:lvlText w:val="o"/>
+      <w:lvlJc w:val="left"/>
+      <w:pPr>
+        <w:ind w:left="5760" w:hanging="360"/>
+      </w:pPr>
+      <w:rPr>
+        <w:rFonts w:ascii="Courier New" w:hAnsi="Courier New" w:cs="Courier New" w:hint="default"/>
+      </w:rPr>
+    </w:lvl>
+    <w:lvl w:ilvl="8" w:tplc="04160005" w:tentative="1">
+      <w:start w:val="1"/>
+      <w:numFmt w:val="bullet"/>
+      <w:lvlText w:val=""/>
+      <w:lvlJc w:val="left"/>
+      <w:pPr>
+        <w:ind w:left="6480" w:hanging="360"/>
+      </w:pPr>
+      <w:rPr>
+        <w:rFonts w:ascii="Wingdings" w:hAnsi="Wingdings" w:hint="default"/>
+      </w:rPr>
+    </w:lvl>
+  </w:abstractNum>
+  <w:abstractNum w:abstractNumId="2">
     <w:nsid w:val="145773C1"/>
     <w:multiLevelType w:val="hybridMultilevel"/>
     <w:tmpl w:val="F77873B4"/>
@@ -1104,7 +1512,7 @@
       </w:pPr>
     </w:lvl>
   </w:abstractNum>
-  <w:abstractNum w:abstractNumId="2">
+  <w:abstractNum w:abstractNumId="3">
     <w:nsid w:val="210C04F1"/>
     <w:multiLevelType w:val="hybridMultilevel"/>
     <w:tmpl w:val="7D603874"/>
@@ -1218,19 +1626,22 @@
     </w:lvl>
   </w:abstractNum>
   <w:num w:numId="1">
-    <w:abstractNumId w:val="2"/>
+    <w:abstractNumId w:val="3"/>
   </w:num>
   <w:num w:numId="2">
-    <w:abstractNumId w:val="1"/>
+    <w:abstractNumId w:val="2"/>
   </w:num>
   <w:num w:numId="3">
     <w:abstractNumId w:val="0"/>
+  </w:num>
+  <w:num w:numId="4">
+    <w:abstractNumId w:val="1"/>
   </w:num>
 </w:numbering>
 </file>
 
 <file path=word/styles.xml><?xml version="1.0" encoding="utf-8"?>
-<w:styles xmlns:mc="http://schemas.openxmlformats.org/markup-compatibility/2006" xmlns:r="http://schemas.openxmlformats.org/officeDocument/2006/relationships" xmlns:w="http://schemas.openxmlformats.org/wordprocessingml/2006/main" xmlns:w14="http://schemas.microsoft.com/office/word/2010/wordml" xmlns:w15="http://schemas.microsoft.com/office/word/2012/wordml" mc:Ignorable="w14 w15">
+<w:styles xmlns:r="http://schemas.openxmlformats.org/officeDocument/2006/relationships" xmlns:w="http://schemas.openxmlformats.org/wordprocessingml/2006/main">
   <w:docDefaults>
     <w:rPrDefault>
       <w:rPr>
@@ -1246,394 +1657,162 @@
       </w:pPr>
     </w:pPrDefault>
   </w:docDefaults>
-  <w:latentStyles w:defLockedState="0" w:defUIPriority="99" w:defSemiHidden="0" w:defUnhideWhenUsed="0" w:defQFormat="0" w:count="371">
-    <w:lsdException w:name="Normal" w:uiPriority="0" w:qFormat="1"/>
-    <w:lsdException w:name="heading 1" w:uiPriority="9" w:qFormat="1"/>
-    <w:lsdException w:name="heading 2" w:semiHidden="1" w:uiPriority="9" w:unhideWhenUsed="1" w:qFormat="1"/>
-    <w:lsdException w:name="heading 3" w:semiHidden="1" w:uiPriority="9" w:unhideWhenUsed="1" w:qFormat="1"/>
-    <w:lsdException w:name="heading 4" w:semiHidden="1" w:uiPriority="9" w:unhideWhenUsed="1" w:qFormat="1"/>
-    <w:lsdException w:name="heading 5" w:semiHidden="1" w:uiPriority="9" w:unhideWhenUsed="1" w:qFormat="1"/>
-    <w:lsdException w:name="heading 6" w:semiHidden="1" w:uiPriority="9" w:unhideWhenUsed="1" w:qFormat="1"/>
-    <w:lsdException w:name="heading 7" w:semiHidden="1" w:uiPriority="9" w:unhideWhenUsed="1" w:qFormat="1"/>
-    <w:lsdException w:name="heading 8" w:semiHidden="1" w:uiPriority="9" w:unhideWhenUsed="1" w:qFormat="1"/>
-    <w:lsdException w:name="heading 9" w:semiHidden="1" w:uiPriority="9" w:unhideWhenUsed="1" w:qFormat="1"/>
-    <w:lsdException w:name="index 1" w:semiHidden="1" w:unhideWhenUsed="1"/>
-    <w:lsdException w:name="index 2" w:semiHidden="1" w:unhideWhenUsed="1"/>
-    <w:lsdException w:name="index 3" w:semiHidden="1" w:unhideWhenUsed="1"/>
-    <w:lsdException w:name="index 4" w:semiHidden="1" w:unhideWhenUsed="1"/>
-    <w:lsdException w:name="index 5" w:semiHidden="1" w:unhideWhenUsed="1"/>
-    <w:lsdException w:name="index 6" w:semiHidden="1" w:unhideWhenUsed="1"/>
-    <w:lsdException w:name="index 7" w:semiHidden="1" w:unhideWhenUsed="1"/>
-    <w:lsdException w:name="index 8" w:semiHidden="1" w:unhideWhenUsed="1"/>
-    <w:lsdException w:name="index 9" w:semiHidden="1" w:unhideWhenUsed="1"/>
-    <w:lsdException w:name="toc 1" w:semiHidden="1" w:uiPriority="39" w:unhideWhenUsed="1"/>
-    <w:lsdException w:name="toc 2" w:semiHidden="1" w:uiPriority="39" w:unhideWhenUsed="1"/>
-    <w:lsdException w:name="toc 3" w:semiHidden="1" w:uiPriority="39" w:unhideWhenUsed="1"/>
-    <w:lsdException w:name="toc 4" w:semiHidden="1" w:uiPriority="39" w:unhideWhenUsed="1"/>
-    <w:lsdException w:name="toc 5" w:semiHidden="1" w:uiPriority="39" w:unhideWhenUsed="1"/>
-    <w:lsdException w:name="toc 6" w:semiHidden="1" w:uiPriority="39" w:unhideWhenUsed="1"/>
-    <w:lsdException w:name="toc 7" w:semiHidden="1" w:uiPriority="39" w:unhideWhenUsed="1"/>
-    <w:lsdException w:name="toc 8" w:semiHidden="1" w:uiPriority="39" w:unhideWhenUsed="1"/>
-    <w:lsdException w:name="toc 9" w:semiHidden="1" w:uiPriority="39" w:unhideWhenUsed="1"/>
-    <w:lsdException w:name="Normal Indent" w:semiHidden="1" w:unhideWhenUsed="1"/>
-    <w:lsdException w:name="footnote text" w:semiHidden="1" w:unhideWhenUsed="1"/>
-    <w:lsdException w:name="annotation text" w:semiHidden="1" w:unhideWhenUsed="1"/>
-    <w:lsdException w:name="header" w:semiHidden="1" w:unhideWhenUsed="1"/>
-    <w:lsdException w:name="footer" w:semiHidden="1" w:unhideWhenUsed="1"/>
-    <w:lsdException w:name="index heading" w:semiHidden="1" w:unhideWhenUsed="1"/>
-    <w:lsdException w:name="caption" w:semiHidden="1" w:uiPriority="35" w:unhideWhenUsed="1" w:qFormat="1"/>
-    <w:lsdException w:name="table of figures" w:semiHidden="1" w:unhideWhenUsed="1"/>
-    <w:lsdException w:name="envelope address" w:semiHidden="1" w:unhideWhenUsed="1"/>
-    <w:lsdException w:name="envelope return" w:semiHidden="1" w:unhideWhenUsed="1"/>
-    <w:lsdException w:name="footnote reference" w:semiHidden="1" w:unhideWhenUsed="1"/>
-    <w:lsdException w:name="annotation reference" w:semiHidden="1" w:unhideWhenUsed="1"/>
-    <w:lsdException w:name="line number" w:semiHidden="1" w:unhideWhenUsed="1"/>
-    <w:lsdException w:name="page number" w:semiHidden="1" w:unhideWhenUsed="1"/>
-    <w:lsdException w:name="endnote reference" w:semiHidden="1" w:unhideWhenUsed="1"/>
-    <w:lsdException w:name="endnote text" w:semiHidden="1" w:unhideWhenUsed="1"/>
-    <w:lsdException w:name="table of authorities" w:semiHidden="1" w:unhideWhenUsed="1"/>
-    <w:lsdException w:name="macro" w:semiHidden="1" w:unhideWhenUsed="1"/>
-    <w:lsdException w:name="toa heading" w:semiHidden="1" w:unhideWhenUsed="1"/>
-    <w:lsdException w:name="List" w:semiHidden="1" w:unhideWhenUsed="1"/>
-    <w:lsdException w:name="List Bullet" w:semiHidden="1" w:unhideWhenUsed="1"/>
-    <w:lsdException w:name="List Number" w:semiHidden="1" w:unhideWhenUsed="1"/>
-    <w:lsdException w:name="List 2" w:semiHidden="1" w:unhideWhenUsed="1"/>
-    <w:lsdException w:name="List 3" w:semiHidden="1" w:unhideWhenUsed="1"/>
-    <w:lsdException w:name="List 4" w:semiHidden="1" w:unhideWhenUsed="1"/>
-    <w:lsdException w:name="List 5" w:semiHidden="1" w:unhideWhenUsed="1"/>
-    <w:lsdException w:name="List Bullet 2" w:semiHidden="1" w:unhideWhenUsed="1"/>
-    <w:lsdException w:name="List Bullet 3" w:semiHidden="1" w:unhideWhenUsed="1"/>
-    <w:lsdException w:name="List Bullet 4" w:semiHidden="1" w:unhideWhenUsed="1"/>
-    <w:lsdException w:name="List Bullet 5" w:semiHidden="1" w:unhideWhenUsed="1"/>
-    <w:lsdException w:name="List Number 2" w:semiHidden="1" w:unhideWhenUsed="1"/>
-    <w:lsdException w:name="List Number 3" w:semiHidden="1" w:unhideWhenUsed="1"/>
-    <w:lsdException w:name="List Number 4" w:semiHidden="1" w:unhideWhenUsed="1"/>
-    <w:lsdException w:name="List Number 5" w:semiHidden="1" w:unhideWhenUsed="1"/>
-    <w:lsdException w:name="Title" w:uiPriority="10" w:qFormat="1"/>
-    <w:lsdException w:name="Closing" w:semiHidden="1" w:unhideWhenUsed="1"/>
-    <w:lsdException w:name="Signature" w:semiHidden="1" w:unhideWhenUsed="1"/>
-    <w:lsdException w:name="Default Paragraph Font" w:semiHidden="1" w:uiPriority="1" w:unhideWhenUsed="1"/>
-    <w:lsdException w:name="Body Text" w:semiHidden="1" w:unhideWhenUsed="1"/>
-    <w:lsdException w:name="Body Text Indent" w:semiHidden="1" w:unhideWhenUsed="1"/>
-    <w:lsdException w:name="List Continue" w:semiHidden="1" w:unhideWhenUsed="1"/>
-    <w:lsdException w:name="List Continue 2" w:semiHidden="1" w:unhideWhenUsed="1"/>
-    <w:lsdException w:name="List Continue 3" w:semiHidden="1" w:unhideWhenUsed="1"/>
-    <w:lsdException w:name="List Continue 4" w:semiHidden="1" w:unhideWhenUsed="1"/>
-    <w:lsdException w:name="List Continue 5" w:semiHidden="1" w:unhideWhenUsed="1"/>
-    <w:lsdException w:name="Message Header" w:semiHidden="1" w:unhideWhenUsed="1"/>
-    <w:lsdException w:name="Subtitle" w:uiPriority="11" w:qFormat="1"/>
-    <w:lsdException w:name="Salutation" w:semiHidden="1" w:unhideWhenUsed="1"/>
-    <w:lsdException w:name="Date" w:semiHidden="1" w:unhideWhenUsed="1"/>
-    <w:lsdException w:name="Body Text First Indent" w:semiHidden="1" w:unhideWhenUsed="1"/>
-    <w:lsdException w:name="Body Text First Indent 2" w:semiHidden="1" w:unhideWhenUsed="1"/>
-    <w:lsdException w:name="Note Heading" w:semiHidden="1" w:unhideWhenUsed="1"/>
-    <w:lsdException w:name="Body Text 2" w:semiHidden="1" w:unhideWhenUsed="1"/>
-    <w:lsdException w:name="Body Text 3" w:semiHidden="1" w:unhideWhenUsed="1"/>
-    <w:lsdException w:name="Body Text Indent 2" w:semiHidden="1" w:unhideWhenUsed="1"/>
-    <w:lsdException w:name="Body Text Indent 3" w:semiHidden="1" w:unhideWhenUsed="1"/>
-    <w:lsdException w:name="Block Text" w:semiHidden="1" w:unhideWhenUsed="1"/>
-    <w:lsdException w:name="Hyperlink" w:semiHidden="1" w:unhideWhenUsed="1"/>
-    <w:lsdException w:name="FollowedHyperlink" w:semiHidden="1" w:unhideWhenUsed="1"/>
-    <w:lsdException w:name="Strong" w:uiPriority="22" w:qFormat="1"/>
-    <w:lsdException w:name="Emphasis" w:uiPriority="20" w:qFormat="1"/>
-    <w:lsdException w:name="Document Map" w:semiHidden="1" w:unhideWhenUsed="1"/>
-    <w:lsdException w:name="Plain Text" w:semiHidden="1" w:unhideWhenUsed="1"/>
-    <w:lsdException w:name="E-mail Signature" w:semiHidden="1" w:unhideWhenUsed="1"/>
-    <w:lsdException w:name="HTML Top of Form" w:semiHidden="1" w:unhideWhenUsed="1"/>
-    <w:lsdException w:name="HTML Bottom of Form" w:semiHidden="1" w:unhideWhenUsed="1"/>
-    <w:lsdException w:name="Normal (Web)" w:semiHidden="1" w:unhideWhenUsed="1"/>
-    <w:lsdException w:name="HTML Acronym" w:semiHidden="1" w:unhideWhenUsed="1"/>
-    <w:lsdException w:name="HTML Address" w:semiHidden="1" w:unhideWhenUsed="1"/>
-    <w:lsdException w:name="HTML Cite" w:semiHidden="1" w:unhideWhenUsed="1"/>
-    <w:lsdException w:name="HTML Code" w:semiHidden="1" w:unhideWhenUsed="1"/>
-    <w:lsdException w:name="HTML Definition" w:semiHidden="1" w:unhideWhenUsed="1"/>
-    <w:lsdException w:name="HTML Keyboard" w:semiHidden="1" w:unhideWhenUsed="1"/>
-    <w:lsdException w:name="HTML Preformatted" w:semiHidden="1" w:unhideWhenUsed="1"/>
-    <w:lsdException w:name="HTML Sample" w:semiHidden="1" w:unhideWhenUsed="1"/>
-    <w:lsdException w:name="HTML Typewriter" w:semiHidden="1" w:unhideWhenUsed="1"/>
-    <w:lsdException w:name="HTML Variable" w:semiHidden="1" w:unhideWhenUsed="1"/>
-    <w:lsdException w:name="Normal Table" w:semiHidden="1" w:unhideWhenUsed="1"/>
-    <w:lsdException w:name="annotation subject" w:semiHidden="1" w:unhideWhenUsed="1"/>
-    <w:lsdException w:name="No List" w:semiHidden="1" w:unhideWhenUsed="1"/>
-    <w:lsdException w:name="Outline List 1" w:semiHidden="1" w:unhideWhenUsed="1"/>
-    <w:lsdException w:name="Outline List 2" w:semiHidden="1" w:unhideWhenUsed="1"/>
-    <w:lsdException w:name="Outline List 3" w:semiHidden="1" w:unhideWhenUsed="1"/>
-    <w:lsdException w:name="Table Simple 1" w:semiHidden="1" w:unhideWhenUsed="1"/>
-    <w:lsdException w:name="Table Simple 2" w:semiHidden="1" w:unhideWhenUsed="1"/>
-    <w:lsdException w:name="Table Simple 3" w:semiHidden="1" w:unhideWhenUsed="1"/>
-    <w:lsdException w:name="Table Classic 1" w:semiHidden="1" w:unhideWhenUsed="1"/>
-    <w:lsdException w:name="Table Classic 2" w:semiHidden="1" w:unhideWhenUsed="1"/>
-    <w:lsdException w:name="Table Classic 3" w:semiHidden="1" w:unhideWhenUsed="1"/>
-    <w:lsdException w:name="Table Classic 4" w:semiHidden="1" w:unhideWhenUsed="1"/>
-    <w:lsdException w:name="Table Colorful 1" w:semiHidden="1" w:unhideWhenUsed="1"/>
-    <w:lsdException w:name="Table Colorful 2" w:semiHidden="1" w:unhideWhenUsed="1"/>
-    <w:lsdException w:name="Table Colorful 3" w:semiHidden="1" w:unhideWhenUsed="1"/>
-    <w:lsdException w:name="Table Columns 1" w:semiHidden="1" w:unhideWhenUsed="1"/>
-    <w:lsdException w:name="Table Columns 2" w:semiHidden="1" w:unhideWhenUsed="1"/>
-    <w:lsdException w:name="Table Columns 3" w:semiHidden="1" w:unhideWhenUsed="1"/>
-    <w:lsdException w:name="Table Columns 4" w:semiHidden="1" w:unhideWhenUsed="1"/>
-    <w:lsdException w:name="Table Columns 5" w:semiHidden="1" w:unhideWhenUsed="1"/>
-    <w:lsdException w:name="Table Grid 1" w:semiHidden="1" w:unhideWhenUsed="1"/>
-    <w:lsdException w:name="Table Grid 2" w:semiHidden="1" w:unhideWhenUsed="1"/>
-    <w:lsdException w:name="Table Grid 3" w:semiHidden="1" w:unhideWhenUsed="1"/>
-    <w:lsdException w:name="Table Grid 4" w:semiHidden="1" w:unhideWhenUsed="1"/>
-    <w:lsdException w:name="Table Grid 5" w:semiHidden="1" w:unhideWhenUsed="1"/>
-    <w:lsdException w:name="Table Grid 6" w:semiHidden="1" w:unhideWhenUsed="1"/>
-    <w:lsdException w:name="Table Grid 7" w:semiHidden="1" w:unhideWhenUsed="1"/>
-    <w:lsdException w:name="Table Grid 8" w:semiHidden="1" w:unhideWhenUsed="1"/>
-    <w:lsdException w:name="Table List 1" w:semiHidden="1" w:unhideWhenUsed="1"/>
-    <w:lsdException w:name="Table List 2" w:semiHidden="1" w:unhideWhenUsed="1"/>
-    <w:lsdException w:name="Table List 3" w:semiHidden="1" w:unhideWhenUsed="1"/>
-    <w:lsdException w:name="Table List 4" w:semiHidden="1" w:unhideWhenUsed="1"/>
-    <w:lsdException w:name="Table List 5" w:semiHidden="1" w:unhideWhenUsed="1"/>
-    <w:lsdException w:name="Table List 6" w:semiHidden="1" w:unhideWhenUsed="1"/>
-    <w:lsdException w:name="Table List 7" w:semiHidden="1" w:unhideWhenUsed="1"/>
-    <w:lsdException w:name="Table List 8" w:semiHidden="1" w:unhideWhenUsed="1"/>
-    <w:lsdException w:name="Table 3D effects 1" w:semiHidden="1" w:unhideWhenUsed="1"/>
-    <w:lsdException w:name="Table 3D effects 2" w:semiHidden="1" w:unhideWhenUsed="1"/>
-    <w:lsdException w:name="Table 3D effects 3" w:semiHidden="1" w:unhideWhenUsed="1"/>
-    <w:lsdException w:name="Table Contemporary" w:semiHidden="1" w:unhideWhenUsed="1"/>
-    <w:lsdException w:name="Table Elegant" w:semiHidden="1" w:unhideWhenUsed="1"/>
-    <w:lsdException w:name="Table Professional" w:semiHidden="1" w:unhideWhenUsed="1"/>
-    <w:lsdException w:name="Table Subtle 1" w:semiHidden="1" w:unhideWhenUsed="1"/>
-    <w:lsdException w:name="Table Subtle 2" w:semiHidden="1" w:unhideWhenUsed="1"/>
-    <w:lsdException w:name="Table Web 1" w:semiHidden="1" w:unhideWhenUsed="1"/>
-    <w:lsdException w:name="Table Web 2" w:semiHidden="1" w:unhideWhenUsed="1"/>
-    <w:lsdException w:name="Table Web 3" w:semiHidden="1" w:unhideWhenUsed="1"/>
-    <w:lsdException w:name="Balloon Text" w:semiHidden="1" w:unhideWhenUsed="1"/>
-    <w:lsdException w:name="Table Grid" w:uiPriority="59"/>
-    <w:lsdException w:name="Table Theme" w:semiHidden="1" w:unhideWhenUsed="1"/>
-    <w:lsdException w:name="Placeholder Text" w:semiHidden="1"/>
-    <w:lsdException w:name="No Spacing" w:uiPriority="1" w:qFormat="1"/>
-    <w:lsdException w:name="Light Shading" w:uiPriority="60"/>
-    <w:lsdException w:name="Light List" w:uiPriority="61"/>
-    <w:lsdException w:name="Light Grid" w:uiPriority="62"/>
-    <w:lsdException w:name="Medium Shading 1" w:uiPriority="63"/>
-    <w:lsdException w:name="Medium Shading 2" w:uiPriority="64"/>
-    <w:lsdException w:name="Medium List 1" w:uiPriority="65"/>
-    <w:lsdException w:name="Medium List 2" w:uiPriority="66"/>
-    <w:lsdException w:name="Medium Grid 1" w:uiPriority="67"/>
-    <w:lsdException w:name="Medium Grid 2" w:uiPriority="68"/>
-    <w:lsdException w:name="Medium Grid 3" w:uiPriority="69"/>
-    <w:lsdException w:name="Dark List" w:uiPriority="70"/>
-    <w:lsdException w:name="Colorful Shading" w:uiPriority="71"/>
-    <w:lsdException w:name="Colorful List" w:uiPriority="72"/>
-    <w:lsdException w:name="Colorful Grid" w:uiPriority="73"/>
-    <w:lsdException w:name="Light Shading Accent 1" w:uiPriority="60"/>
-    <w:lsdException w:name="Light List Accent 1" w:uiPriority="61"/>
-    <w:lsdException w:name="Light Grid Accent 1" w:uiPriority="62"/>
-    <w:lsdException w:name="Medium Shading 1 Accent 1" w:uiPriority="63"/>
-    <w:lsdException w:name="Medium Shading 2 Accent 1" w:uiPriority="64"/>
-    <w:lsdException w:name="Medium List 1 Accent 1" w:uiPriority="65"/>
-    <w:lsdException w:name="Revision" w:semiHidden="1"/>
-    <w:lsdException w:name="List Paragraph" w:uiPriority="34" w:qFormat="1"/>
-    <w:lsdException w:name="Quote" w:uiPriority="29" w:qFormat="1"/>
-    <w:lsdException w:name="Intense Quote" w:uiPriority="30" w:qFormat="1"/>
-    <w:lsdException w:name="Medium List 2 Accent 1" w:uiPriority="66"/>
-    <w:lsdException w:name="Medium Grid 1 Accent 1" w:uiPriority="67"/>
-    <w:lsdException w:name="Medium Grid 2 Accent 1" w:uiPriority="68"/>
-    <w:lsdException w:name="Medium Grid 3 Accent 1" w:uiPriority="69"/>
-    <w:lsdException w:name="Dark List Accent 1" w:uiPriority="70"/>
-    <w:lsdException w:name="Colorful Shading Accent 1" w:uiPriority="71"/>
-    <w:lsdException w:name="Colorful List Accent 1" w:uiPriority="72"/>
-    <w:lsdException w:name="Colorful Grid Accent 1" w:uiPriority="73"/>
-    <w:lsdException w:name="Light Shading Accent 2" w:uiPriority="60"/>
-    <w:lsdException w:name="Light List Accent 2" w:uiPriority="61"/>
-    <w:lsdException w:name="Light Grid Accent 2" w:uiPriority="62"/>
-    <w:lsdException w:name="Medium Shading 1 Accent 2" w:uiPriority="63"/>
-    <w:lsdException w:name="Medium Shading 2 Accent 2" w:uiPriority="64"/>
-    <w:lsdException w:name="Medium List 1 Accent 2" w:uiPriority="65"/>
-    <w:lsdException w:name="Medium List 2 Accent 2" w:uiPriority="66"/>
-    <w:lsdException w:name="Medium Grid 1 Accent 2" w:uiPriority="67"/>
-    <w:lsdException w:name="Medium Grid 2 Accent 2" w:uiPriority="68"/>
-    <w:lsdException w:name="Medium Grid 3 Accent 2" w:uiPriority="69"/>
-    <w:lsdException w:name="Dark List Accent 2" w:uiPriority="70"/>
-    <w:lsdException w:name="Colorful Shading Accent 2" w:uiPriority="71"/>
-    <w:lsdException w:name="Colorful List Accent 2" w:uiPriority="72"/>
-    <w:lsdException w:name="Colorful Grid Accent 2" w:uiPriority="73"/>
-    <w:lsdException w:name="Light Shading Accent 3" w:uiPriority="60"/>
-    <w:lsdException w:name="Light List Accent 3" w:uiPriority="61"/>
-    <w:lsdException w:name="Light Grid Accent 3" w:uiPriority="62"/>
-    <w:lsdException w:name="Medium Shading 1 Accent 3" w:uiPriority="63"/>
-    <w:lsdException w:name="Medium Shading 2 Accent 3" w:uiPriority="64"/>
-    <w:lsdException w:name="Medium List 1 Accent 3" w:uiPriority="65"/>
-    <w:lsdException w:name="Medium List 2 Accent 3" w:uiPriority="66"/>
-    <w:lsdException w:name="Medium Grid 1 Accent 3" w:uiPriority="67"/>
-    <w:lsdException w:name="Medium Grid 2 Accent 3" w:uiPriority="68"/>
-    <w:lsdException w:name="Medium Grid 3 Accent 3" w:uiPriority="69"/>
-    <w:lsdException w:name="Dark List Accent 3" w:uiPriority="70"/>
-    <w:lsdException w:name="Colorful Shading Accent 3" w:uiPriority="71"/>
-    <w:lsdException w:name="Colorful List Accent 3" w:uiPriority="72"/>
-    <w:lsdException w:name="Colorful Grid Accent 3" w:uiPriority="73"/>
-    <w:lsdException w:name="Light Shading Accent 4" w:uiPriority="60"/>
-    <w:lsdException w:name="Light List Accent 4" w:uiPriority="61"/>
-    <w:lsdException w:name="Light Grid Accent 4" w:uiPriority="62"/>
-    <w:lsdException w:name="Medium Shading 1 Accent 4" w:uiPriority="63"/>
-    <w:lsdException w:name="Medium Shading 2 Accent 4" w:uiPriority="64"/>
-    <w:lsdException w:name="Medium List 1 Accent 4" w:uiPriority="65"/>
-    <w:lsdException w:name="Medium List 2 Accent 4" w:uiPriority="66"/>
-    <w:lsdException w:name="Medium Grid 1 Accent 4" w:uiPriority="67"/>
-    <w:lsdException w:name="Medium Grid 2 Accent 4" w:uiPriority="68"/>
-    <w:lsdException w:name="Medium Grid 3 Accent 4" w:uiPriority="69"/>
-    <w:lsdException w:name="Dark List Accent 4" w:uiPriority="70"/>
-    <w:lsdException w:name="Colorful Shading Accent 4" w:uiPriority="71"/>
-    <w:lsdException w:name="Colorful List Accent 4" w:uiPriority="72"/>
-    <w:lsdException w:name="Colorful Grid Accent 4" w:uiPriority="73"/>
-    <w:lsdException w:name="Light Shading Accent 5" w:uiPriority="60"/>
-    <w:lsdException w:name="Light List Accent 5" w:uiPriority="61"/>
-    <w:lsdException w:name="Light Grid Accent 5" w:uiPriority="62"/>
-    <w:lsdException w:name="Medium Shading 1 Accent 5" w:uiPriority="63"/>
-    <w:lsdException w:name="Medium Shading 2 Accent 5" w:uiPriority="64"/>
-    <w:lsdException w:name="Medium List 1 Accent 5" w:uiPriority="65"/>
-    <w:lsdException w:name="Medium List 2 Accent 5" w:uiPriority="66"/>
-    <w:lsdException w:name="Medium Grid 1 Accent 5" w:uiPriority="67"/>
-    <w:lsdException w:name="Medium Grid 2 Accent 5" w:uiPriority="68"/>
-    <w:lsdException w:name="Medium Grid 3 Accent 5" w:uiPriority="69"/>
-    <w:lsdException w:name="Dark List Accent 5" w:uiPriority="70"/>
-    <w:lsdException w:name="Colorful Shading Accent 5" w:uiPriority="71"/>
-    <w:lsdException w:name="Colorful List Accent 5" w:uiPriority="72"/>
-    <w:lsdException w:name="Colorful Grid Accent 5" w:uiPriority="73"/>
-    <w:lsdException w:name="Light Shading Accent 6" w:uiPriority="60"/>
-    <w:lsdException w:name="Light List Accent 6" w:uiPriority="61"/>
-    <w:lsdException w:name="Light Grid Accent 6" w:uiPriority="62"/>
-    <w:lsdException w:name="Medium Shading 1 Accent 6" w:uiPriority="63"/>
-    <w:lsdException w:name="Medium Shading 2 Accent 6" w:uiPriority="64"/>
-    <w:lsdException w:name="Medium List 1 Accent 6" w:uiPriority="65"/>
-    <w:lsdException w:name="Medium List 2 Accent 6" w:uiPriority="66"/>
-    <w:lsdException w:name="Medium Grid 1 Accent 6" w:uiPriority="67"/>
-    <w:lsdException w:name="Medium Grid 2 Accent 6" w:uiPriority="68"/>
-    <w:lsdException w:name="Medium Grid 3 Accent 6" w:uiPriority="69"/>
-    <w:lsdException w:name="Dark List Accent 6" w:uiPriority="70"/>
-    <w:lsdException w:name="Colorful Shading Accent 6" w:uiPriority="71"/>
-    <w:lsdException w:name="Colorful List Accent 6" w:uiPriority="72"/>
-    <w:lsdException w:name="Colorful Grid Accent 6" w:uiPriority="73"/>
-    <w:lsdException w:name="Subtle Emphasis" w:uiPriority="19" w:qFormat="1"/>
-    <w:lsdException w:name="Intense Emphasis" w:uiPriority="21" w:qFormat="1"/>
-    <w:lsdException w:name="Subtle Reference" w:uiPriority="31" w:qFormat="1"/>
-    <w:lsdException w:name="Intense Reference" w:uiPriority="32" w:qFormat="1"/>
-    <w:lsdException w:name="Book Title" w:uiPriority="33" w:qFormat="1"/>
-    <w:lsdException w:name="Bibliography" w:semiHidden="1" w:uiPriority="37" w:unhideWhenUsed="1"/>
-    <w:lsdException w:name="TOC Heading" w:semiHidden="1" w:uiPriority="39" w:unhideWhenUsed="1" w:qFormat="1"/>
-    <w:lsdException w:name="Plain Table 1" w:uiPriority="41"/>
-    <w:lsdException w:name="Plain Table 2" w:uiPriority="42"/>
-    <w:lsdException w:name="Plain Table 3" w:uiPriority="43"/>
-    <w:lsdException w:name="Plain Table 4" w:uiPriority="44"/>
-    <w:lsdException w:name="Plain Table 5" w:uiPriority="45"/>
-    <w:lsdException w:name="Grid Table Light" w:uiPriority="40"/>
-    <w:lsdException w:name="Grid Table 1 Light" w:uiPriority="46"/>
-    <w:lsdException w:name="Grid Table 2" w:uiPriority="47"/>
-    <w:lsdException w:name="Grid Table 3" w:uiPriority="48"/>
-    <w:lsdException w:name="Grid Table 4" w:uiPriority="49"/>
-    <w:lsdException w:name="Grid Table 5 Dark" w:uiPriority="50"/>
-    <w:lsdException w:name="Grid Table 6 Colorful" w:uiPriority="51"/>
-    <w:lsdException w:name="Grid Table 7 Colorful" w:uiPriority="52"/>
-    <w:lsdException w:name="Grid Table 1 Light Accent 1" w:uiPriority="46"/>
-    <w:lsdException w:name="Grid Table 2 Accent 1" w:uiPriority="47"/>
-    <w:lsdException w:name="Grid Table 3 Accent 1" w:uiPriority="48"/>
-    <w:lsdException w:name="Grid Table 4 Accent 1" w:uiPriority="49"/>
-    <w:lsdException w:name="Grid Table 5 Dark Accent 1" w:uiPriority="50"/>
-    <w:lsdException w:name="Grid Table 6 Colorful Accent 1" w:uiPriority="51"/>
-    <w:lsdException w:name="Grid Table 7 Colorful Accent 1" w:uiPriority="52"/>
-    <w:lsdException w:name="Grid Table 1 Light Accent 2" w:uiPriority="46"/>
-    <w:lsdException w:name="Grid Table 2 Accent 2" w:uiPriority="47"/>
-    <w:lsdException w:name="Grid Table 3 Accent 2" w:uiPriority="48"/>
-    <w:lsdException w:name="Grid Table 4 Accent 2" w:uiPriority="49"/>
-    <w:lsdException w:name="Grid Table 5 Dark Accent 2" w:uiPriority="50"/>
-    <w:lsdException w:name="Grid Table 6 Colorful Accent 2" w:uiPriority="51"/>
-    <w:lsdException w:name="Grid Table 7 Colorful Accent 2" w:uiPriority="52"/>
-    <w:lsdException w:name="Grid Table 1 Light Accent 3" w:uiPriority="46"/>
-    <w:lsdException w:name="Grid Table 2 Accent 3" w:uiPriority="47"/>
-    <w:lsdException w:name="Grid Table 3 Accent 3" w:uiPriority="48"/>
-    <w:lsdException w:name="Grid Table 4 Accent 3" w:uiPriority="49"/>
-    <w:lsdException w:name="Grid Table 5 Dark Accent 3" w:uiPriority="50"/>
-    <w:lsdException w:name="Grid Table 6 Colorful Accent 3" w:uiPriority="51"/>
-    <w:lsdException w:name="Grid Table 7 Colorful Accent 3" w:uiPriority="52"/>
-    <w:lsdException w:name="Grid Table 1 Light Accent 4" w:uiPriority="46"/>
-    <w:lsdException w:name="Grid Table 2 Accent 4" w:uiPriority="47"/>
-    <w:lsdException w:name="Grid Table 3 Accent 4" w:uiPriority="48"/>
-    <w:lsdException w:name="Grid Table 4 Accent 4" w:uiPriority="49"/>
-    <w:lsdException w:name="Grid Table 5 Dark Accent 4" w:uiPriority="50"/>
-    <w:lsdException w:name="Grid Table 6 Colorful Accent 4" w:uiPriority="51"/>
-    <w:lsdException w:name="Grid Table 7 Colorful Accent 4" w:uiPriority="52"/>
-    <w:lsdException w:name="Grid Table 1 Light Accent 5" w:uiPriority="46"/>
-    <w:lsdException w:name="Grid Table 2 Accent 5" w:uiPriority="47"/>
-    <w:lsdException w:name="Grid Table 3 Accent 5" w:uiPriority="48"/>
-    <w:lsdException w:name="Grid Table 4 Accent 5" w:uiPriority="49"/>
-    <w:lsdException w:name="Grid Table 5 Dark Accent 5" w:uiPriority="50"/>
-    <w:lsdException w:name="Grid Table 6 Colorful Accent 5" w:uiPriority="51"/>
-    <w:lsdException w:name="Grid Table 7 Colorful Accent 5" w:uiPriority="52"/>
-    <w:lsdException w:name="Grid Table 1 Light Accent 6" w:uiPriority="46"/>
-    <w:lsdException w:name="Grid Table 2 Accent 6" w:uiPriority="47"/>
-    <w:lsdException w:name="Grid Table 3 Accent 6" w:uiPriority="48"/>
-    <w:lsdException w:name="Grid Table 4 Accent 6" w:uiPriority="49"/>
-    <w:lsdException w:name="Grid Table 5 Dark Accent 6" w:uiPriority="50"/>
-    <w:lsdException w:name="Grid Table 6 Colorful Accent 6" w:uiPriority="51"/>
-    <w:lsdException w:name="Grid Table 7 Colorful Accent 6" w:uiPriority="52"/>
-    <w:lsdException w:name="List Table 1 Light" w:uiPriority="46"/>
-    <w:lsdException w:name="List Table 2" w:uiPriority="47"/>
-    <w:lsdException w:name="List Table 3" w:uiPriority="48"/>
-    <w:lsdException w:name="List Table 4" w:uiPriority="49"/>
-    <w:lsdException w:name="List Table 5 Dark" w:uiPriority="50"/>
-    <w:lsdException w:name="List Table 6 Colorful" w:uiPriority="51"/>
-    <w:lsdException w:name="List Table 7 Colorful" w:uiPriority="52"/>
-    <w:lsdException w:name="List Table 1 Light Accent 1" w:uiPriority="46"/>
-    <w:lsdException w:name="List Table 2 Accent 1" w:uiPriority="47"/>
-    <w:lsdException w:name="List Table 3 Accent 1" w:uiPriority="48"/>
-    <w:lsdException w:name="List Table 4 Accent 1" w:uiPriority="49"/>
-    <w:lsdException w:name="List Table 5 Dark Accent 1" w:uiPriority="50"/>
-    <w:lsdException w:name="List Table 6 Colorful Accent 1" w:uiPriority="51"/>
-    <w:lsdException w:name="List Table 7 Colorful Accent 1" w:uiPriority="52"/>
-    <w:lsdException w:name="List Table 1 Light Accent 2" w:uiPriority="46"/>
-    <w:lsdException w:name="List Table 2 Accent 2" w:uiPriority="47"/>
-    <w:lsdException w:name="List Table 3 Accent 2" w:uiPriority="48"/>
-    <w:lsdException w:name="List Table 4 Accent 2" w:uiPriority="49"/>
-    <w:lsdException w:name="List Table 5 Dark Accent 2" w:uiPriority="50"/>
-    <w:lsdException w:name="List Table 6 Colorful Accent 2" w:uiPriority="51"/>
-    <w:lsdException w:name="List Table 7 Colorful Accent 2" w:uiPriority="52"/>
-    <w:lsdException w:name="List Table 1 Light Accent 3" w:uiPriority="46"/>
-    <w:lsdException w:name="List Table 2 Accent 3" w:uiPriority="47"/>
-    <w:lsdException w:name="List Table 3 Accent 3" w:uiPriority="48"/>
-    <w:lsdException w:name="List Table 4 Accent 3" w:uiPriority="49"/>
-    <w:lsdException w:name="List Table 5 Dark Accent 3" w:uiPriority="50"/>
-    <w:lsdException w:name="List Table 6 Colorful Accent 3" w:uiPriority="51"/>
-    <w:lsdException w:name="List Table 7 Colorful Accent 3" w:uiPriority="52"/>
-    <w:lsdException w:name="List Table 1 Light Accent 4" w:uiPriority="46"/>
-    <w:lsdException w:name="List Table 2 Accent 4" w:uiPriority="47"/>
-    <w:lsdException w:name="List Table 3 Accent 4" w:uiPriority="48"/>
-    <w:lsdException w:name="List Table 4 Accent 4" w:uiPriority="49"/>
-    <w:lsdException w:name="List Table 5 Dark Accent 4" w:uiPriority="50"/>
-    <w:lsdException w:name="List Table 6 Colorful Accent 4" w:uiPriority="51"/>
-    <w:lsdException w:name="List Table 7 Colorful Accent 4" w:uiPriority="52"/>
-    <w:lsdException w:name="List Table 1 Light Accent 5" w:uiPriority="46"/>
-    <w:lsdException w:name="List Table 2 Accent 5" w:uiPriority="47"/>
-    <w:lsdException w:name="List Table 3 Accent 5" w:uiPriority="48"/>
-    <w:lsdException w:name="List Table 4 Accent 5" w:uiPriority="49"/>
-    <w:lsdException w:name="List Table 5 Dark Accent 5" w:uiPriority="50"/>
-    <w:lsdException w:name="List Table 6 Colorful Accent 5" w:uiPriority="51"/>
-    <w:lsdException w:name="List Table 7 Colorful Accent 5" w:uiPriority="52"/>
-    <w:lsdException w:name="List Table 1 Light Accent 6" w:uiPriority="46"/>
-    <w:lsdException w:name="List Table 2 Accent 6" w:uiPriority="47"/>
-    <w:lsdException w:name="List Table 3 Accent 6" w:uiPriority="48"/>
-    <w:lsdException w:name="List Table 4 Accent 6" w:uiPriority="49"/>
-    <w:lsdException w:name="List Table 5 Dark Accent 6" w:uiPriority="50"/>
-    <w:lsdException w:name="List Table 6 Colorful Accent 6" w:uiPriority="51"/>
-    <w:lsdException w:name="List Table 7 Colorful Accent 6" w:uiPriority="52"/>
+  <w:latentStyles w:defLockedState="0" w:defUIPriority="99" w:defSemiHidden="1" w:defUnhideWhenUsed="1" w:defQFormat="0" w:count="267">
+    <w:lsdException w:name="Normal" w:semiHidden="0" w:uiPriority="0" w:unhideWhenUsed="0" w:qFormat="1"/>
+    <w:lsdException w:name="heading 1" w:semiHidden="0" w:uiPriority="9" w:unhideWhenUsed="0" w:qFormat="1"/>
+    <w:lsdException w:name="heading 2" w:uiPriority="9" w:qFormat="1"/>
+    <w:lsdException w:name="heading 3" w:uiPriority="9" w:qFormat="1"/>
+    <w:lsdException w:name="heading 4" w:uiPriority="9" w:qFormat="1"/>
+    <w:lsdException w:name="heading 5" w:uiPriority="9" w:qFormat="1"/>
+    <w:lsdException w:name="heading 6" w:uiPriority="9" w:qFormat="1"/>
+    <w:lsdException w:name="heading 7" w:uiPriority="9" w:qFormat="1"/>
+    <w:lsdException w:name="heading 8" w:uiPriority="9" w:qFormat="1"/>
+    <w:lsdException w:name="heading 9" w:uiPriority="9" w:qFormat="1"/>
+    <w:lsdException w:name="toc 1" w:uiPriority="39"/>
+    <w:lsdException w:name="toc 2" w:uiPriority="39"/>
+    <w:lsdException w:name="toc 3" w:uiPriority="39"/>
+    <w:lsdException w:name="toc 4" w:uiPriority="39"/>
+    <w:lsdException w:name="toc 5" w:uiPriority="39"/>
+    <w:lsdException w:name="toc 6" w:uiPriority="39"/>
+    <w:lsdException w:name="toc 7" w:uiPriority="39"/>
+    <w:lsdException w:name="toc 8" w:uiPriority="39"/>
+    <w:lsdException w:name="toc 9" w:uiPriority="39"/>
+    <w:lsdException w:name="caption" w:uiPriority="35" w:qFormat="1"/>
+    <w:lsdException w:name="Title" w:semiHidden="0" w:uiPriority="10" w:unhideWhenUsed="0" w:qFormat="1"/>
+    <w:lsdException w:name="Default Paragraph Font" w:uiPriority="1"/>
+    <w:lsdException w:name="Subtitle" w:semiHidden="0" w:uiPriority="11" w:unhideWhenUsed="0" w:qFormat="1"/>
+    <w:lsdException w:name="Strong" w:semiHidden="0" w:uiPriority="22" w:unhideWhenUsed="0" w:qFormat="1"/>
+    <w:lsdException w:name="Emphasis" w:semiHidden="0" w:uiPriority="20" w:unhideWhenUsed="0" w:qFormat="1"/>
+    <w:lsdException w:name="Table Grid" w:semiHidden="0" w:uiPriority="59" w:unhideWhenUsed="0"/>
+    <w:lsdException w:name="Placeholder Text" w:unhideWhenUsed="0"/>
+    <w:lsdException w:name="No Spacing" w:semiHidden="0" w:uiPriority="1" w:unhideWhenUsed="0" w:qFormat="1"/>
+    <w:lsdException w:name="Light Shading" w:semiHidden="0" w:uiPriority="60" w:unhideWhenUsed="0"/>
+    <w:lsdException w:name="Light List" w:semiHidden="0" w:uiPriority="61" w:unhideWhenUsed="0"/>
+    <w:lsdException w:name="Light Grid" w:semiHidden="0" w:uiPriority="62" w:unhideWhenUsed="0"/>
+    <w:lsdException w:name="Medium Shading 1" w:semiHidden="0" w:uiPriority="63" w:unhideWhenUsed="0"/>
+    <w:lsdException w:name="Medium Shading 2" w:semiHidden="0" w:uiPriority="64" w:unhideWhenUsed="0"/>
+    <w:lsdException w:name="Medium List 1" w:semiHidden="0" w:uiPriority="65" w:unhideWhenUsed="0"/>
+    <w:lsdException w:name="Medium List 2" w:semiHidden="0" w:uiPriority="66" w:unhideWhenUsed="0"/>
+    <w:lsdException w:name="Medium Grid 1" w:semiHidden="0" w:uiPriority="67" w:unhideWhenUsed="0"/>
+    <w:lsdException w:name="Medium Grid 2" w:semiHidden="0" w:uiPriority="68" w:unhideWhenUsed="0"/>
+    <w:lsdException w:name="Medium Grid 3" w:semiHidden="0" w:uiPriority="69" w:unhideWhenUsed="0"/>
+    <w:lsdException w:name="Dark List" w:semiHidden="0" w:uiPriority="70" w:unhideWhenUsed="0"/>
+    <w:lsdException w:name="Colorful Shading" w:semiHidden="0" w:uiPriority="71" w:unhideWhenUsed="0"/>
+    <w:lsdException w:name="Colorful List" w:semiHidden="0" w:uiPriority="72" w:unhideWhenUsed="0"/>
+    <w:lsdException w:name="Colorful Grid" w:semiHidden="0" w:uiPriority="73" w:unhideWhenUsed="0"/>
+    <w:lsdException w:name="Light Shading Accent 1" w:semiHidden="0" w:uiPriority="60" w:unhideWhenUsed="0"/>
+    <w:lsdException w:name="Light List Accent 1" w:semiHidden="0" w:uiPriority="61" w:unhideWhenUsed="0"/>
+    <w:lsdException w:name="Light Grid Accent 1" w:semiHidden="0" w:uiPriority="62" w:unhideWhenUsed="0"/>
+    <w:lsdException w:name="Medium Shading 1 Accent 1" w:semiHidden="0" w:uiPriority="63" w:unhideWhenUsed="0"/>
+    <w:lsdException w:name="Medium Shading 2 Accent 1" w:semiHidden="0" w:uiPriority="64" w:unhideWhenUsed="0"/>
+    <w:lsdException w:name="Medium List 1 Accent 1" w:semiHidden="0" w:uiPriority="65" w:unhideWhenUsed="0"/>
+    <w:lsdException w:name="Revision" w:unhideWhenUsed="0"/>
+    <w:lsdException w:name="List Paragraph" w:semiHidden="0" w:uiPriority="34" w:unhideWhenUsed="0" w:qFormat="1"/>
+    <w:lsdException w:name="Quote" w:semiHidden="0" w:uiPriority="29" w:unhideWhenUsed="0" w:qFormat="1"/>
+    <w:lsdException w:name="Intense Quote" w:semiHidden="0" w:uiPriority="30" w:unhideWhenUsed="0" w:qFormat="1"/>
+    <w:lsdException w:name="Medium List 2 Accent 1" w:semiHidden="0" w:uiPriority="66" w:unhideWhenUsed="0"/>
+    <w:lsdException w:name="Medium Grid 1 Accent 1" w:semiHidden="0" w:uiPriority="67" w:unhideWhenUsed="0"/>
+    <w:lsdException w:name="Medium Grid 2 Accent 1" w:semiHidden="0" w:uiPriority="68" w:unhideWhenUsed="0"/>
+    <w:lsdException w:name="Medium Grid 3 Accent 1" w:semiHidden="0" w:uiPriority="69" w:unhideWhenUsed="0"/>
+    <w:lsdException w:name="Dark List Accent 1" w:semiHidden="0" w:uiPriority="70" w:unhideWhenUsed="0"/>
+    <w:lsdException w:name="Colorful Shading Accent 1" w:semiHidden="0" w:uiPriority="71" w:unhideWhenUsed="0"/>
+    <w:lsdException w:name="Colorful List Accent 1" w:semiHidden="0" w:uiPriority="72" w:unhideWhenUsed="0"/>
+    <w:lsdException w:name="Colorful Grid Accent 1" w:semiHidden="0" w:uiPriority="73" w:unhideWhenUsed="0"/>
+    <w:lsdException w:name="Light Shading Accent 2" w:semiHidden="0" w:uiPriority="60" w:unhideWhenUsed="0"/>
+    <w:lsdException w:name="Light List Accent 2" w:semiHidden="0" w:uiPriority="61" w:unhideWhenUsed="0"/>
+    <w:lsdException w:name="Light Grid Accent 2" w:semiHidden="0" w:uiPriority="62" w:unhideWhenUsed="0"/>
+    <w:lsdException w:name="Medium Shading 1 Accent 2" w:semiHidden="0" w:uiPriority="63" w:unhideWhenUsed="0"/>
+    <w:lsdException w:name="Medium Shading 2 Accent 2" w:semiHidden="0" w:uiPriority="64" w:unhideWhenUsed="0"/>
+    <w:lsdException w:name="Medium List 1 Accent 2" w:semiHidden="0" w:uiPriority="65" w:unhideWhenUsed="0"/>
+    <w:lsdException w:name="Medium List 2 Accent 2" w:semiHidden="0" w:uiPriority="66" w:unhideWhenUsed="0"/>
+    <w:lsdException w:name="Medium Grid 1 Accent 2" w:semiHidden="0" w:uiPriority="67" w:unhideWhenUsed="0"/>
+    <w:lsdException w:name="Medium Grid 2 Accent 2" w:semiHidden="0" w:uiPriority="68" w:unhideWhenUsed="0"/>
+    <w:lsdException w:name="Medium Grid 3 Accent 2" w:semiHidden="0" w:uiPriority="69" w:unhideWhenUsed="0"/>
+    <w:lsdException w:name="Dark List Accent 2" w:semiHidden="0" w:uiPriority="70" w:unhideWhenUsed="0"/>
+    <w:lsdException w:name="Colorful Shading Accent 2" w:semiHidden="0" w:uiPriority="71" w:unhideWhenUsed="0"/>
+    <w:lsdException w:name="Colorful List Accent 2" w:semiHidden="0" w:uiPriority="72" w:unhideWhenUsed="0"/>
+    <w:lsdException w:name="Colorful Grid Accent 2" w:semiHidden="0" w:uiPriority="73" w:unhideWhenUsed="0"/>
+    <w:lsdException w:name="Light Shading Accent 3" w:semiHidden="0" w:uiPriority="60" w:unhideWhenUsed="0"/>
+    <w:lsdException w:name="Light List Accent 3" w:semiHidden="0" w:uiPriority="61" w:unhideWhenUsed="0"/>
+    <w:lsdException w:name="Light Grid Accent 3" w:semiHidden="0" w:uiPriority="62" w:unhideWhenUsed="0"/>
+    <w:lsdException w:name="Medium Shading 1 Accent 3" w:semiHidden="0" w:uiPriority="63" w:unhideWhenUsed="0"/>
+    <w:lsdException w:name="Medium Shading 2 Accent 3" w:semiHidden="0" w:uiPriority="64" w:unhideWhenUsed="0"/>
+    <w:lsdException w:name="Medium List 1 Accent 3" w:semiHidden="0" w:uiPriority="65" w:unhideWhenUsed="0"/>
+    <w:lsdException w:name="Medium List 2 Accent 3" w:semiHidden="0" w:uiPriority="66" w:unhideWhenUsed="0"/>
+    <w:lsdException w:name="Medium Grid 1 Accent 3" w:semiHidden="0" w:uiPriority="67" w:unhideWhenUsed="0"/>
+    <w:lsdException w:name="Medium Grid 2 Accent 3" w:semiHidden="0" w:uiPriority="68" w:unhideWhenUsed="0"/>
+    <w:lsdException w:name="Medium Grid 3 Accent 3" w:semiHidden="0" w:uiPriority="69" w:unhideWhenUsed="0"/>
+    <w:lsdException w:name="Dark List Accent 3" w:semiHidden="0" w:uiPriority="70" w:unhideWhenUsed="0"/>
+    <w:lsdException w:name="Colorful Shading Accent 3" w:semiHidden="0" w:uiPriority="71" w:unhideWhenUsed="0"/>
+    <w:lsdException w:name="Colorful List Accent 3" w:semiHidden="0" w:uiPriority="72" w:unhideWhenUsed="0"/>
+    <w:lsdException w:name="Colorful Grid Accent 3" w:semiHidden="0" w:uiPriority="73" w:unhideWhenUsed="0"/>
+    <w:lsdException w:name="Light Shading Accent 4" w:semiHidden="0" w:uiPriority="60" w:unhideWhenUsed="0"/>
+    <w:lsdException w:name="Light List Accent 4" w:semiHidden="0" w:uiPriority="61" w:unhideWhenUsed="0"/>
+    <w:lsdException w:name="Light Grid Accent 4" w:semiHidden="0" w:uiPriority="62" w:unhideWhenUsed="0"/>
+    <w:lsdException w:name="Medium Shading 1 Accent 4" w:semiHidden="0" w:uiPriority="63" w:unhideWhenUsed="0"/>
+    <w:lsdException w:name="Medium Shading 2 Accent 4" w:semiHidden="0" w:uiPriority="64" w:unhideWhenUsed="0"/>
+    <w:lsdException w:name="Medium List 1 Accent 4" w:semiHidden="0" w:uiPriority="65" w:unhideWhenUsed="0"/>
+    <w:lsdException w:name="Medium List 2 Accent 4" w:semiHidden="0" w:uiPriority="66" w:unhideWhenUsed="0"/>
+    <w:lsdException w:name="Medium Grid 1 Accent 4" w:semiHidden="0" w:uiPriority="67" w:unhideWhenUsed="0"/>
+    <w:lsdException w:name="Medium Grid 2 Accent 4" w:semiHidden="0" w:uiPriority="68" w:unhideWhenUsed="0"/>
+    <w:lsdException w:name="Medium Grid 3 Accent 4" w:semiHidden="0" w:uiPriority="69" w:unhideWhenUsed="0"/>
+    <w:lsdException w:name="Dark List Accent 4" w:semiHidden="0" w:uiPriority="70" w:unhideWhenUsed="0"/>
+    <w:lsdException w:name="Colorful Shading Accent 4" w:semiHidden="0" w:uiPriority="71" w:unhideWhenUsed="0"/>
+    <w:lsdException w:name="Colorful List Accent 4" w:semiHidden="0" w:uiPriority="72" w:unhideWhenUsed="0"/>
+    <w:lsdException w:name="Colorful Grid Accent 4" w:semiHidden="0" w:uiPriority="73" w:unhideWhenUsed="0"/>
+    <w:lsdException w:name="Light Shading Accent 5" w:semiHidden="0" w:uiPriority="60" w:unhideWhenUsed="0"/>
+    <w:lsdException w:name="Light List Accent 5" w:semiHidden="0" w:uiPriority="61" w:unhideWhenUsed="0"/>
+    <w:lsdException w:name="Light Grid Accent 5" w:semiHidden="0" w:uiPriority="62" w:unhideWhenUsed="0"/>
+    <w:lsdException w:name="Medium Shading 1 Accent 5" w:semiHidden="0" w:uiPriority="63" w:unhideWhenUsed="0"/>
+    <w:lsdException w:name="Medium Shading 2 Accent 5" w:semiHidden="0" w:uiPriority="64" w:unhideWhenUsed="0"/>
+    <w:lsdException w:name="Medium List 1 Accent 5" w:semiHidden="0" w:uiPriority="65" w:unhideWhenUsed="0"/>
+    <w:lsdException w:name="Medium List 2 Accent 5" w:semiHidden="0" w:uiPriority="66" w:unhideWhenUsed="0"/>
+    <w:lsdException w:name="Medium Grid 1 Accent 5" w:semiHidden="0" w:uiPriority="67" w:unhideWhenUsed="0"/>
+    <w:lsdException w:name="Medium Grid 2 Accent 5" w:semiHidden="0" w:uiPriority="68" w:unhideWhenUsed="0"/>
+    <w:lsdException w:name="Medium Grid 3 Accent 5" w:semiHidden="0" w:uiPriority="69" w:unhideWhenUsed="0"/>
+    <w:lsdException w:name="Dark List Accent 5" w:semiHidden="0" w:uiPriority="70" w:unhideWhenUsed="0"/>
+    <w:lsdException w:name="Colorful Shading Accent 5" w:semiHidden="0" w:uiPriority="71" w:unhideWhenUsed="0"/>
+    <w:lsdException w:name="Colorful List Accent 5" w:semiHidden="0" w:uiPriority="72" w:unhideWhenUsed="0"/>
+    <w:lsdException w:name="Colorful Grid Accent 5" w:semiHidden="0" w:uiPriority="73" w:unhideWhenUsed="0"/>
+    <w:lsdException w:name="Light Shading Accent 6" w:semiHidden="0" w:uiPriority="60" w:unhideWhenUsed="0"/>
+    <w:lsdException w:name="Light List Accent 6" w:semiHidden="0" w:uiPriority="61" w:unhideWhenUsed="0"/>
+    <w:lsdException w:name="Light Grid Accent 6" w:semiHidden="0" w:uiPriority="62" w:unhideWhenUsed="0"/>
+    <w:lsdException w:name="Medium Shading 1 Accent 6" w:semiHidden="0" w:uiPriority="63" w:unhideWhenUsed="0"/>
+    <w:lsdException w:name="Medium Shading 2 Accent 6" w:semiHidden="0" w:uiPriority="64" w:unhideWhenUsed="0"/>
+    <w:lsdException w:name="Medium List 1 Accent 6" w:semiHidden="0" w:uiPriority="65" w:unhideWhenUsed="0"/>
+    <w:lsdException w:name="Medium List 2 Accent 6" w:semiHidden="0" w:uiPriority="66" w:unhideWhenUsed="0"/>
+    <w:lsdException w:name="Medium Grid 1 Accent 6" w:semiHidden="0" w:uiPriority="67" w:unhideWhenUsed="0"/>
+    <w:lsdException w:name="Medium Grid 2 Accent 6" w:semiHidden="0" w:uiPriority="68" w:unhideWhenUsed="0"/>
+    <w:lsdException w:name="Medium Grid 3 Accent 6" w:semiHidden="0" w:uiPriority="69" w:unhideWhenUsed="0"/>
+    <w:lsdException w:name="Dark List Accent 6" w:semiHidden="0" w:uiPriority="70" w:unhideWhenUsed="0"/>
+    <w:lsdException w:name="Colorful Shading Accent 6" w:semiHidden="0" w:uiPriority="71" w:unhideWhenUsed="0"/>
+    <w:lsdException w:name="Colorful List Accent 6" w:semiHidden="0" w:uiPriority="72" w:unhideWhenUsed="0"/>
+    <w:lsdException w:name="Colorful Grid Accent 6" w:semiHidden="0" w:uiPriority="73" w:unhideWhenUsed="0"/>
+    <w:lsdException w:name="Subtle Emphasis" w:semiHidden="0" w:uiPriority="19" w:unhideWhenUsed="0" w:qFormat="1"/>
+    <w:lsdException w:name="Intense Emphasis" w:semiHidden="0" w:uiPriority="21" w:unhideWhenUsed="0" w:qFormat="1"/>
+    <w:lsdException w:name="Subtle Reference" w:semiHidden="0" w:uiPriority="31" w:unhideWhenUsed="0" w:qFormat="1"/>
+    <w:lsdException w:name="Intense Reference" w:semiHidden="0" w:uiPriority="32" w:unhideWhenUsed="0" w:qFormat="1"/>
+    <w:lsdException w:name="Book Title" w:semiHidden="0" w:uiPriority="33" w:unhideWhenUsed="0" w:qFormat="1"/>
+    <w:lsdException w:name="Bibliography" w:uiPriority="37"/>
+    <w:lsdException w:name="TOC Heading" w:uiPriority="39" w:qFormat="1"/>
   </w:latentStyles>
   <w:style w:type="paragraph" w:default="1" w:styleId="Normal">
     <w:name w:val="Normal"/>
     <w:qFormat/>
+    <w:rsid w:val="004E6B31"/>
   </w:style>
-  <w:style w:type="character" w:default="1" w:styleId="DefaultParagraphFont">
+  <w:style w:type="character" w:default="1" w:styleId="Fontepargpadro">
     <w:name w:val="Default Paragraph Font"/>
     <w:uiPriority w:val="1"/>
     <w:semiHidden/>
     <w:unhideWhenUsed/>
   </w:style>
-  <w:style w:type="table" w:default="1" w:styleId="TableNormal">
+  <w:style w:type="table" w:default="1" w:styleId="Tabelanormal">
     <w:name w:val="Normal Table"/>
     <w:uiPriority w:val="99"/>
     <w:semiHidden/>
     <w:unhideWhenUsed/>
+    <w:qFormat/>
     <w:tblPr>
       <w:tblInd w:w="0" w:type="dxa"/>
       <w:tblCellMar>
@@ -1644,13 +1823,13 @@
       </w:tblCellMar>
     </w:tblPr>
   </w:style>
-  <w:style w:type="numbering" w:default="1" w:styleId="NoList">
+  <w:style w:type="numbering" w:default="1" w:styleId="Semlista">
     <w:name w:val="No List"/>
     <w:uiPriority w:val="99"/>
     <w:semiHidden/>
     <w:unhideWhenUsed/>
   </w:style>
-  <w:style w:type="paragraph" w:styleId="ListParagraph">
+  <w:style w:type="paragraph" w:styleId="PargrafodaLista">
     <w:name w:val="List Paragraph"/>
     <w:basedOn w:val="Normal"/>
     <w:uiPriority w:val="34"/>
@@ -1661,14 +1840,44 @@
       <w:contextualSpacing/>
     </w:pPr>
   </w:style>
-  <w:style w:type="character" w:styleId="PlaceholderText">
+  <w:style w:type="character" w:styleId="TextodoEspaoReservado">
     <w:name w:val="Placeholder Text"/>
-    <w:basedOn w:val="DefaultParagraphFont"/>
+    <w:basedOn w:val="Fontepargpadro"/>
     <w:uiPriority w:val="99"/>
     <w:semiHidden/>
     <w:rsid w:val="006F446D"/>
     <w:rPr>
       <w:color w:val="808080"/>
+    </w:rPr>
+  </w:style>
+  <w:style w:type="paragraph" w:styleId="Textodebalo">
+    <w:name w:val="Balloon Text"/>
+    <w:basedOn w:val="Normal"/>
+    <w:link w:val="TextodebaloChar"/>
+    <w:uiPriority w:val="99"/>
+    <w:semiHidden/>
+    <w:unhideWhenUsed/>
+    <w:rsid w:val="00BD2531"/>
+    <w:pPr>
+      <w:spacing w:after="0" w:line="240" w:lineRule="auto"/>
+    </w:pPr>
+    <w:rPr>
+      <w:rFonts w:ascii="Tahoma" w:hAnsi="Tahoma" w:cs="Tahoma"/>
+      <w:sz w:val="16"/>
+      <w:szCs w:val="16"/>
+    </w:rPr>
+  </w:style>
+  <w:style w:type="character" w:customStyle="1" w:styleId="TextodebaloChar">
+    <w:name w:val="Texto de balão Char"/>
+    <w:basedOn w:val="Fontepargpadro"/>
+    <w:link w:val="Textodebalo"/>
+    <w:uiPriority w:val="99"/>
+    <w:semiHidden/>
+    <w:rsid w:val="00BD2531"/>
+    <w:rPr>
+      <w:rFonts w:ascii="Tahoma" w:hAnsi="Tahoma" w:cs="Tahoma"/>
+      <w:sz w:val="16"/>
+      <w:szCs w:val="16"/>
     </w:rPr>
   </w:style>
 </w:styles>

--- a/Utils/Projeto Logística.docx
+++ b/Utils/Projeto Logística.docx
@@ -175,7 +175,6 @@
           <w:szCs w:val="24"/>
         </w:rPr>
       </w:pPr>
-      <w:proofErr w:type="spellStart"/>
       <w:r>
         <w:rPr>
           <w:b/>
@@ -183,9 +182,8 @@
           <w:sz w:val="24"/>
           <w:szCs w:val="24"/>
         </w:rPr>
-        <w:t>Semaforo</w:t>
-      </w:r>
-      <w:proofErr w:type="spellEnd"/>
+        <w:t>Semáforo</w:t>
+      </w:r>
     </w:p>
     <w:p>
       <w:pPr>
@@ -332,7 +330,7 @@
         <w:spacing w:line="240" w:lineRule="auto"/>
       </w:pPr>
       <w:r>
-        <w:t>Veiculo</w:t>
+        <w:t xml:space="preserve">Veículo </w:t>
       </w:r>
     </w:p>
     <w:p>
@@ -345,6 +343,243 @@
         <w:spacing w:line="240" w:lineRule="auto"/>
       </w:pPr>
       <w:r>
+        <w:t>Capacidade</w:t>
+      </w:r>
+    </w:p>
+    <w:p>
+      <w:pPr>
+        <w:pStyle w:val="PargrafodaLista"/>
+        <w:numPr>
+          <w:ilvl w:val="2"/>
+          <w:numId w:val="2"/>
+        </w:numPr>
+        <w:spacing w:line="240" w:lineRule="auto"/>
+      </w:pPr>
+      <w:r>
+        <w:t>Quilogramas</w:t>
+      </w:r>
+    </w:p>
+    <w:p>
+      <w:pPr>
+        <w:pStyle w:val="PargrafodaLista"/>
+        <w:numPr>
+          <w:ilvl w:val="2"/>
+          <w:numId w:val="2"/>
+        </w:numPr>
+        <w:spacing w:line="240" w:lineRule="auto"/>
+      </w:pPr>
+      <w:r>
+        <w:t>Metros cúbicos</w:t>
+      </w:r>
+    </w:p>
+    <w:p>
+      <w:pPr>
+        <w:pStyle w:val="PargrafodaLista"/>
+        <w:numPr>
+          <w:ilvl w:val="1"/>
+          <w:numId w:val="2"/>
+        </w:numPr>
+        <w:spacing w:line="240" w:lineRule="auto"/>
+      </w:pPr>
+      <w:r>
+        <w:t>Código</w:t>
+      </w:r>
+    </w:p>
+    <w:p>
+      <w:pPr>
+        <w:pStyle w:val="PargrafodaLista"/>
+        <w:numPr>
+          <w:ilvl w:val="1"/>
+          <w:numId w:val="2"/>
+        </w:numPr>
+        <w:spacing w:line="240" w:lineRule="auto"/>
+      </w:pPr>
+      <w:r>
+        <w:t>Consumo</w:t>
+      </w:r>
+    </w:p>
+    <w:p>
+      <w:pPr>
+        <w:pStyle w:val="PargrafodaLista"/>
+        <w:numPr>
+          <w:ilvl w:val="1"/>
+          <w:numId w:val="2"/>
+        </w:numPr>
+        <w:spacing w:line="240" w:lineRule="auto"/>
+      </w:pPr>
+      <w:r>
+        <w:t>Tipo de combustível</w:t>
+      </w:r>
+    </w:p>
+    <w:p>
+      <w:pPr>
+        <w:pStyle w:val="PargrafodaLista"/>
+        <w:numPr>
+          <w:ilvl w:val="2"/>
+          <w:numId w:val="2"/>
+        </w:numPr>
+        <w:spacing w:line="240" w:lineRule="auto"/>
+      </w:pPr>
+      <w:r>
+        <w:t>Diesel</w:t>
+      </w:r>
+    </w:p>
+    <w:p>
+      <w:pPr>
+        <w:pStyle w:val="PargrafodaLista"/>
+        <w:numPr>
+          <w:ilvl w:val="2"/>
+          <w:numId w:val="2"/>
+        </w:numPr>
+        <w:spacing w:line="240" w:lineRule="auto"/>
+      </w:pPr>
+      <w:r>
+        <w:t>Etanol</w:t>
+      </w:r>
+    </w:p>
+    <w:p>
+      <w:pPr>
+        <w:pStyle w:val="PargrafodaLista"/>
+        <w:numPr>
+          <w:ilvl w:val="2"/>
+          <w:numId w:val="2"/>
+        </w:numPr>
+        <w:spacing w:line="240" w:lineRule="auto"/>
+      </w:pPr>
+      <w:r>
+        <w:t>Gasolina</w:t>
+      </w:r>
+    </w:p>
+    <w:p>
+      <w:pPr>
+        <w:pStyle w:val="PargrafodaLista"/>
+        <w:numPr>
+          <w:ilvl w:val="2"/>
+          <w:numId w:val="2"/>
+        </w:numPr>
+        <w:spacing w:line="240" w:lineRule="auto"/>
+      </w:pPr>
+      <w:r>
+        <w:t>GNV</w:t>
+      </w:r>
+    </w:p>
+    <w:p>
+      <w:pPr>
+        <w:pStyle w:val="PargrafodaLista"/>
+        <w:numPr>
+          <w:ilvl w:val="1"/>
+          <w:numId w:val="2"/>
+        </w:numPr>
+        <w:spacing w:line="240" w:lineRule="auto"/>
+      </w:pPr>
+      <w:r>
+        <w:t>Situação do veiculo</w:t>
+      </w:r>
+    </w:p>
+    <w:p>
+      <w:pPr>
+        <w:pStyle w:val="PargrafodaLista"/>
+        <w:numPr>
+          <w:ilvl w:val="2"/>
+          <w:numId w:val="2"/>
+        </w:numPr>
+        <w:spacing w:line="240" w:lineRule="auto"/>
+      </w:pPr>
+      <w:r>
+        <w:t>Disponível</w:t>
+      </w:r>
+    </w:p>
+    <w:p>
+      <w:pPr>
+        <w:pStyle w:val="PargrafodaLista"/>
+        <w:numPr>
+          <w:ilvl w:val="2"/>
+          <w:numId w:val="2"/>
+        </w:numPr>
+        <w:spacing w:line="240" w:lineRule="auto"/>
+      </w:pPr>
+      <w:r>
+        <w:t>Em circulação</w:t>
+      </w:r>
+    </w:p>
+    <w:p>
+      <w:pPr>
+        <w:pStyle w:val="PargrafodaLista"/>
+        <w:numPr>
+          <w:ilvl w:val="2"/>
+          <w:numId w:val="2"/>
+        </w:numPr>
+        <w:spacing w:line="240" w:lineRule="auto"/>
+      </w:pPr>
+      <w:r>
+        <w:t>Indisponível</w:t>
+      </w:r>
+    </w:p>
+    <w:p>
+      <w:pPr>
+        <w:pStyle w:val="PargrafodaLista"/>
+        <w:numPr>
+          <w:ilvl w:val="1"/>
+          <w:numId w:val="2"/>
+        </w:numPr>
+        <w:spacing w:line="240" w:lineRule="auto"/>
+      </w:pPr>
+      <w:r>
+        <w:t>Motorista</w:t>
+      </w:r>
+      <w:r>
+        <w:t xml:space="preserve"> </w:t>
+      </w:r>
+    </w:p>
+    <w:p>
+      <w:pPr>
+        <w:pStyle w:val="PargrafodaLista"/>
+        <w:numPr>
+          <w:ilvl w:val="2"/>
+          <w:numId w:val="2"/>
+        </w:numPr>
+        <w:spacing w:line="240" w:lineRule="auto"/>
+      </w:pPr>
+      <w:r>
+        <w:t>Categoria(s) que possui habilitação</w:t>
+      </w:r>
+    </w:p>
+    <w:p>
+      <w:pPr>
+        <w:pStyle w:val="PargrafodaLista"/>
+        <w:numPr>
+          <w:ilvl w:val="2"/>
+          <w:numId w:val="2"/>
+        </w:numPr>
+        <w:spacing w:line="240" w:lineRule="auto"/>
+      </w:pPr>
+      <w:r>
+        <w:t>Código</w:t>
+      </w:r>
+    </w:p>
+    <w:p>
+      <w:pPr>
+        <w:pStyle w:val="PargrafodaLista"/>
+        <w:numPr>
+          <w:ilvl w:val="2"/>
+          <w:numId w:val="2"/>
+        </w:numPr>
+        <w:spacing w:line="240" w:lineRule="auto"/>
+      </w:pPr>
+      <w:r>
+        <w:t>Nome</w:t>
+      </w:r>
+    </w:p>
+    <w:p>
+      <w:pPr>
+        <w:pStyle w:val="PargrafodaLista"/>
+        <w:numPr>
+          <w:ilvl w:val="1"/>
+          <w:numId w:val="2"/>
+        </w:numPr>
+        <w:spacing w:line="240" w:lineRule="auto"/>
+      </w:pPr>
+      <w:r>
         <w:t>Tipo</w:t>
       </w:r>
     </w:p>
@@ -358,6 +593,32 @@
         <w:spacing w:line="240" w:lineRule="auto"/>
       </w:pPr>
       <w:r>
+        <w:t>Moto</w:t>
+      </w:r>
+    </w:p>
+    <w:p>
+      <w:pPr>
+        <w:pStyle w:val="PargrafodaLista"/>
+        <w:numPr>
+          <w:ilvl w:val="2"/>
+          <w:numId w:val="2"/>
+        </w:numPr>
+        <w:spacing w:line="240" w:lineRule="auto"/>
+      </w:pPr>
+      <w:r>
+        <w:t>Carro</w:t>
+      </w:r>
+    </w:p>
+    <w:p>
+      <w:pPr>
+        <w:pStyle w:val="PargrafodaLista"/>
+        <w:numPr>
+          <w:ilvl w:val="2"/>
+          <w:numId w:val="2"/>
+        </w:numPr>
+        <w:spacing w:line="240" w:lineRule="auto"/>
+      </w:pPr>
+      <w:r>
         <w:t>Caminhão</w:t>
       </w:r>
     </w:p>
@@ -371,19 +632,6 @@
         <w:spacing w:line="240" w:lineRule="auto"/>
       </w:pPr>
       <w:r>
-        <w:t>Carro</w:t>
-      </w:r>
-    </w:p>
-    <w:p>
-      <w:pPr>
-        <w:pStyle w:val="PargrafodaLista"/>
-        <w:numPr>
-          <w:ilvl w:val="2"/>
-          <w:numId w:val="2"/>
-        </w:numPr>
-        <w:spacing w:line="240" w:lineRule="auto"/>
-      </w:pPr>
-      <w:r>
         <w:t>Carreta</w:t>
       </w:r>
     </w:p>
@@ -391,26 +639,13 @@
       <w:pPr>
         <w:pStyle w:val="PargrafodaLista"/>
         <w:numPr>
-          <w:ilvl w:val="2"/>
-          <w:numId w:val="2"/>
-        </w:numPr>
-        <w:spacing w:line="240" w:lineRule="auto"/>
-      </w:pPr>
-      <w:r>
-        <w:t>Moto</w:t>
-      </w:r>
-    </w:p>
-    <w:p>
-      <w:pPr>
-        <w:pStyle w:val="PargrafodaLista"/>
-        <w:numPr>
-          <w:ilvl w:val="2"/>
-          <w:numId w:val="2"/>
-        </w:numPr>
-        <w:spacing w:line="240" w:lineRule="auto"/>
-      </w:pPr>
-      <w:r>
-        <w:t>Bicicleta</w:t>
+          <w:ilvl w:val="0"/>
+          <w:numId w:val="2"/>
+        </w:numPr>
+        <w:spacing w:line="240" w:lineRule="auto"/>
+      </w:pPr>
+      <w:r>
+        <w:t>Produto</w:t>
       </w:r>
     </w:p>
     <w:p>
@@ -423,7 +658,7 @@
         <w:spacing w:line="240" w:lineRule="auto"/>
       </w:pPr>
       <w:r>
-        <w:t>Consumo</w:t>
+        <w:t>Altura</w:t>
       </w:r>
     </w:p>
     <w:p>
@@ -436,13 +671,50 @@
         <w:spacing w:line="240" w:lineRule="auto"/>
       </w:pPr>
       <w:r>
-        <w:t>Capacidade</w:t>
-      </w:r>
-    </w:p>
-    <w:p>
-      <w:pPr>
-        <w:spacing w:line="240" w:lineRule="auto"/>
-      </w:pPr>
+        <w:t>Código</w:t>
+      </w:r>
+    </w:p>
+    <w:p>
+      <w:pPr>
+        <w:pStyle w:val="PargrafodaLista"/>
+        <w:numPr>
+          <w:ilvl w:val="1"/>
+          <w:numId w:val="2"/>
+        </w:numPr>
+        <w:spacing w:line="240" w:lineRule="auto"/>
+      </w:pPr>
+      <w:r>
+        <w:t>Descrição</w:t>
+      </w:r>
+    </w:p>
+    <w:p>
+      <w:pPr>
+        <w:pStyle w:val="PargrafodaLista"/>
+        <w:numPr>
+          <w:ilvl w:val="1"/>
+          <w:numId w:val="2"/>
+        </w:numPr>
+        <w:spacing w:line="240" w:lineRule="auto"/>
+      </w:pPr>
+      <w:r>
+        <w:t>Largura</w:t>
+      </w:r>
+    </w:p>
+    <w:p>
+      <w:pPr>
+        <w:pStyle w:val="PargrafodaLista"/>
+        <w:numPr>
+          <w:ilvl w:val="1"/>
+          <w:numId w:val="2"/>
+        </w:numPr>
+        <w:spacing w:line="240" w:lineRule="auto"/>
+      </w:pPr>
+      <w:r>
+        <w:t>P</w:t>
+      </w:r>
+      <w:r>
+        <w:t>eso</w:t>
+      </w:r>
     </w:p>
     <w:p>
       <w:pPr>
@@ -454,7 +726,7 @@
         <w:spacing w:line="240" w:lineRule="auto"/>
       </w:pPr>
       <w:r>
-        <w:t>Mercadoria</w:t>
+        <w:t>Pedido</w:t>
       </w:r>
     </w:p>
     <w:p>
@@ -467,7 +739,33 @@
         <w:spacing w:line="240" w:lineRule="auto"/>
       </w:pPr>
       <w:r>
-        <w:t>Peso</w:t>
+        <w:t>Cliente</w:t>
+      </w:r>
+    </w:p>
+    <w:p>
+      <w:pPr>
+        <w:pStyle w:val="PargrafodaLista"/>
+        <w:numPr>
+          <w:ilvl w:val="2"/>
+          <w:numId w:val="2"/>
+        </w:numPr>
+        <w:spacing w:line="240" w:lineRule="auto"/>
+      </w:pPr>
+      <w:r>
+        <w:t>Pessoa Física</w:t>
+      </w:r>
+    </w:p>
+    <w:p>
+      <w:pPr>
+        <w:pStyle w:val="PargrafodaLista"/>
+        <w:numPr>
+          <w:ilvl w:val="2"/>
+          <w:numId w:val="2"/>
+        </w:numPr>
+        <w:spacing w:line="240" w:lineRule="auto"/>
+      </w:pPr>
+      <w:r>
+        <w:t>Pessoa Jurídica</w:t>
       </w:r>
     </w:p>
     <w:p>
@@ -480,7 +778,7 @@
         <w:spacing w:line="240" w:lineRule="auto"/>
       </w:pPr>
       <w:r>
-        <w:t>Tamanho</w:t>
+        <w:t>Código</w:t>
       </w:r>
     </w:p>
     <w:p>
@@ -493,10 +791,10 @@
         <w:spacing w:line="240" w:lineRule="auto"/>
       </w:pPr>
       <w:r>
-        <w:t>Destino</w:t>
-      </w:r>
-      <w:r>
-        <w:t xml:space="preserve"> (X, Y)</w:t>
+        <w:t xml:space="preserve"> </w:t>
+      </w:r>
+      <w:r>
+        <w:t>Data Entrada</w:t>
       </w:r>
     </w:p>
     <w:p>
@@ -509,7 +807,7 @@
         <w:spacing w:line="240" w:lineRule="auto"/>
       </w:pPr>
       <w:r>
-        <w:t>Hora Entrada</w:t>
+        <w:t>Data Entrega</w:t>
       </w:r>
     </w:p>
     <w:p>
@@ -522,7 +820,124 @@
         <w:spacing w:line="240" w:lineRule="auto"/>
       </w:pPr>
       <w:r>
-        <w:t>Hora Entrega</w:t>
+        <w:t>Endereço de entrega</w:t>
+      </w:r>
+    </w:p>
+    <w:p>
+      <w:pPr>
+        <w:pStyle w:val="PargrafodaLista"/>
+        <w:numPr>
+          <w:ilvl w:val="2"/>
+          <w:numId w:val="2"/>
+        </w:numPr>
+        <w:spacing w:line="240" w:lineRule="auto"/>
+      </w:pPr>
+      <w:r>
+        <w:t>Bairro</w:t>
+      </w:r>
+    </w:p>
+    <w:p>
+      <w:pPr>
+        <w:pStyle w:val="PargrafodaLista"/>
+        <w:numPr>
+          <w:ilvl w:val="2"/>
+          <w:numId w:val="2"/>
+        </w:numPr>
+        <w:spacing w:line="240" w:lineRule="auto"/>
+      </w:pPr>
+      <w:r>
+        <w:t>CEP</w:t>
+      </w:r>
+    </w:p>
+    <w:p>
+      <w:pPr>
+        <w:pStyle w:val="PargrafodaLista"/>
+        <w:numPr>
+          <w:ilvl w:val="2"/>
+          <w:numId w:val="2"/>
+        </w:numPr>
+        <w:spacing w:line="240" w:lineRule="auto"/>
+      </w:pPr>
+      <w:r>
+        <w:t>Cidade</w:t>
+      </w:r>
+    </w:p>
+    <w:p>
+      <w:pPr>
+        <w:pStyle w:val="PargrafodaLista"/>
+        <w:numPr>
+          <w:ilvl w:val="2"/>
+          <w:numId w:val="2"/>
+        </w:numPr>
+        <w:spacing w:line="240" w:lineRule="auto"/>
+      </w:pPr>
+      <w:r>
+        <w:t>Complemento</w:t>
+      </w:r>
+    </w:p>
+    <w:p>
+      <w:pPr>
+        <w:pStyle w:val="PargrafodaLista"/>
+        <w:numPr>
+          <w:ilvl w:val="2"/>
+          <w:numId w:val="2"/>
+        </w:numPr>
+        <w:spacing w:line="240" w:lineRule="auto"/>
+      </w:pPr>
+      <w:r>
+        <w:t>Logradouro</w:t>
+      </w:r>
+    </w:p>
+    <w:p>
+      <w:pPr>
+        <w:pStyle w:val="PargrafodaLista"/>
+        <w:numPr>
+          <w:ilvl w:val="2"/>
+          <w:numId w:val="2"/>
+        </w:numPr>
+        <w:spacing w:line="240" w:lineRule="auto"/>
+      </w:pPr>
+      <w:r>
+        <w:t>Número</w:t>
+      </w:r>
+    </w:p>
+    <w:p>
+      <w:pPr>
+        <w:pStyle w:val="PargrafodaLista"/>
+        <w:numPr>
+          <w:ilvl w:val="2"/>
+          <w:numId w:val="2"/>
+        </w:numPr>
+        <w:spacing w:line="240" w:lineRule="auto"/>
+      </w:pPr>
+      <w:r>
+        <w:t>País</w:t>
+      </w:r>
+    </w:p>
+    <w:p>
+      <w:pPr>
+        <w:pStyle w:val="PargrafodaLista"/>
+        <w:numPr>
+          <w:ilvl w:val="2"/>
+          <w:numId w:val="2"/>
+        </w:numPr>
+        <w:spacing w:line="240" w:lineRule="auto"/>
+      </w:pPr>
+      <w:r>
+        <w:t>UF</w:t>
+      </w:r>
+    </w:p>
+    <w:p>
+      <w:pPr>
+        <w:pStyle w:val="PargrafodaLista"/>
+        <w:numPr>
+          <w:ilvl w:val="1"/>
+          <w:numId w:val="2"/>
+        </w:numPr>
+        <w:spacing w:line="240" w:lineRule="auto"/>
+      </w:pPr>
+      <w:r>
+        <w:t>Lista de Produtos</w:t>
       </w:r>
     </w:p>
     <w:p>
@@ -729,7 +1144,6 @@
           <w:sz w:val="28"/>
           <w:szCs w:val="28"/>
         </w:rPr>
-        <w:lastRenderedPageBreak/>
         <w:t>n</w:t>
       </w:r>
       <w:r>
